--- a/document/IoT_control_color_detection.docx
+++ b/document/IoT_control_color_detection.docx
@@ -2,10 +2,17 @@
 <file path=word/document.xml><?xml version="1.0" encoding="utf-8"?>
 <w:document xmlns:wpc="http://schemas.microsoft.com/office/word/2010/wordprocessingCanvas" xmlns:cx="http://schemas.microsoft.com/office/drawing/2014/chartex" xmlns:cx1="http://schemas.microsoft.com/office/drawing/2015/9/8/chartex" xmlns:cx2="http://schemas.microsoft.com/office/drawing/2015/10/21/chartex" xmlns:cx3="http://schemas.microsoft.com/office/drawing/2016/5/9/chartex" xmlns:cx4="http://schemas.microsoft.com/office/drawing/2016/5/10/chartex" xmlns:cx5="http://schemas.microsoft.com/office/drawing/2016/5/11/chartex" xmlns:cx6="http://schemas.microsoft.com/office/drawing/2016/5/12/chartex" xmlns:cx7="http://schemas.microsoft.com/office/drawing/2016/5/13/chartex" xmlns:cx8="http://schemas.microsoft.com/office/drawing/2016/5/14/chartex" xmlns:mc="http://schemas.openxmlformats.org/markup-compatibility/2006" xmlns:aink="http://schemas.microsoft.com/office/drawing/2016/ink" xmlns:am3d="http://schemas.microsoft.com/office/drawing/2017/model3d" xmlns:o="urn:schemas-microsoft-com:office:office" xmlns:oel="http://schemas.microsoft.com/office/2019/extlst" xmlns:r="http://schemas.openxmlformats.org/officeDocument/2006/relationships" xmlns:m="http://schemas.openxmlformats.org/officeDocument/2006/math" xmlns:v="urn:schemas-microsoft-com:vml" xmlns:wp14="http://schemas.microsoft.com/office/word/2010/wordprocessingDrawing" xmlns:wp="http://schemas.openxmlformats.org/drawingml/2006/wordprocessingDrawing" xmlns:w10="urn:schemas-microsoft-com:office:word" xmlns:w="http://schemas.openxmlformats.org/wordprocessingml/2006/main" xmlns:w14="http://schemas.microsoft.com/office/word/2010/wordml" xmlns:w15="http://schemas.microsoft.com/office/word/2012/wordml" xmlns:w16cex="http://schemas.microsoft.com/office/word/2018/wordml/cex" xmlns:w16cid="http://schemas.microsoft.com/office/word/2016/wordml/cid" xmlns:w16="http://schemas.microsoft.com/office/word/2018/wordml" xmlns:w16du="http://schemas.microsoft.com/office/word/2023/wordml/word16du" xmlns:w16sdtdh="http://schemas.microsoft.com/office/word/2020/wordml/sdtdatahash" xmlns:w16sdtfl="http://schemas.microsoft.com/office/word/2024/wordml/sdtformatlock" xmlns:w16se="http://schemas.microsoft.com/office/word/2015/wordml/symex" xmlns:wpg="http://schemas.microsoft.com/office/word/2010/wordprocessingGroup" xmlns:wpi="http://schemas.microsoft.com/office/word/2010/wordprocessingInk" xmlns:wne="http://schemas.microsoft.com/office/word/2006/wordml" xmlns:wps="http://schemas.microsoft.com/office/word/2010/wordprocessingShape" mc:Ignorable="w14 w15 w16se w16cid w16 w16cex w16sdtdh w16sdtfl w16du wp14">
   <w:body>
+    <w:bookmarkStart w:id="0" w:name="_Hlk198588093" w:displacedByCustomXml="next"/>
+    <w:bookmarkEnd w:id="0" w:displacedByCustomXml="next"/>
     <w:sdt>
       <w:sdtPr>
         <w:rPr>
+          <w:rFonts w:eastAsiaTheme="minorHAnsi"/>
           <w:color w:val="156082" w:themeColor="accent1"/>
+          <w:kern w:val="2"/>
+          <w:sz w:val="24"/>
+          <w:szCs w:val="24"/>
+          <w14:ligatures w14:val="standardContextual"/>
         </w:rPr>
         <w:id w:val="-1150671485"/>
         <w:docPartObj>
@@ -29,7 +36,7 @@
               <w:color w:val="156082" w:themeColor="accent1"/>
             </w:rPr>
             <w:drawing>
-              <wp:inline distT="0" distB="0" distL="0" distR="0" wp14:anchorId="295996F8" wp14:editId="769056D4">
+              <wp:inline distT="0" distB="0" distL="0" distR="0" wp14:anchorId="295996F8" wp14:editId="7ADF30DC">
                 <wp:extent cx="1416050" cy="755650"/>
                 <wp:effectExtent l="0" t="0" r="0" b="0"/>
                 <wp:docPr id="858178234" name="Picture 15" descr="A black background with grey leaves&#10;&#10;AI-generated content may be incorrect."/>
@@ -454,6 +461,7 @@
         </w:p>
         <w:p>
           <w:pPr>
+            <w:jc w:val="both"/>
             <w:rPr>
               <w:rFonts w:asciiTheme="majorBidi" w:hAnsiTheme="majorBidi" w:cstheme="majorBidi"/>
               <w:sz w:val="28"/>
@@ -475,6 +483,7 @@
     </w:sdt>
     <w:p>
       <w:pPr>
+        <w:jc w:val="both"/>
         <w:rPr>
           <w:rFonts w:asciiTheme="majorBidi" w:hAnsiTheme="majorBidi" w:cstheme="majorBidi"/>
           <w:sz w:val="28"/>
@@ -493,43 +502,36 @@
     </w:p>
     <w:p>
       <w:pPr>
-        <w:rPr>
-          <w:rFonts w:asciiTheme="majorBidi" w:hAnsiTheme="majorBidi" w:cstheme="majorBidi"/>
-          <w:sz w:val="28"/>
-          <w:szCs w:val="28"/>
-          <w:lang w:bidi="fa-IR"/>
-        </w:rPr>
-      </w:pPr>
-      <w:r>
-        <w:rPr>
-          <w:rFonts w:asciiTheme="majorBidi" w:hAnsiTheme="majorBidi" w:cstheme="majorBidi"/>
-          <w:sz w:val="28"/>
-          <w:szCs w:val="28"/>
-        </w:rPr>
-        <w:t>Design an IoT board</w:t>
-      </w:r>
-      <w:r>
-        <w:rPr>
-          <w:rFonts w:asciiTheme="majorBidi" w:hAnsiTheme="majorBidi" w:cstheme="majorBidi"/>
-          <w:sz w:val="28"/>
-          <w:szCs w:val="28"/>
-          <w:lang w:bidi="fa-IR"/>
-        </w:rPr>
-        <w:t xml:space="preserve"> based on ESP32-S to detect color ranges and send result to server through JSON file by HTTP (post method).</w:t>
-      </w:r>
-    </w:p>
-    <w:p>
-      <w:pPr>
-        <w:rPr>
-          <w:rFonts w:asciiTheme="majorBidi" w:hAnsiTheme="majorBidi" w:cstheme="majorBidi"/>
-          <w:sz w:val="28"/>
-          <w:szCs w:val="28"/>
-          <w:lang w:bidi="fa-IR"/>
-        </w:rPr>
-      </w:pPr>
-    </w:p>
-    <w:p>
-      <w:pPr>
+        <w:jc w:val="both"/>
+        <w:rPr>
+          <w:rFonts w:asciiTheme="majorBidi" w:hAnsiTheme="majorBidi" w:cstheme="majorBidi"/>
+          <w:sz w:val="28"/>
+          <w:szCs w:val="28"/>
+          <w:rtl/>
+        </w:rPr>
+      </w:pPr>
+      <w:r>
+        <w:rPr>
+          <w:rFonts w:asciiTheme="majorBidi" w:hAnsiTheme="majorBidi" w:cstheme="majorBidi"/>
+          <w:sz w:val="28"/>
+          <w:szCs w:val="28"/>
+        </w:rPr>
+        <w:t>This project involves the design of an IoT board based on the ESP32-S microcontroller to detect specific color ranges through a camera module. The detected color data is processed and sent to a remote server using the HTTP POST method in a JSON format.</w:t>
+      </w:r>
+    </w:p>
+    <w:p>
+      <w:pPr>
+        <w:jc w:val="both"/>
+        <w:rPr>
+          <w:rFonts w:asciiTheme="majorBidi" w:hAnsiTheme="majorBidi" w:cstheme="majorBidi"/>
+          <w:sz w:val="28"/>
+          <w:szCs w:val="28"/>
+        </w:rPr>
+      </w:pPr>
+    </w:p>
+    <w:p>
+      <w:pPr>
+        <w:jc w:val="both"/>
         <w:rPr>
           <w:rFonts w:asciiTheme="majorBidi" w:hAnsiTheme="majorBidi" w:cstheme="majorBidi"/>
           <w:sz w:val="28"/>
@@ -555,6 +557,7 @@
           <w:numId w:val="4"/>
         </w:numPr>
         <w:spacing w:line="276" w:lineRule="auto"/>
+        <w:jc w:val="both"/>
         <w:rPr>
           <w:rFonts w:asciiTheme="majorBidi" w:hAnsiTheme="majorBidi" w:cstheme="majorBidi"/>
           <w:sz w:val="28"/>
@@ -580,6 +583,7 @@
           <w:numId w:val="5"/>
         </w:numPr>
         <w:spacing w:line="276" w:lineRule="auto"/>
+        <w:jc w:val="both"/>
         <w:rPr>
           <w:rFonts w:asciiTheme="majorBidi" w:hAnsiTheme="majorBidi" w:cstheme="majorBidi"/>
           <w:sz w:val="28"/>
@@ -605,6 +609,7 @@
           <w:numId w:val="5"/>
         </w:numPr>
         <w:spacing w:line="276" w:lineRule="auto"/>
+        <w:jc w:val="both"/>
         <w:rPr>
           <w:rFonts w:asciiTheme="majorBidi" w:hAnsiTheme="majorBidi" w:cstheme="majorBidi"/>
           <w:sz w:val="28"/>
@@ -630,6 +635,7 @@
           <w:numId w:val="5"/>
         </w:numPr>
         <w:spacing w:line="276" w:lineRule="auto"/>
+        <w:jc w:val="both"/>
         <w:rPr>
           <w:rFonts w:asciiTheme="majorBidi" w:hAnsiTheme="majorBidi" w:cstheme="majorBidi"/>
           <w:sz w:val="28"/>
@@ -655,6 +661,7 @@
           <w:numId w:val="5"/>
         </w:numPr>
         <w:spacing w:line="276" w:lineRule="auto"/>
+        <w:jc w:val="both"/>
         <w:rPr>
           <w:rFonts w:asciiTheme="majorBidi" w:hAnsiTheme="majorBidi" w:cstheme="majorBidi"/>
           <w:sz w:val="28"/>
@@ -680,6 +687,7 @@
           <w:numId w:val="5"/>
         </w:numPr>
         <w:spacing w:line="276" w:lineRule="auto"/>
+        <w:jc w:val="both"/>
         <w:rPr>
           <w:rFonts w:asciiTheme="majorBidi" w:hAnsiTheme="majorBidi" w:cstheme="majorBidi"/>
           <w:sz w:val="28"/>
@@ -705,6 +713,7 @@
           <w:numId w:val="5"/>
         </w:numPr>
         <w:spacing w:line="276" w:lineRule="auto"/>
+        <w:jc w:val="both"/>
         <w:rPr>
           <w:rFonts w:asciiTheme="majorBidi" w:hAnsiTheme="majorBidi" w:cstheme="majorBidi"/>
           <w:sz w:val="28"/>
@@ -730,6 +739,7 @@
           <w:numId w:val="5"/>
         </w:numPr>
         <w:spacing w:line="276" w:lineRule="auto"/>
+        <w:jc w:val="both"/>
         <w:rPr>
           <w:rFonts w:asciiTheme="majorBidi" w:hAnsiTheme="majorBidi" w:cstheme="majorBidi"/>
           <w:sz w:val="28"/>
@@ -755,6 +765,7 @@
           <w:numId w:val="5"/>
         </w:numPr>
         <w:spacing w:line="276" w:lineRule="auto"/>
+        <w:jc w:val="both"/>
         <w:rPr>
           <w:rFonts w:asciiTheme="majorBidi" w:hAnsiTheme="majorBidi" w:cstheme="majorBidi"/>
           <w:sz w:val="28"/>
@@ -780,6 +791,7 @@
           <w:numId w:val="5"/>
         </w:numPr>
         <w:spacing w:line="276" w:lineRule="auto"/>
+        <w:jc w:val="both"/>
         <w:rPr>
           <w:rFonts w:asciiTheme="majorBidi" w:hAnsiTheme="majorBidi" w:cstheme="majorBidi"/>
           <w:sz w:val="28"/>
@@ -805,6 +817,7 @@
           <w:numId w:val="5"/>
         </w:numPr>
         <w:spacing w:line="276" w:lineRule="auto"/>
+        <w:jc w:val="both"/>
         <w:rPr>
           <w:rFonts w:asciiTheme="majorBidi" w:hAnsiTheme="majorBidi" w:cstheme="majorBidi"/>
           <w:sz w:val="28"/>
@@ -830,6 +843,7 @@
           <w:numId w:val="5"/>
         </w:numPr>
         <w:spacing w:line="276" w:lineRule="auto"/>
+        <w:jc w:val="both"/>
         <w:rPr>
           <w:rFonts w:asciiTheme="majorBidi" w:hAnsiTheme="majorBidi" w:cstheme="majorBidi"/>
           <w:sz w:val="28"/>
@@ -855,6 +869,7 @@
           <w:numId w:val="5"/>
         </w:numPr>
         <w:spacing w:line="276" w:lineRule="auto"/>
+        <w:jc w:val="both"/>
         <w:rPr>
           <w:rFonts w:asciiTheme="majorBidi" w:hAnsiTheme="majorBidi" w:cstheme="majorBidi"/>
           <w:sz w:val="28"/>
@@ -874,6 +889,7 @@
     </w:p>
     <w:p>
       <w:pPr>
+        <w:jc w:val="both"/>
         <w:rPr>
           <w:rFonts w:asciiTheme="majorBidi" w:hAnsiTheme="majorBidi" w:cstheme="majorBidi"/>
           <w:sz w:val="28"/>
@@ -890,6 +906,7 @@
           <w:numId w:val="4"/>
         </w:numPr>
         <w:spacing w:line="276" w:lineRule="auto"/>
+        <w:jc w:val="both"/>
         <w:rPr>
           <w:rFonts w:asciiTheme="majorBidi" w:hAnsiTheme="majorBidi" w:cstheme="majorBidi"/>
           <w:sz w:val="28"/>
@@ -915,6 +932,7 @@
           <w:numId w:val="5"/>
         </w:numPr>
         <w:spacing w:line="276" w:lineRule="auto"/>
+        <w:jc w:val="both"/>
         <w:rPr>
           <w:rFonts w:asciiTheme="majorBidi" w:hAnsiTheme="majorBidi" w:cstheme="majorBidi"/>
           <w:sz w:val="28"/>
@@ -922,7 +940,6 @@
           <w:lang w:bidi="fa-IR"/>
         </w:rPr>
       </w:pPr>
-      <w:proofErr w:type="spellStart"/>
       <w:r>
         <w:rPr>
           <w:rFonts w:asciiTheme="majorBidi" w:hAnsiTheme="majorBidi" w:cstheme="majorBidi"/>
@@ -930,17 +947,7 @@
           <w:szCs w:val="28"/>
           <w:lang w:bidi="fa-IR"/>
         </w:rPr>
-        <w:t>VScode</w:t>
-      </w:r>
-      <w:proofErr w:type="spellEnd"/>
-      <w:r>
-        <w:rPr>
-          <w:rFonts w:asciiTheme="majorBidi" w:hAnsiTheme="majorBidi" w:cstheme="majorBidi"/>
-          <w:sz w:val="28"/>
-          <w:szCs w:val="28"/>
-          <w:lang w:bidi="fa-IR"/>
-        </w:rPr>
-        <w:t>, platform IO extension.</w:t>
+        <w:t>VScode, platform IO extension.</w:t>
       </w:r>
     </w:p>
     <w:p>
@@ -951,6 +958,7 @@
           <w:numId w:val="5"/>
         </w:numPr>
         <w:spacing w:line="276" w:lineRule="auto"/>
+        <w:jc w:val="both"/>
         <w:rPr>
           <w:rFonts w:asciiTheme="majorBidi" w:hAnsiTheme="majorBidi" w:cstheme="majorBidi"/>
           <w:sz w:val="28"/>
@@ -976,6 +984,7 @@
           <w:numId w:val="5"/>
         </w:numPr>
         <w:spacing w:line="276" w:lineRule="auto"/>
+        <w:jc w:val="both"/>
         <w:rPr>
           <w:rFonts w:asciiTheme="majorBidi" w:hAnsiTheme="majorBidi" w:cstheme="majorBidi"/>
           <w:sz w:val="28"/>
@@ -1001,6 +1010,7 @@
           <w:numId w:val="5"/>
         </w:numPr>
         <w:spacing w:line="276" w:lineRule="auto"/>
+        <w:jc w:val="both"/>
         <w:rPr>
           <w:rFonts w:asciiTheme="majorBidi" w:hAnsiTheme="majorBidi" w:cstheme="majorBidi"/>
           <w:sz w:val="28"/>
@@ -1020,55 +1030,1102 @@
     </w:p>
     <w:p>
       <w:pPr>
-        <w:rPr>
-          <w:rFonts w:asciiTheme="majorBidi" w:hAnsiTheme="majorBidi" w:cstheme="majorBidi"/>
-          <w:sz w:val="28"/>
-          <w:szCs w:val="28"/>
+        <w:jc w:val="both"/>
+        <w:rPr>
+          <w:rFonts w:asciiTheme="majorBidi" w:hAnsiTheme="majorBidi" w:cstheme="majorBidi"/>
+          <w:sz w:val="28"/>
+          <w:szCs w:val="28"/>
+          <w:rtl/>
           <w:lang w:bidi="fa-IR"/>
         </w:rPr>
       </w:pPr>
     </w:p>
     <w:p>
       <w:pPr>
-        <w:rPr>
-          <w:rFonts w:asciiTheme="majorBidi" w:hAnsiTheme="majorBidi" w:cstheme="majorBidi"/>
-          <w:sz w:val="28"/>
-          <w:szCs w:val="28"/>
+        <w:jc w:val="both"/>
+        <w:rPr>
+          <w:rFonts w:asciiTheme="majorBidi" w:hAnsiTheme="majorBidi" w:cstheme="majorBidi"/>
+          <w:sz w:val="28"/>
+          <w:szCs w:val="28"/>
+          <w:rtl/>
           <w:lang w:bidi="fa-IR"/>
         </w:rPr>
       </w:pPr>
     </w:p>
     <w:p>
       <w:pPr>
-        <w:rPr>
-          <w:rFonts w:asciiTheme="majorBidi" w:hAnsiTheme="majorBidi" w:cstheme="majorBidi"/>
-          <w:sz w:val="28"/>
-          <w:szCs w:val="28"/>
+        <w:jc w:val="both"/>
+        <w:rPr>
+          <w:rFonts w:asciiTheme="majorBidi" w:hAnsiTheme="majorBidi" w:cstheme="majorBidi"/>
+          <w:sz w:val="28"/>
+          <w:szCs w:val="28"/>
+          <w:rtl/>
           <w:lang w:bidi="fa-IR"/>
         </w:rPr>
       </w:pPr>
     </w:p>
     <w:p>
       <w:pPr>
-        <w:rPr>
-          <w:rFonts w:asciiTheme="majorBidi" w:hAnsiTheme="majorBidi" w:cstheme="majorBidi"/>
-          <w:sz w:val="28"/>
-          <w:szCs w:val="28"/>
+        <w:jc w:val="both"/>
+        <w:rPr>
+          <w:rFonts w:asciiTheme="majorBidi" w:hAnsiTheme="majorBidi" w:cstheme="majorBidi"/>
+          <w:sz w:val="28"/>
+          <w:szCs w:val="28"/>
+          <w:rtl/>
           <w:lang w:bidi="fa-IR"/>
         </w:rPr>
       </w:pPr>
     </w:p>
     <w:p>
       <w:pPr>
+        <w:jc w:val="both"/>
+        <w:rPr>
+          <w:rFonts w:ascii="Times New Roman" w:eastAsia="Times New Roman" w:hAnsi="Times New Roman" w:cs="Times New Roman"/>
+          <w:b/>
+          <w:bCs/>
+          <w:kern w:val="0"/>
+          <w:sz w:val="36"/>
+          <w:szCs w:val="36"/>
+          <w14:ligatures w14:val="none"/>
+        </w:rPr>
+      </w:pPr>
+      <w:r>
         <w:rPr>
           <w:rFonts w:asciiTheme="majorBidi" w:hAnsiTheme="majorBidi" w:cstheme="majorBidi"/>
           <w:sz w:val="28"/>
           <w:szCs w:val="28"/>
           <w:lang w:bidi="fa-IR"/>
         </w:rPr>
-      </w:pPr>
-    </w:p>
-    <w:p/>
+        <w:lastRenderedPageBreak/>
+        <w:t>Introduction</w:t>
+      </w:r>
+    </w:p>
+    <w:p>
+      <w:pPr>
+        <w:jc w:val="both"/>
+        <w:rPr>
+          <w:rFonts w:ascii="Times New Roman" w:eastAsia="Times New Roman" w:hAnsi="Times New Roman" w:cs="Times New Roman"/>
+          <w:kern w:val="0"/>
+          <w:rtl/>
+          <w14:ligatures w14:val="none"/>
+        </w:rPr>
+      </w:pPr>
+      <w:r>
+        <w:rPr>
+          <w:rFonts w:ascii="Times New Roman" w:eastAsia="Times New Roman" w:hAnsi="Times New Roman" w:cs="Times New Roman"/>
+          <w:kern w:val="0"/>
+          <w14:ligatures w14:val="none"/>
+        </w:rPr>
+        <w:t>Color detection systems are widely used in industrial, agricultural, and consumer applications. This project aims to implement a low-cost, embedded color detection system that transmits data to a server for monitoring or control purposes. The system is based on ESP32 and can be integrated with other IoT systems.</w:t>
+      </w:r>
+    </w:p>
+    <w:p>
+      <w:pPr>
+        <w:jc w:val="both"/>
+        <w:rPr>
+          <w:rFonts w:ascii="Times New Roman" w:eastAsia="Times New Roman" w:hAnsi="Times New Roman" w:cs="Times New Roman"/>
+          <w:b/>
+          <w:bCs/>
+          <w:kern w:val="0"/>
+          <w14:ligatures w14:val="none"/>
+        </w:rPr>
+      </w:pPr>
+      <w:r>
+        <w:rPr>
+          <w:rFonts w:ascii="Times New Roman" w:eastAsia="Times New Roman" w:hAnsi="Times New Roman" w:cs="Times New Roman"/>
+          <w:b/>
+          <w:bCs/>
+          <w:kern w:val="0"/>
+          <w14:ligatures w14:val="none"/>
+        </w:rPr>
+        <w:t>System Overview</w:t>
+      </w:r>
+    </w:p>
+    <w:p>
+      <w:pPr>
+        <w:jc w:val="both"/>
+        <w:rPr>
+          <w:rFonts w:ascii="Times New Roman" w:eastAsia="Times New Roman" w:hAnsi="Times New Roman" w:cs="Times New Roman"/>
+          <w:kern w:val="0"/>
+          <w14:ligatures w14:val="none"/>
+        </w:rPr>
+      </w:pPr>
+      <w:r>
+        <w:rPr>
+          <w:rFonts w:ascii="Times New Roman" w:eastAsia="Times New Roman" w:hAnsi="Times New Roman" w:cs="Times New Roman"/>
+          <w:kern w:val="0"/>
+          <w14:ligatures w14:val="none"/>
+        </w:rPr>
+        <w:t>The system includes a camera</w:t>
+      </w:r>
+      <w:r>
+        <w:rPr>
+          <w:rFonts w:ascii="Times New Roman" w:eastAsia="Times New Roman" w:hAnsi="Times New Roman" w:cs="Times New Roman"/>
+          <w:kern w:val="0"/>
+          <w14:ligatures w14:val="none"/>
+        </w:rPr>
+        <w:t xml:space="preserve"> (OV2640)</w:t>
+      </w:r>
+      <w:r>
+        <w:rPr>
+          <w:rFonts w:ascii="Times New Roman" w:eastAsia="Times New Roman" w:hAnsi="Times New Roman" w:cs="Times New Roman"/>
+          <w:kern w:val="0"/>
+          <w14:ligatures w14:val="none"/>
+        </w:rPr>
+        <w:t xml:space="preserve"> that captures an image, a</w:t>
+      </w:r>
+      <w:r>
+        <w:rPr>
+          <w:rFonts w:ascii="Times New Roman" w:eastAsia="Times New Roman" w:hAnsi="Times New Roman" w:cs="Times New Roman"/>
+          <w:kern w:val="0"/>
+          <w14:ligatures w14:val="none"/>
+        </w:rPr>
+        <w:t xml:space="preserve"> ESP32-S</w:t>
+      </w:r>
+      <w:r>
+        <w:rPr>
+          <w:rFonts w:ascii="Times New Roman" w:eastAsia="Times New Roman" w:hAnsi="Times New Roman" w:cs="Times New Roman"/>
+          <w:kern w:val="0"/>
+          <w14:ligatures w14:val="none"/>
+        </w:rPr>
+        <w:t xml:space="preserve"> microcontroller that processes the image to detect color ranges</w:t>
+      </w:r>
+      <w:r>
+        <w:rPr>
+          <w:rFonts w:ascii="Times New Roman" w:eastAsia="Times New Roman" w:hAnsi="Times New Roman" w:cs="Times New Roman"/>
+          <w:kern w:val="0"/>
+          <w14:ligatures w14:val="none"/>
+        </w:rPr>
+        <w:t xml:space="preserve"> and</w:t>
+      </w:r>
+      <w:r>
+        <w:rPr>
+          <w:rFonts w:ascii="Times New Roman" w:eastAsia="Times New Roman" w:hAnsi="Times New Roman" w:cs="Times New Roman"/>
+          <w:kern w:val="0"/>
+          <w14:ligatures w14:val="none"/>
+        </w:rPr>
+        <w:t xml:space="preserve"> sends data to a server. The system also includes output modules such as a relay or buzzer that can be triggered based on the color detection result.</w:t>
+      </w:r>
+    </w:p>
+    <w:p>
+      <w:pPr>
+        <w:jc w:val="both"/>
+        <w:rPr>
+          <w:rFonts w:ascii="Times New Roman" w:eastAsia="Times New Roman" w:hAnsi="Times New Roman" w:cs="Times New Roman"/>
+          <w:b/>
+          <w:bCs/>
+          <w:kern w:val="0"/>
+          <w14:ligatures w14:val="none"/>
+        </w:rPr>
+      </w:pPr>
+      <w:r>
+        <w:rPr>
+          <w:rFonts w:ascii="Times New Roman" w:eastAsia="Times New Roman" w:hAnsi="Times New Roman" w:cs="Times New Roman"/>
+          <w:b/>
+          <w:bCs/>
+          <w:kern w:val="0"/>
+          <w14:ligatures w14:val="none"/>
+        </w:rPr>
+        <w:t>Hardware Architecture</w:t>
+      </w:r>
+    </w:p>
+    <w:p>
+      <w:pPr>
+        <w:jc w:val="both"/>
+        <w:rPr>
+          <w:rFonts w:ascii="Times New Roman" w:eastAsia="Times New Roman" w:hAnsi="Times New Roman" w:cs="Times New Roman"/>
+          <w:kern w:val="0"/>
+          <w14:ligatures w14:val="none"/>
+        </w:rPr>
+      </w:pPr>
+      <w:r>
+        <w:rPr>
+          <w:rFonts w:ascii="Times New Roman" w:eastAsia="Times New Roman" w:hAnsi="Times New Roman" w:cs="Times New Roman"/>
+          <w:kern w:val="0"/>
+          <w14:ligatures w14:val="none"/>
+        </w:rPr>
+        <w:t xml:space="preserve">The ESP32-S is used as the main controller due to its processing power and built-in </w:t>
+      </w:r>
+      <w:r>
+        <w:rPr>
+          <w:rFonts w:ascii="Times New Roman" w:eastAsia="Times New Roman" w:hAnsi="Times New Roman" w:cs="Times New Roman"/>
+          <w:kern w:val="0"/>
+          <w14:ligatures w14:val="none"/>
+        </w:rPr>
+        <w:t>WIFI</w:t>
+      </w:r>
+      <w:r>
+        <w:rPr>
+          <w:rFonts w:ascii="Times New Roman" w:eastAsia="Times New Roman" w:hAnsi="Times New Roman" w:cs="Times New Roman"/>
+          <w:kern w:val="0"/>
+          <w14:ligatures w14:val="none"/>
+        </w:rPr>
+        <w:t xml:space="preserve"> capability. The OV2640 camera captures images, and additional components like a relay and buzzer provide physical output. The AMS117 regulator ensures proper voltage conversion, and the CH340G allows USB communication.</w:t>
+      </w:r>
+    </w:p>
+    <w:p>
+      <w:pPr>
+        <w:jc w:val="both"/>
+        <w:rPr>
+          <w:rFonts w:ascii="Times New Roman" w:eastAsia="Times New Roman" w:hAnsi="Times New Roman" w:cs="Times New Roman"/>
+          <w:kern w:val="0"/>
+          <w14:ligatures w14:val="none"/>
+        </w:rPr>
+      </w:pPr>
+      <w:r>
+        <w:rPr>
+          <w:rFonts w:ascii="Times New Roman" w:eastAsia="Times New Roman" w:hAnsi="Times New Roman" w:cs="Times New Roman"/>
+          <w:kern w:val="0"/>
+          <w14:ligatures w14:val="none"/>
+        </w:rPr>
+        <w:t>A schematic diagram should include:</w:t>
+      </w:r>
+    </w:p>
+    <w:p>
+      <w:pPr>
+        <w:numPr>
+          <w:ilvl w:val="0"/>
+          <w:numId w:val="6"/>
+        </w:numPr>
+        <w:jc w:val="both"/>
+        <w:rPr>
+          <w:rFonts w:ascii="Times New Roman" w:eastAsia="Times New Roman" w:hAnsi="Times New Roman" w:cs="Times New Roman"/>
+          <w:kern w:val="0"/>
+          <w14:ligatures w14:val="none"/>
+        </w:rPr>
+      </w:pPr>
+      <w:r>
+        <w:rPr>
+          <w:rFonts w:ascii="Times New Roman" w:eastAsia="Times New Roman" w:hAnsi="Times New Roman" w:cs="Times New Roman"/>
+          <w:kern w:val="0"/>
+          <w14:ligatures w14:val="none"/>
+        </w:rPr>
+        <w:t>ESP32 connections</w:t>
+      </w:r>
+    </w:p>
+    <w:p>
+      <w:pPr>
+        <w:numPr>
+          <w:ilvl w:val="0"/>
+          <w:numId w:val="6"/>
+        </w:numPr>
+        <w:jc w:val="both"/>
+        <w:rPr>
+          <w:rFonts w:ascii="Times New Roman" w:eastAsia="Times New Roman" w:hAnsi="Times New Roman" w:cs="Times New Roman"/>
+          <w:kern w:val="0"/>
+          <w14:ligatures w14:val="none"/>
+        </w:rPr>
+      </w:pPr>
+      <w:r>
+        <w:rPr>
+          <w:rFonts w:ascii="Times New Roman" w:eastAsia="Times New Roman" w:hAnsi="Times New Roman" w:cs="Times New Roman"/>
+          <w:kern w:val="0"/>
+          <w14:ligatures w14:val="none"/>
+        </w:rPr>
+        <w:t>OV2640 wiring</w:t>
+      </w:r>
+    </w:p>
+    <w:p>
+      <w:pPr>
+        <w:numPr>
+          <w:ilvl w:val="0"/>
+          <w:numId w:val="6"/>
+        </w:numPr>
+        <w:jc w:val="both"/>
+        <w:rPr>
+          <w:rFonts w:ascii="Times New Roman" w:eastAsia="Times New Roman" w:hAnsi="Times New Roman" w:cs="Times New Roman"/>
+          <w:kern w:val="0"/>
+          <w14:ligatures w14:val="none"/>
+        </w:rPr>
+      </w:pPr>
+      <w:r>
+        <w:rPr>
+          <w:rFonts w:ascii="Times New Roman" w:eastAsia="Times New Roman" w:hAnsi="Times New Roman" w:cs="Times New Roman"/>
+          <w:kern w:val="0"/>
+          <w14:ligatures w14:val="none"/>
+        </w:rPr>
+        <w:t>Relay and buzzer control lines</w:t>
+      </w:r>
+    </w:p>
+    <w:p>
+      <w:pPr>
+        <w:numPr>
+          <w:ilvl w:val="0"/>
+          <w:numId w:val="6"/>
+        </w:numPr>
+        <w:jc w:val="both"/>
+        <w:rPr>
+          <w:rFonts w:ascii="Times New Roman" w:eastAsia="Times New Roman" w:hAnsi="Times New Roman" w:cs="Times New Roman"/>
+          <w:kern w:val="0"/>
+          <w14:ligatures w14:val="none"/>
+        </w:rPr>
+      </w:pPr>
+      <w:r>
+        <w:rPr>
+          <w:rFonts w:ascii="Times New Roman" w:eastAsia="Times New Roman" w:hAnsi="Times New Roman" w:cs="Times New Roman"/>
+          <w:kern w:val="0"/>
+          <w14:ligatures w14:val="none"/>
+        </w:rPr>
+        <w:t>Power supply architecture</w:t>
+      </w:r>
+    </w:p>
+    <w:p>
+      <w:pPr>
+        <w:jc w:val="both"/>
+        <w:rPr>
+          <w:rFonts w:ascii="Times New Roman" w:eastAsia="Times New Roman" w:hAnsi="Times New Roman" w:cs="Times New Roman"/>
+          <w:kern w:val="0"/>
+          <w14:ligatures w14:val="none"/>
+        </w:rPr>
+      </w:pPr>
+    </w:p>
+    <w:p>
+      <w:pPr>
+        <w:jc w:val="both"/>
+        <w:rPr>
+          <w:rFonts w:ascii="Times New Roman" w:eastAsia="Times New Roman" w:hAnsi="Times New Roman" w:cs="Times New Roman"/>
+          <w:b/>
+          <w:bCs/>
+          <w:kern w:val="0"/>
+          <w14:ligatures w14:val="none"/>
+        </w:rPr>
+      </w:pPr>
+      <w:r>
+        <w:rPr>
+          <w:rFonts w:ascii="Times New Roman" w:eastAsia="Times New Roman" w:hAnsi="Times New Roman" w:cs="Times New Roman"/>
+          <w:b/>
+          <w:bCs/>
+          <w:kern w:val="0"/>
+          <w14:ligatures w14:val="none"/>
+        </w:rPr>
+        <w:t>Software Architecture</w:t>
+      </w:r>
+    </w:p>
+    <w:p>
+      <w:pPr>
+        <w:jc w:val="both"/>
+        <w:rPr>
+          <w:rFonts w:ascii="Times New Roman" w:eastAsia="Times New Roman" w:hAnsi="Times New Roman" w:cs="Times New Roman"/>
+          <w:kern w:val="0"/>
+          <w14:ligatures w14:val="none"/>
+        </w:rPr>
+      </w:pPr>
+      <w:r>
+        <w:rPr>
+          <w:rFonts w:ascii="Times New Roman" w:eastAsia="Times New Roman" w:hAnsi="Times New Roman" w:cs="Times New Roman"/>
+          <w:kern w:val="0"/>
+          <w14:ligatures w14:val="none"/>
+        </w:rPr>
+        <w:t xml:space="preserve">The ESP32 is programmed using the Arduino framework with </w:t>
+      </w:r>
+      <w:r>
+        <w:rPr>
+          <w:rFonts w:ascii="Times New Roman" w:eastAsia="Times New Roman" w:hAnsi="Times New Roman" w:cs="Times New Roman"/>
+          <w:kern w:val="0"/>
+          <w14:ligatures w14:val="none"/>
+        </w:rPr>
+        <w:t>Platform</w:t>
+      </w:r>
+      <w:r>
+        <w:rPr>
+          <w:rFonts w:ascii="Times New Roman" w:eastAsia="Times New Roman" w:hAnsi="Times New Roman" w:cs="Times New Roman"/>
+          <w:kern w:val="0"/>
+          <w14:ligatures w14:val="none"/>
+        </w:rPr>
+        <w:t>-</w:t>
+      </w:r>
+      <w:r>
+        <w:rPr>
+          <w:rFonts w:ascii="Times New Roman" w:eastAsia="Times New Roman" w:hAnsi="Times New Roman" w:cs="Times New Roman"/>
+          <w:kern w:val="0"/>
+          <w14:ligatures w14:val="none"/>
+        </w:rPr>
+        <w:t>IO</w:t>
+      </w:r>
+      <w:r>
+        <w:rPr>
+          <w:rFonts w:ascii="Times New Roman" w:eastAsia="Times New Roman" w:hAnsi="Times New Roman" w:cs="Times New Roman"/>
+          <w:kern w:val="0"/>
+          <w14:ligatures w14:val="none"/>
+        </w:rPr>
+        <w:t>. The program follows this sequence:</w:t>
+      </w:r>
+    </w:p>
+    <w:p>
+      <w:pPr>
+        <w:numPr>
+          <w:ilvl w:val="0"/>
+          <w:numId w:val="7"/>
+        </w:numPr>
+        <w:jc w:val="both"/>
+        <w:rPr>
+          <w:rFonts w:ascii="Times New Roman" w:eastAsia="Times New Roman" w:hAnsi="Times New Roman" w:cs="Times New Roman"/>
+          <w:kern w:val="0"/>
+          <w14:ligatures w14:val="none"/>
+        </w:rPr>
+      </w:pPr>
+      <w:r>
+        <w:rPr>
+          <w:rFonts w:ascii="Times New Roman" w:eastAsia="Times New Roman" w:hAnsi="Times New Roman" w:cs="Times New Roman"/>
+          <w:kern w:val="0"/>
+          <w14:ligatures w14:val="none"/>
+        </w:rPr>
+        <w:t xml:space="preserve">Initialize camera and </w:t>
+      </w:r>
+      <w:r>
+        <w:rPr>
+          <w:rFonts w:ascii="Times New Roman" w:eastAsia="Times New Roman" w:hAnsi="Times New Roman" w:cs="Times New Roman"/>
+          <w:kern w:val="0"/>
+          <w14:ligatures w14:val="none"/>
+        </w:rPr>
+        <w:t>WIFI</w:t>
+      </w:r>
+    </w:p>
+    <w:p>
+      <w:pPr>
+        <w:numPr>
+          <w:ilvl w:val="0"/>
+          <w:numId w:val="7"/>
+        </w:numPr>
+        <w:jc w:val="both"/>
+        <w:rPr>
+          <w:rFonts w:ascii="Times New Roman" w:eastAsia="Times New Roman" w:hAnsi="Times New Roman" w:cs="Times New Roman"/>
+          <w:kern w:val="0"/>
+          <w14:ligatures w14:val="none"/>
+        </w:rPr>
+      </w:pPr>
+      <w:r>
+        <w:rPr>
+          <w:rFonts w:ascii="Times New Roman" w:eastAsia="Times New Roman" w:hAnsi="Times New Roman" w:cs="Times New Roman"/>
+          <w:kern w:val="0"/>
+          <w14:ligatures w14:val="none"/>
+        </w:rPr>
+        <w:t>Capture image</w:t>
+      </w:r>
+    </w:p>
+    <w:p>
+      <w:pPr>
+        <w:numPr>
+          <w:ilvl w:val="0"/>
+          <w:numId w:val="7"/>
+        </w:numPr>
+        <w:jc w:val="both"/>
+        <w:rPr>
+          <w:rFonts w:ascii="Times New Roman" w:eastAsia="Times New Roman" w:hAnsi="Times New Roman" w:cs="Times New Roman"/>
+          <w:kern w:val="0"/>
+          <w14:ligatures w14:val="none"/>
+        </w:rPr>
+      </w:pPr>
+      <w:r>
+        <w:rPr>
+          <w:rFonts w:ascii="Times New Roman" w:eastAsia="Times New Roman" w:hAnsi="Times New Roman" w:cs="Times New Roman"/>
+          <w:kern w:val="0"/>
+          <w14:ligatures w14:val="none"/>
+        </w:rPr>
+        <w:t>Process image to detect color using RGB/HSV thresholding</w:t>
+      </w:r>
+    </w:p>
+    <w:p>
+      <w:pPr>
+        <w:numPr>
+          <w:ilvl w:val="0"/>
+          <w:numId w:val="7"/>
+        </w:numPr>
+        <w:jc w:val="both"/>
+        <w:rPr>
+          <w:rFonts w:ascii="Times New Roman" w:eastAsia="Times New Roman" w:hAnsi="Times New Roman" w:cs="Times New Roman"/>
+          <w:kern w:val="0"/>
+          <w14:ligatures w14:val="none"/>
+        </w:rPr>
+      </w:pPr>
+      <w:r>
+        <w:rPr>
+          <w:rFonts w:ascii="Times New Roman" w:eastAsia="Times New Roman" w:hAnsi="Times New Roman" w:cs="Times New Roman"/>
+          <w:kern w:val="0"/>
+          <w14:ligatures w14:val="none"/>
+        </w:rPr>
+        <w:t>Create JSON object with color detection result</w:t>
+      </w:r>
+    </w:p>
+    <w:p>
+      <w:pPr>
+        <w:numPr>
+          <w:ilvl w:val="0"/>
+          <w:numId w:val="7"/>
+        </w:numPr>
+        <w:jc w:val="both"/>
+        <w:rPr>
+          <w:rFonts w:ascii="Times New Roman" w:eastAsia="Times New Roman" w:hAnsi="Times New Roman" w:cs="Times New Roman"/>
+          <w:kern w:val="0"/>
+          <w14:ligatures w14:val="none"/>
+        </w:rPr>
+      </w:pPr>
+      <w:r>
+        <w:rPr>
+          <w:rFonts w:ascii="Times New Roman" w:eastAsia="Times New Roman" w:hAnsi="Times New Roman" w:cs="Times New Roman"/>
+          <w:kern w:val="0"/>
+          <w14:ligatures w14:val="none"/>
+        </w:rPr>
+        <w:t>Send JSON to server via HTTP POST</w:t>
+      </w:r>
+    </w:p>
+    <w:p>
+      <w:pPr>
+        <w:jc w:val="both"/>
+        <w:rPr>
+          <w:rFonts w:ascii="Times New Roman" w:eastAsia="Times New Roman" w:hAnsi="Times New Roman" w:cs="Times New Roman"/>
+          <w:kern w:val="0"/>
+          <w14:ligatures w14:val="none"/>
+        </w:rPr>
+      </w:pPr>
+    </w:p>
+    <w:p>
+      <w:pPr>
+        <w:jc w:val="both"/>
+        <w:rPr>
+          <w:rFonts w:ascii="Times New Roman" w:eastAsia="Times New Roman" w:hAnsi="Times New Roman" w:cs="Times New Roman"/>
+          <w:kern w:val="0"/>
+          <w14:ligatures w14:val="none"/>
+        </w:rPr>
+      </w:pPr>
+    </w:p>
+    <w:p>
+      <w:pPr>
+        <w:jc w:val="both"/>
+        <w:rPr>
+          <w:rFonts w:ascii="Times New Roman" w:eastAsia="Times New Roman" w:hAnsi="Times New Roman" w:cs="Times New Roman"/>
+          <w:b/>
+          <w:bCs/>
+          <w:kern w:val="0"/>
+          <w14:ligatures w14:val="none"/>
+        </w:rPr>
+      </w:pPr>
+      <w:r>
+        <w:rPr>
+          <w:rFonts w:ascii="Times New Roman" w:eastAsia="Times New Roman" w:hAnsi="Times New Roman" w:cs="Times New Roman"/>
+          <w:b/>
+          <w:bCs/>
+          <w:kern w:val="0"/>
+          <w14:ligatures w14:val="none"/>
+        </w:rPr>
+        <w:lastRenderedPageBreak/>
+        <w:t>Server Side</w:t>
+      </w:r>
+    </w:p>
+    <w:p>
+      <w:pPr>
+        <w:jc w:val="both"/>
+        <w:rPr>
+          <w:rFonts w:ascii="Times New Roman" w:eastAsia="Times New Roman" w:hAnsi="Times New Roman" w:cs="Times New Roman"/>
+          <w:kern w:val="0"/>
+          <w14:ligatures w14:val="none"/>
+        </w:rPr>
+      </w:pPr>
+      <w:r>
+        <w:rPr>
+          <w:rFonts w:ascii="Times New Roman" w:eastAsia="Times New Roman" w:hAnsi="Times New Roman" w:cs="Times New Roman"/>
+          <w:kern w:val="0"/>
+          <w14:ligatures w14:val="none"/>
+        </w:rPr>
+        <w:t>The server receives POST requests using a PHP file. The data can be stored in a MySQL database using XAMPP. Server-side code parses the JSON and logs the information.</w:t>
+      </w:r>
+    </w:p>
+    <w:p>
+      <w:pPr>
+        <w:jc w:val="both"/>
+        <w:rPr>
+          <w:rFonts w:ascii="Times New Roman" w:eastAsia="Times New Roman" w:hAnsi="Times New Roman" w:cs="Times New Roman"/>
+          <w:b/>
+          <w:bCs/>
+          <w:kern w:val="0"/>
+          <w14:ligatures w14:val="none"/>
+        </w:rPr>
+      </w:pPr>
+    </w:p>
+    <w:p>
+      <w:pPr>
+        <w:jc w:val="both"/>
+        <w:rPr>
+          <w:rFonts w:ascii="Times New Roman" w:eastAsia="Times New Roman" w:hAnsi="Times New Roman" w:cs="Times New Roman"/>
+          <w:b/>
+          <w:bCs/>
+          <w:kern w:val="0"/>
+          <w14:ligatures w14:val="none"/>
+        </w:rPr>
+      </w:pPr>
+      <w:r>
+        <w:rPr>
+          <w:rFonts w:ascii="Times New Roman" w:eastAsia="Times New Roman" w:hAnsi="Times New Roman" w:cs="Times New Roman"/>
+          <w:b/>
+          <w:bCs/>
+          <w:kern w:val="0"/>
+          <w14:ligatures w14:val="none"/>
+        </w:rPr>
+        <w:t>Applications</w:t>
+      </w:r>
+    </w:p>
+    <w:p>
+      <w:pPr>
+        <w:numPr>
+          <w:ilvl w:val="0"/>
+          <w:numId w:val="8"/>
+        </w:numPr>
+        <w:jc w:val="both"/>
+        <w:rPr>
+          <w:rFonts w:ascii="Times New Roman" w:eastAsia="Times New Roman" w:hAnsi="Times New Roman" w:cs="Times New Roman"/>
+          <w:kern w:val="0"/>
+          <w14:ligatures w14:val="none"/>
+        </w:rPr>
+      </w:pPr>
+      <w:r>
+        <w:rPr>
+          <w:rFonts w:ascii="Times New Roman" w:eastAsia="Times New Roman" w:hAnsi="Times New Roman" w:cs="Times New Roman"/>
+          <w:kern w:val="0"/>
+          <w14:ligatures w14:val="none"/>
+        </w:rPr>
+        <w:t>Industrial color-based sorting</w:t>
+      </w:r>
+    </w:p>
+    <w:p>
+      <w:pPr>
+        <w:numPr>
+          <w:ilvl w:val="0"/>
+          <w:numId w:val="8"/>
+        </w:numPr>
+        <w:jc w:val="both"/>
+        <w:rPr>
+          <w:rFonts w:ascii="Times New Roman" w:eastAsia="Times New Roman" w:hAnsi="Times New Roman" w:cs="Times New Roman"/>
+          <w:kern w:val="0"/>
+          <w14:ligatures w14:val="none"/>
+        </w:rPr>
+      </w:pPr>
+      <w:r>
+        <w:rPr>
+          <w:rFonts w:ascii="Times New Roman" w:eastAsia="Times New Roman" w:hAnsi="Times New Roman" w:cs="Times New Roman"/>
+          <w:kern w:val="0"/>
+          <w14:ligatures w14:val="none"/>
+        </w:rPr>
+        <w:t>Smart home automation (e.g., change lighting based on object color)</w:t>
+      </w:r>
+    </w:p>
+    <w:p>
+      <w:pPr>
+        <w:numPr>
+          <w:ilvl w:val="0"/>
+          <w:numId w:val="8"/>
+        </w:numPr>
+        <w:jc w:val="both"/>
+        <w:rPr>
+          <w:rFonts w:ascii="Times New Roman" w:eastAsia="Times New Roman" w:hAnsi="Times New Roman" w:cs="Times New Roman"/>
+          <w:kern w:val="0"/>
+          <w14:ligatures w14:val="none"/>
+        </w:rPr>
+      </w:pPr>
+      <w:r>
+        <w:rPr>
+          <w:rFonts w:ascii="Times New Roman" w:eastAsia="Times New Roman" w:hAnsi="Times New Roman" w:cs="Times New Roman"/>
+          <w:kern w:val="0"/>
+          <w14:ligatures w14:val="none"/>
+        </w:rPr>
+        <w:t>Educational projects</w:t>
+      </w:r>
+    </w:p>
+    <w:p>
+      <w:pPr>
+        <w:jc w:val="both"/>
+        <w:rPr>
+          <w:rFonts w:ascii="Times New Roman" w:eastAsia="Times New Roman" w:hAnsi="Times New Roman" w:cs="Times New Roman"/>
+          <w:kern w:val="0"/>
+          <w14:ligatures w14:val="none"/>
+        </w:rPr>
+      </w:pPr>
+    </w:p>
+    <w:p>
+      <w:pPr>
+        <w:jc w:val="both"/>
+        <w:rPr>
+          <w:rFonts w:ascii="Times New Roman" w:eastAsia="Times New Roman" w:hAnsi="Times New Roman" w:cs="Times New Roman"/>
+          <w:b/>
+          <w:bCs/>
+          <w:kern w:val="0"/>
+          <w14:ligatures w14:val="none"/>
+        </w:rPr>
+      </w:pPr>
+      <w:r>
+        <w:rPr>
+          <w:rFonts w:ascii="Times New Roman" w:eastAsia="Times New Roman" w:hAnsi="Times New Roman" w:cs="Times New Roman"/>
+          <w:b/>
+          <w:bCs/>
+          <w:kern w:val="0"/>
+          <w14:ligatures w14:val="none"/>
+        </w:rPr>
+        <w:t>Future Improvements</w:t>
+      </w:r>
+    </w:p>
+    <w:p>
+      <w:pPr>
+        <w:numPr>
+          <w:ilvl w:val="0"/>
+          <w:numId w:val="9"/>
+        </w:numPr>
+        <w:jc w:val="both"/>
+        <w:rPr>
+          <w:rFonts w:ascii="Times New Roman" w:eastAsia="Times New Roman" w:hAnsi="Times New Roman" w:cs="Times New Roman"/>
+          <w:kern w:val="0"/>
+          <w14:ligatures w14:val="none"/>
+        </w:rPr>
+      </w:pPr>
+      <w:r>
+        <w:rPr>
+          <w:rFonts w:ascii="Times New Roman" w:eastAsia="Times New Roman" w:hAnsi="Times New Roman" w:cs="Times New Roman"/>
+          <w:kern w:val="0"/>
+          <w14:ligatures w14:val="none"/>
+        </w:rPr>
+        <w:t>Implement AI-based image recognition for better accuracy</w:t>
+      </w:r>
+    </w:p>
+    <w:p>
+      <w:pPr>
+        <w:numPr>
+          <w:ilvl w:val="0"/>
+          <w:numId w:val="9"/>
+        </w:numPr>
+        <w:jc w:val="both"/>
+        <w:rPr>
+          <w:rFonts w:ascii="Times New Roman" w:eastAsia="Times New Roman" w:hAnsi="Times New Roman" w:cs="Times New Roman"/>
+          <w:kern w:val="0"/>
+          <w14:ligatures w14:val="none"/>
+        </w:rPr>
+      </w:pPr>
+      <w:r>
+        <w:rPr>
+          <w:rFonts w:ascii="Times New Roman" w:eastAsia="Times New Roman" w:hAnsi="Times New Roman" w:cs="Times New Roman"/>
+          <w:kern w:val="0"/>
+          <w14:ligatures w14:val="none"/>
+        </w:rPr>
+        <w:t>Add wireless communication protocols (MQTT, BLE)</w:t>
+      </w:r>
+    </w:p>
+    <w:p>
+      <w:pPr>
+        <w:numPr>
+          <w:ilvl w:val="0"/>
+          <w:numId w:val="9"/>
+        </w:numPr>
+        <w:jc w:val="both"/>
+        <w:rPr>
+          <w:rFonts w:ascii="Times New Roman" w:eastAsia="Times New Roman" w:hAnsi="Times New Roman" w:cs="Times New Roman"/>
+          <w:kern w:val="0"/>
+          <w14:ligatures w14:val="none"/>
+        </w:rPr>
+      </w:pPr>
+      <w:r>
+        <w:rPr>
+          <w:rFonts w:ascii="Times New Roman" w:eastAsia="Times New Roman" w:hAnsi="Times New Roman" w:cs="Times New Roman"/>
+          <w:kern w:val="0"/>
+          <w14:ligatures w14:val="none"/>
+        </w:rPr>
+        <w:t>Mobile app integration</w:t>
+      </w:r>
+    </w:p>
+    <w:p>
+      <w:pPr>
+        <w:jc w:val="both"/>
+        <w:rPr>
+          <w:rFonts w:ascii="Times New Roman" w:eastAsia="Times New Roman" w:hAnsi="Times New Roman" w:cs="Times New Roman"/>
+          <w:b/>
+          <w:bCs/>
+          <w:kern w:val="0"/>
+          <w14:ligatures w14:val="none"/>
+        </w:rPr>
+      </w:pPr>
+      <w:r>
+        <w:rPr>
+          <w:rFonts w:ascii="Times New Roman" w:eastAsia="Times New Roman" w:hAnsi="Times New Roman" w:cs="Times New Roman"/>
+          <w:b/>
+          <w:bCs/>
+          <w:kern w:val="0"/>
+          <w14:ligatures w14:val="none"/>
+        </w:rPr>
+        <w:t>Appendix</w:t>
+      </w:r>
+    </w:p>
+    <w:p>
+      <w:pPr>
+        <w:numPr>
+          <w:ilvl w:val="0"/>
+          <w:numId w:val="10"/>
+        </w:numPr>
+        <w:jc w:val="both"/>
+        <w:rPr>
+          <w:rFonts w:ascii="Times New Roman" w:eastAsia="Times New Roman" w:hAnsi="Times New Roman" w:cs="Times New Roman"/>
+          <w:kern w:val="0"/>
+          <w14:ligatures w14:val="none"/>
+        </w:rPr>
+      </w:pPr>
+      <w:r>
+        <w:rPr>
+          <w:rFonts w:ascii="Times New Roman" w:eastAsia="Times New Roman" w:hAnsi="Times New Roman" w:cs="Times New Roman"/>
+          <w:kern w:val="0"/>
+          <w14:ligatures w14:val="none"/>
+        </w:rPr>
+        <w:t>Full BOM (Bill of Materials links</w:t>
+      </w:r>
+      <w:r>
+        <w:rPr>
+          <w:rFonts w:ascii="Times New Roman" w:eastAsia="Times New Roman" w:hAnsi="Times New Roman" w:cs="Times New Roman"/>
+          <w:kern w:val="0"/>
+          <w14:ligatures w14:val="none"/>
+        </w:rPr>
+        <w:t>)</w:t>
+      </w:r>
+    </w:p>
+    <w:p>
+      <w:pPr>
+        <w:numPr>
+          <w:ilvl w:val="0"/>
+          <w:numId w:val="10"/>
+        </w:numPr>
+        <w:jc w:val="both"/>
+        <w:rPr>
+          <w:rFonts w:ascii="Times New Roman" w:eastAsia="Times New Roman" w:hAnsi="Times New Roman" w:cs="Times New Roman"/>
+          <w:kern w:val="0"/>
+          <w14:ligatures w14:val="none"/>
+        </w:rPr>
+      </w:pPr>
+      <w:r>
+        <w:rPr>
+          <w:rFonts w:ascii="Times New Roman" w:eastAsia="Times New Roman" w:hAnsi="Times New Roman" w:cs="Times New Roman"/>
+          <w:kern w:val="0"/>
+          <w14:ligatures w14:val="none"/>
+        </w:rPr>
+        <w:t xml:space="preserve">Source code link </w:t>
+      </w:r>
+      <w:hyperlink r:id="rId8" w:history="1">
+        <w:r>
+          <w:rPr>
+            <w:rStyle w:val="Hyperlink"/>
+            <w:rFonts w:ascii="Times New Roman" w:eastAsia="Times New Roman" w:hAnsi="Times New Roman" w:cs="Times New Roman"/>
+            <w:kern w:val="0"/>
+            <w14:ligatures w14:val="none"/>
+          </w:rPr>
+          <w:t>(</w:t>
+        </w:r>
+        <w:r>
+          <w:rPr>
+            <w:rStyle w:val="Hyperlink"/>
+            <w:rFonts w:ascii="Times New Roman" w:eastAsia="Times New Roman" w:hAnsi="Times New Roman" w:cs="Times New Roman"/>
+            <w:kern w:val="0"/>
+            <w14:ligatures w14:val="none"/>
+          </w:rPr>
+          <w:t>GitHub reposito</w:t>
+        </w:r>
+        <w:r>
+          <w:rPr>
+            <w:rStyle w:val="Hyperlink"/>
+            <w:rFonts w:ascii="Times New Roman" w:eastAsia="Times New Roman" w:hAnsi="Times New Roman" w:cs="Times New Roman"/>
+            <w:kern w:val="0"/>
+            <w14:ligatures w14:val="none"/>
+          </w:rPr>
+          <w:t>r</w:t>
+        </w:r>
+        <w:r>
+          <w:rPr>
+            <w:rStyle w:val="Hyperlink"/>
+            <w:rFonts w:ascii="Times New Roman" w:eastAsia="Times New Roman" w:hAnsi="Times New Roman" w:cs="Times New Roman"/>
+            <w:kern w:val="0"/>
+            <w14:ligatures w14:val="none"/>
+          </w:rPr>
+          <w:t>y</w:t>
+        </w:r>
+        <w:r>
+          <w:rPr>
+            <w:rStyle w:val="Hyperlink"/>
+            <w:rFonts w:ascii="Times New Roman" w:eastAsia="Times New Roman" w:hAnsi="Times New Roman" w:cs="Times New Roman"/>
+            <w:kern w:val="0"/>
+            <w14:ligatures w14:val="none"/>
+          </w:rPr>
+          <w:t>)</w:t>
+        </w:r>
+      </w:hyperlink>
+    </w:p>
+    <w:p>
+      <w:pPr>
+        <w:numPr>
+          <w:ilvl w:val="0"/>
+          <w:numId w:val="10"/>
+        </w:numPr>
+        <w:jc w:val="both"/>
+        <w:rPr>
+          <w:rFonts w:ascii="Times New Roman" w:eastAsia="Times New Roman" w:hAnsi="Times New Roman" w:cs="Times New Roman"/>
+          <w:kern w:val="0"/>
+          <w14:ligatures w14:val="none"/>
+        </w:rPr>
+      </w:pPr>
+      <w:r>
+        <w:rPr>
+          <w:rFonts w:ascii="Times New Roman" w:eastAsia="Times New Roman" w:hAnsi="Times New Roman" w:cs="Times New Roman"/>
+          <w:kern w:val="0"/>
+          <w14:ligatures w14:val="none"/>
+        </w:rPr>
+        <w:t>Schematic diagram and PCB layout</w:t>
+      </w:r>
+      <w:r>
+        <w:rPr>
+          <w:rFonts w:ascii="Times New Roman" w:eastAsia="Times New Roman" w:hAnsi="Times New Roman" w:cs="Times New Roman"/>
+          <w:kern w:val="0"/>
+          <w14:ligatures w14:val="none"/>
+        </w:rPr>
+        <w:t xml:space="preserve"> </w:t>
+      </w:r>
+      <w:hyperlink r:id="rId9" w:history="1">
+        <w:r>
+          <w:rPr>
+            <w:rStyle w:val="Hyperlink"/>
+            <w:rFonts w:ascii="Times New Roman" w:eastAsia="Times New Roman" w:hAnsi="Times New Roman" w:cs="Times New Roman"/>
+            <w:kern w:val="0"/>
+            <w14:ligatures w14:val="none"/>
+          </w:rPr>
+          <w:t xml:space="preserve">(GitHub </w:t>
+        </w:r>
+        <w:r>
+          <w:rPr>
+            <w:rStyle w:val="Hyperlink"/>
+            <w:rFonts w:ascii="Times New Roman" w:eastAsia="Times New Roman" w:hAnsi="Times New Roman" w:cs="Times New Roman"/>
+            <w:kern w:val="0"/>
+            <w14:ligatures w14:val="none"/>
+          </w:rPr>
+          <w:t>reposit</w:t>
+        </w:r>
+        <w:r>
+          <w:rPr>
+            <w:rStyle w:val="Hyperlink"/>
+            <w:rFonts w:ascii="Times New Roman" w:eastAsia="Times New Roman" w:hAnsi="Times New Roman" w:cs="Times New Roman"/>
+            <w:kern w:val="0"/>
+            <w14:ligatures w14:val="none"/>
+          </w:rPr>
+          <w:t>o</w:t>
+        </w:r>
+        <w:r>
+          <w:rPr>
+            <w:rStyle w:val="Hyperlink"/>
+            <w:rFonts w:ascii="Times New Roman" w:eastAsia="Times New Roman" w:hAnsi="Times New Roman" w:cs="Times New Roman"/>
+            <w:kern w:val="0"/>
+            <w14:ligatures w14:val="none"/>
+          </w:rPr>
+          <w:t>ry</w:t>
+        </w:r>
+        <w:r>
+          <w:rPr>
+            <w:rStyle w:val="Hyperlink"/>
+            <w:rFonts w:ascii="Times New Roman" w:eastAsia="Times New Roman" w:hAnsi="Times New Roman" w:cs="Times New Roman"/>
+            <w:kern w:val="0"/>
+            <w14:ligatures w14:val="none"/>
+          </w:rPr>
+          <w:t>)</w:t>
+        </w:r>
+      </w:hyperlink>
+    </w:p>
+    <w:p>
+      <w:pPr>
+        <w:jc w:val="both"/>
+        <w:rPr>
+          <w:rFonts w:ascii="Times New Roman" w:eastAsia="Times New Roman" w:hAnsi="Times New Roman" w:cs="Times New Roman"/>
+          <w:kern w:val="0"/>
+          <w14:ligatures w14:val="none"/>
+        </w:rPr>
+      </w:pPr>
+    </w:p>
+    <w:p>
+      <w:pPr>
+        <w:jc w:val="both"/>
+        <w:rPr>
+          <w:rFonts w:ascii="Times New Roman" w:eastAsia="Times New Roman" w:hAnsi="Times New Roman" w:cs="Times New Roman"/>
+          <w:kern w:val="0"/>
+          <w14:ligatures w14:val="none"/>
+        </w:rPr>
+      </w:pPr>
+    </w:p>
+    <w:p>
+      <w:pPr>
+        <w:jc w:val="both"/>
+        <w:rPr>
+          <w:rFonts w:ascii="Times New Roman" w:eastAsia="Times New Roman" w:hAnsi="Times New Roman" w:cs="Times New Roman"/>
+          <w:kern w:val="0"/>
+          <w14:ligatures w14:val="none"/>
+        </w:rPr>
+      </w:pPr>
+    </w:p>
+    <w:p>
+      <w:pPr>
+        <w:jc w:val="both"/>
+        <w:rPr>
+          <w:rFonts w:ascii="Times New Roman" w:eastAsia="Times New Roman" w:hAnsi="Times New Roman" w:cs="Times New Roman"/>
+          <w:kern w:val="0"/>
+          <w14:ligatures w14:val="none"/>
+        </w:rPr>
+      </w:pPr>
+    </w:p>
+    <w:p>
+      <w:pPr>
+        <w:jc w:val="both"/>
+        <w:rPr>
+          <w:rFonts w:asciiTheme="majorBidi" w:hAnsiTheme="majorBidi" w:cstheme="majorBidi"/>
+          <w:sz w:val="28"/>
+          <w:szCs w:val="28"/>
+          <w:lang w:bidi="fa-IR"/>
+        </w:rPr>
+      </w:pPr>
+    </w:p>
+    <w:p>
+      <w:pPr>
+        <w:jc w:val="both"/>
+        <w:rPr>
+          <w:rFonts w:asciiTheme="majorBidi" w:hAnsiTheme="majorBidi" w:cstheme="majorBidi"/>
+          <w:sz w:val="28"/>
+          <w:szCs w:val="28"/>
+          <w:lang w:bidi="fa-IR"/>
+        </w:rPr>
+      </w:pPr>
+    </w:p>
+    <w:p>
+      <w:pPr>
+        <w:jc w:val="both"/>
+        <w:rPr>
+          <w:rFonts w:asciiTheme="majorBidi" w:hAnsiTheme="majorBidi" w:cstheme="majorBidi"/>
+          <w:sz w:val="28"/>
+          <w:szCs w:val="28"/>
+          <w:lang w:bidi="fa-IR"/>
+        </w:rPr>
+      </w:pPr>
+    </w:p>
+    <w:p>
+      <w:pPr>
+        <w:jc w:val="both"/>
+        <w:rPr>
+          <w:rFonts w:asciiTheme="majorBidi" w:hAnsiTheme="majorBidi" w:cstheme="majorBidi"/>
+          <w:sz w:val="28"/>
+          <w:szCs w:val="28"/>
+          <w:lang w:bidi="fa-IR"/>
+        </w:rPr>
+      </w:pPr>
+    </w:p>
+    <w:p>
+      <w:pPr>
+        <w:jc w:val="both"/>
+        <w:rPr>
+          <w:rFonts w:asciiTheme="majorBidi" w:hAnsiTheme="majorBidi" w:cstheme="majorBidi"/>
+          <w:sz w:val="28"/>
+          <w:szCs w:val="28"/>
+          <w:lang w:bidi="fa-IR"/>
+        </w:rPr>
+      </w:pPr>
+    </w:p>
+    <w:p>
+      <w:pPr>
+        <w:jc w:val="both"/>
+      </w:pPr>
+    </w:p>
     <w:sectPr>
       <w:pgSz w:w="12240" w:h="15840"/>
       <w:pgMar w:top="1440" w:right="1440" w:bottom="1440" w:left="1440" w:header="720" w:footer="720" w:gutter="0"/>
@@ -1084,6 +2141,453 @@
 <file path=word/numbering.xml><?xml version="1.0" encoding="utf-8"?>
 <w:numbering xmlns:wpc="http://schemas.microsoft.com/office/word/2010/wordprocessingCanvas" xmlns:cx="http://schemas.microsoft.com/office/drawing/2014/chartex" xmlns:cx1="http://schemas.microsoft.com/office/drawing/2015/9/8/chartex" xmlns:cx2="http://schemas.microsoft.com/office/drawing/2015/10/21/chartex" xmlns:cx3="http://schemas.microsoft.com/office/drawing/2016/5/9/chartex" xmlns:cx4="http://schemas.microsoft.com/office/drawing/2016/5/10/chartex" xmlns:cx5="http://schemas.microsoft.com/office/drawing/2016/5/11/chartex" xmlns:cx6="http://schemas.microsoft.com/office/drawing/2016/5/12/chartex" xmlns:cx7="http://schemas.microsoft.com/office/drawing/2016/5/13/chartex" xmlns:cx8="http://schemas.microsoft.com/office/drawing/2016/5/14/chartex" xmlns:mc="http://schemas.openxmlformats.org/markup-compatibility/2006" xmlns:aink="http://schemas.microsoft.com/office/drawing/2016/ink" xmlns:am3d="http://schemas.microsoft.com/office/drawing/2017/model3d" xmlns:o="urn:schemas-microsoft-com:office:office" xmlns:oel="http://schemas.microsoft.com/office/2019/extlst" xmlns:r="http://schemas.openxmlformats.org/officeDocument/2006/relationships" xmlns:m="http://schemas.openxmlformats.org/officeDocument/2006/math" xmlns:v="urn:schemas-microsoft-com:vml" xmlns:wp14="http://schemas.microsoft.com/office/word/2010/wordprocessingDrawing" xmlns:wp="http://schemas.openxmlformats.org/drawingml/2006/wordprocessingDrawing" xmlns:w10="urn:schemas-microsoft-com:office:word" xmlns:w="http://schemas.openxmlformats.org/wordprocessingml/2006/main" xmlns:w14="http://schemas.microsoft.com/office/word/2010/wordml" xmlns:w15="http://schemas.microsoft.com/office/word/2012/wordml" xmlns:w16cex="http://schemas.microsoft.com/office/word/2018/wordml/cex" xmlns:w16cid="http://schemas.microsoft.com/office/word/2016/wordml/cid" xmlns:w16="http://schemas.microsoft.com/office/word/2018/wordml" xmlns:w16du="http://schemas.microsoft.com/office/word/2023/wordml/word16du" xmlns:w16sdtdh="http://schemas.microsoft.com/office/word/2020/wordml/sdtdatahash" xmlns:w16sdtfl="http://schemas.microsoft.com/office/word/2024/wordml/sdtformatlock" xmlns:w16se="http://schemas.microsoft.com/office/word/2015/wordml/symex" xmlns:wpg="http://schemas.microsoft.com/office/word/2010/wordprocessingGroup" xmlns:wpi="http://schemas.microsoft.com/office/word/2010/wordprocessingInk" xmlns:wne="http://schemas.microsoft.com/office/word/2006/wordml" xmlns:wps="http://schemas.microsoft.com/office/word/2010/wordprocessingShape" mc:Ignorable="w14 w15 w16se w16cid w16 w16cex w16sdtdh w16sdtfl w16du wp14">
   <w:abstractNum w:abstractNumId="0" w15:restartNumberingAfterBreak="0">
+    <w:nsid w:val="1F135E94"/>
+    <w:multiLevelType w:val="multilevel"/>
+    <w:tmpl w:val="4AEC951E"/>
+    <w:lvl w:ilvl="0">
+      <w:start w:val="1"/>
+      <w:numFmt w:val="bullet"/>
+      <w:lvlText w:val=""/>
+      <w:lvlJc w:val="left"/>
+      <w:pPr>
+        <w:tabs>
+          <w:tab w:val="num" w:pos="720"/>
+        </w:tabs>
+        <w:ind w:left="720" w:hanging="360"/>
+      </w:pPr>
+      <w:rPr>
+        <w:rFonts w:ascii="Symbol" w:hAnsi="Symbol" w:hint="default"/>
+        <w:sz w:val="20"/>
+      </w:rPr>
+    </w:lvl>
+    <w:lvl w:ilvl="1" w:tentative="1">
+      <w:start w:val="1"/>
+      <w:numFmt w:val="bullet"/>
+      <w:lvlText w:val="o"/>
+      <w:lvlJc w:val="left"/>
+      <w:pPr>
+        <w:tabs>
+          <w:tab w:val="num" w:pos="1440"/>
+        </w:tabs>
+        <w:ind w:left="1440" w:hanging="360"/>
+      </w:pPr>
+      <w:rPr>
+        <w:rFonts w:ascii="Courier New" w:hAnsi="Courier New" w:hint="default"/>
+        <w:sz w:val="20"/>
+      </w:rPr>
+    </w:lvl>
+    <w:lvl w:ilvl="2" w:tentative="1">
+      <w:start w:val="1"/>
+      <w:numFmt w:val="bullet"/>
+      <w:lvlText w:val=""/>
+      <w:lvlJc w:val="left"/>
+      <w:pPr>
+        <w:tabs>
+          <w:tab w:val="num" w:pos="2160"/>
+        </w:tabs>
+        <w:ind w:left="2160" w:hanging="360"/>
+      </w:pPr>
+      <w:rPr>
+        <w:rFonts w:ascii="Wingdings" w:hAnsi="Wingdings" w:hint="default"/>
+        <w:sz w:val="20"/>
+      </w:rPr>
+    </w:lvl>
+    <w:lvl w:ilvl="3" w:tentative="1">
+      <w:start w:val="1"/>
+      <w:numFmt w:val="bullet"/>
+      <w:lvlText w:val=""/>
+      <w:lvlJc w:val="left"/>
+      <w:pPr>
+        <w:tabs>
+          <w:tab w:val="num" w:pos="2880"/>
+        </w:tabs>
+        <w:ind w:left="2880" w:hanging="360"/>
+      </w:pPr>
+      <w:rPr>
+        <w:rFonts w:ascii="Wingdings" w:hAnsi="Wingdings" w:hint="default"/>
+        <w:sz w:val="20"/>
+      </w:rPr>
+    </w:lvl>
+    <w:lvl w:ilvl="4" w:tentative="1">
+      <w:start w:val="1"/>
+      <w:numFmt w:val="bullet"/>
+      <w:lvlText w:val=""/>
+      <w:lvlJc w:val="left"/>
+      <w:pPr>
+        <w:tabs>
+          <w:tab w:val="num" w:pos="3600"/>
+        </w:tabs>
+        <w:ind w:left="3600" w:hanging="360"/>
+      </w:pPr>
+      <w:rPr>
+        <w:rFonts w:ascii="Wingdings" w:hAnsi="Wingdings" w:hint="default"/>
+        <w:sz w:val="20"/>
+      </w:rPr>
+    </w:lvl>
+    <w:lvl w:ilvl="5" w:tentative="1">
+      <w:start w:val="1"/>
+      <w:numFmt w:val="bullet"/>
+      <w:lvlText w:val=""/>
+      <w:lvlJc w:val="left"/>
+      <w:pPr>
+        <w:tabs>
+          <w:tab w:val="num" w:pos="4320"/>
+        </w:tabs>
+        <w:ind w:left="4320" w:hanging="360"/>
+      </w:pPr>
+      <w:rPr>
+        <w:rFonts w:ascii="Wingdings" w:hAnsi="Wingdings" w:hint="default"/>
+        <w:sz w:val="20"/>
+      </w:rPr>
+    </w:lvl>
+    <w:lvl w:ilvl="6" w:tentative="1">
+      <w:start w:val="1"/>
+      <w:numFmt w:val="bullet"/>
+      <w:lvlText w:val=""/>
+      <w:lvlJc w:val="left"/>
+      <w:pPr>
+        <w:tabs>
+          <w:tab w:val="num" w:pos="5040"/>
+        </w:tabs>
+        <w:ind w:left="5040" w:hanging="360"/>
+      </w:pPr>
+      <w:rPr>
+        <w:rFonts w:ascii="Wingdings" w:hAnsi="Wingdings" w:hint="default"/>
+        <w:sz w:val="20"/>
+      </w:rPr>
+    </w:lvl>
+    <w:lvl w:ilvl="7" w:tentative="1">
+      <w:start w:val="1"/>
+      <w:numFmt w:val="bullet"/>
+      <w:lvlText w:val=""/>
+      <w:lvlJc w:val="left"/>
+      <w:pPr>
+        <w:tabs>
+          <w:tab w:val="num" w:pos="5760"/>
+        </w:tabs>
+        <w:ind w:left="5760" w:hanging="360"/>
+      </w:pPr>
+      <w:rPr>
+        <w:rFonts w:ascii="Wingdings" w:hAnsi="Wingdings" w:hint="default"/>
+        <w:sz w:val="20"/>
+      </w:rPr>
+    </w:lvl>
+    <w:lvl w:ilvl="8" w:tentative="1">
+      <w:start w:val="1"/>
+      <w:numFmt w:val="bullet"/>
+      <w:lvlText w:val=""/>
+      <w:lvlJc w:val="left"/>
+      <w:pPr>
+        <w:tabs>
+          <w:tab w:val="num" w:pos="6480"/>
+        </w:tabs>
+        <w:ind w:left="6480" w:hanging="360"/>
+      </w:pPr>
+      <w:rPr>
+        <w:rFonts w:ascii="Wingdings" w:hAnsi="Wingdings" w:hint="default"/>
+        <w:sz w:val="20"/>
+      </w:rPr>
+    </w:lvl>
+  </w:abstractNum>
+  <w:abstractNum w:abstractNumId="1" w15:restartNumberingAfterBreak="0">
+    <w:nsid w:val="2EA7059A"/>
+    <w:multiLevelType w:val="multilevel"/>
+    <w:tmpl w:val="1D1E4AC8"/>
+    <w:lvl w:ilvl="0">
+      <w:start w:val="1"/>
+      <w:numFmt w:val="bullet"/>
+      <w:lvlText w:val=""/>
+      <w:lvlJc w:val="left"/>
+      <w:pPr>
+        <w:tabs>
+          <w:tab w:val="num" w:pos="720"/>
+        </w:tabs>
+        <w:ind w:left="720" w:hanging="360"/>
+      </w:pPr>
+      <w:rPr>
+        <w:rFonts w:ascii="Symbol" w:hAnsi="Symbol" w:hint="default"/>
+        <w:sz w:val="20"/>
+      </w:rPr>
+    </w:lvl>
+    <w:lvl w:ilvl="1" w:tentative="1">
+      <w:start w:val="1"/>
+      <w:numFmt w:val="bullet"/>
+      <w:lvlText w:val="o"/>
+      <w:lvlJc w:val="left"/>
+      <w:pPr>
+        <w:tabs>
+          <w:tab w:val="num" w:pos="1440"/>
+        </w:tabs>
+        <w:ind w:left="1440" w:hanging="360"/>
+      </w:pPr>
+      <w:rPr>
+        <w:rFonts w:ascii="Courier New" w:hAnsi="Courier New" w:hint="default"/>
+        <w:sz w:val="20"/>
+      </w:rPr>
+    </w:lvl>
+    <w:lvl w:ilvl="2" w:tentative="1">
+      <w:start w:val="1"/>
+      <w:numFmt w:val="bullet"/>
+      <w:lvlText w:val=""/>
+      <w:lvlJc w:val="left"/>
+      <w:pPr>
+        <w:tabs>
+          <w:tab w:val="num" w:pos="2160"/>
+        </w:tabs>
+        <w:ind w:left="2160" w:hanging="360"/>
+      </w:pPr>
+      <w:rPr>
+        <w:rFonts w:ascii="Wingdings" w:hAnsi="Wingdings" w:hint="default"/>
+        <w:sz w:val="20"/>
+      </w:rPr>
+    </w:lvl>
+    <w:lvl w:ilvl="3" w:tentative="1">
+      <w:start w:val="1"/>
+      <w:numFmt w:val="bullet"/>
+      <w:lvlText w:val=""/>
+      <w:lvlJc w:val="left"/>
+      <w:pPr>
+        <w:tabs>
+          <w:tab w:val="num" w:pos="2880"/>
+        </w:tabs>
+        <w:ind w:left="2880" w:hanging="360"/>
+      </w:pPr>
+      <w:rPr>
+        <w:rFonts w:ascii="Wingdings" w:hAnsi="Wingdings" w:hint="default"/>
+        <w:sz w:val="20"/>
+      </w:rPr>
+    </w:lvl>
+    <w:lvl w:ilvl="4" w:tentative="1">
+      <w:start w:val="1"/>
+      <w:numFmt w:val="bullet"/>
+      <w:lvlText w:val=""/>
+      <w:lvlJc w:val="left"/>
+      <w:pPr>
+        <w:tabs>
+          <w:tab w:val="num" w:pos="3600"/>
+        </w:tabs>
+        <w:ind w:left="3600" w:hanging="360"/>
+      </w:pPr>
+      <w:rPr>
+        <w:rFonts w:ascii="Wingdings" w:hAnsi="Wingdings" w:hint="default"/>
+        <w:sz w:val="20"/>
+      </w:rPr>
+    </w:lvl>
+    <w:lvl w:ilvl="5" w:tentative="1">
+      <w:start w:val="1"/>
+      <w:numFmt w:val="bullet"/>
+      <w:lvlText w:val=""/>
+      <w:lvlJc w:val="left"/>
+      <w:pPr>
+        <w:tabs>
+          <w:tab w:val="num" w:pos="4320"/>
+        </w:tabs>
+        <w:ind w:left="4320" w:hanging="360"/>
+      </w:pPr>
+      <w:rPr>
+        <w:rFonts w:ascii="Wingdings" w:hAnsi="Wingdings" w:hint="default"/>
+        <w:sz w:val="20"/>
+      </w:rPr>
+    </w:lvl>
+    <w:lvl w:ilvl="6" w:tentative="1">
+      <w:start w:val="1"/>
+      <w:numFmt w:val="bullet"/>
+      <w:lvlText w:val=""/>
+      <w:lvlJc w:val="left"/>
+      <w:pPr>
+        <w:tabs>
+          <w:tab w:val="num" w:pos="5040"/>
+        </w:tabs>
+        <w:ind w:left="5040" w:hanging="360"/>
+      </w:pPr>
+      <w:rPr>
+        <w:rFonts w:ascii="Wingdings" w:hAnsi="Wingdings" w:hint="default"/>
+        <w:sz w:val="20"/>
+      </w:rPr>
+    </w:lvl>
+    <w:lvl w:ilvl="7" w:tentative="1">
+      <w:start w:val="1"/>
+      <w:numFmt w:val="bullet"/>
+      <w:lvlText w:val=""/>
+      <w:lvlJc w:val="left"/>
+      <w:pPr>
+        <w:tabs>
+          <w:tab w:val="num" w:pos="5760"/>
+        </w:tabs>
+        <w:ind w:left="5760" w:hanging="360"/>
+      </w:pPr>
+      <w:rPr>
+        <w:rFonts w:ascii="Wingdings" w:hAnsi="Wingdings" w:hint="default"/>
+        <w:sz w:val="20"/>
+      </w:rPr>
+    </w:lvl>
+    <w:lvl w:ilvl="8" w:tentative="1">
+      <w:start w:val="1"/>
+      <w:numFmt w:val="bullet"/>
+      <w:lvlText w:val=""/>
+      <w:lvlJc w:val="left"/>
+      <w:pPr>
+        <w:tabs>
+          <w:tab w:val="num" w:pos="6480"/>
+        </w:tabs>
+        <w:ind w:left="6480" w:hanging="360"/>
+      </w:pPr>
+      <w:rPr>
+        <w:rFonts w:ascii="Wingdings" w:hAnsi="Wingdings" w:hint="default"/>
+        <w:sz w:val="20"/>
+      </w:rPr>
+    </w:lvl>
+  </w:abstractNum>
+  <w:abstractNum w:abstractNumId="2" w15:restartNumberingAfterBreak="0">
+    <w:nsid w:val="35511B46"/>
+    <w:multiLevelType w:val="multilevel"/>
+    <w:tmpl w:val="0562E342"/>
+    <w:lvl w:ilvl="0">
+      <w:start w:val="1"/>
+      <w:numFmt w:val="bullet"/>
+      <w:lvlText w:val=""/>
+      <w:lvlJc w:val="left"/>
+      <w:pPr>
+        <w:tabs>
+          <w:tab w:val="num" w:pos="720"/>
+        </w:tabs>
+        <w:ind w:left="720" w:hanging="360"/>
+      </w:pPr>
+      <w:rPr>
+        <w:rFonts w:ascii="Symbol" w:hAnsi="Symbol" w:hint="default"/>
+        <w:sz w:val="20"/>
+      </w:rPr>
+    </w:lvl>
+    <w:lvl w:ilvl="1" w:tentative="1">
+      <w:start w:val="1"/>
+      <w:numFmt w:val="bullet"/>
+      <w:lvlText w:val="o"/>
+      <w:lvlJc w:val="left"/>
+      <w:pPr>
+        <w:tabs>
+          <w:tab w:val="num" w:pos="1440"/>
+        </w:tabs>
+        <w:ind w:left="1440" w:hanging="360"/>
+      </w:pPr>
+      <w:rPr>
+        <w:rFonts w:ascii="Courier New" w:hAnsi="Courier New" w:hint="default"/>
+        <w:sz w:val="20"/>
+      </w:rPr>
+    </w:lvl>
+    <w:lvl w:ilvl="2" w:tentative="1">
+      <w:start w:val="1"/>
+      <w:numFmt w:val="bullet"/>
+      <w:lvlText w:val=""/>
+      <w:lvlJc w:val="left"/>
+      <w:pPr>
+        <w:tabs>
+          <w:tab w:val="num" w:pos="2160"/>
+        </w:tabs>
+        <w:ind w:left="2160" w:hanging="360"/>
+      </w:pPr>
+      <w:rPr>
+        <w:rFonts w:ascii="Wingdings" w:hAnsi="Wingdings" w:hint="default"/>
+        <w:sz w:val="20"/>
+      </w:rPr>
+    </w:lvl>
+    <w:lvl w:ilvl="3" w:tentative="1">
+      <w:start w:val="1"/>
+      <w:numFmt w:val="bullet"/>
+      <w:lvlText w:val=""/>
+      <w:lvlJc w:val="left"/>
+      <w:pPr>
+        <w:tabs>
+          <w:tab w:val="num" w:pos="2880"/>
+        </w:tabs>
+        <w:ind w:left="2880" w:hanging="360"/>
+      </w:pPr>
+      <w:rPr>
+        <w:rFonts w:ascii="Wingdings" w:hAnsi="Wingdings" w:hint="default"/>
+        <w:sz w:val="20"/>
+      </w:rPr>
+    </w:lvl>
+    <w:lvl w:ilvl="4" w:tentative="1">
+      <w:start w:val="1"/>
+      <w:numFmt w:val="bullet"/>
+      <w:lvlText w:val=""/>
+      <w:lvlJc w:val="left"/>
+      <w:pPr>
+        <w:tabs>
+          <w:tab w:val="num" w:pos="3600"/>
+        </w:tabs>
+        <w:ind w:left="3600" w:hanging="360"/>
+      </w:pPr>
+      <w:rPr>
+        <w:rFonts w:ascii="Wingdings" w:hAnsi="Wingdings" w:hint="default"/>
+        <w:sz w:val="20"/>
+      </w:rPr>
+    </w:lvl>
+    <w:lvl w:ilvl="5" w:tentative="1">
+      <w:start w:val="1"/>
+      <w:numFmt w:val="bullet"/>
+      <w:lvlText w:val=""/>
+      <w:lvlJc w:val="left"/>
+      <w:pPr>
+        <w:tabs>
+          <w:tab w:val="num" w:pos="4320"/>
+        </w:tabs>
+        <w:ind w:left="4320" w:hanging="360"/>
+      </w:pPr>
+      <w:rPr>
+        <w:rFonts w:ascii="Wingdings" w:hAnsi="Wingdings" w:hint="default"/>
+        <w:sz w:val="20"/>
+      </w:rPr>
+    </w:lvl>
+    <w:lvl w:ilvl="6" w:tentative="1">
+      <w:start w:val="1"/>
+      <w:numFmt w:val="bullet"/>
+      <w:lvlText w:val=""/>
+      <w:lvlJc w:val="left"/>
+      <w:pPr>
+        <w:tabs>
+          <w:tab w:val="num" w:pos="5040"/>
+        </w:tabs>
+        <w:ind w:left="5040" w:hanging="360"/>
+      </w:pPr>
+      <w:rPr>
+        <w:rFonts w:ascii="Wingdings" w:hAnsi="Wingdings" w:hint="default"/>
+        <w:sz w:val="20"/>
+      </w:rPr>
+    </w:lvl>
+    <w:lvl w:ilvl="7" w:tentative="1">
+      <w:start w:val="1"/>
+      <w:numFmt w:val="bullet"/>
+      <w:lvlText w:val=""/>
+      <w:lvlJc w:val="left"/>
+      <w:pPr>
+        <w:tabs>
+          <w:tab w:val="num" w:pos="5760"/>
+        </w:tabs>
+        <w:ind w:left="5760" w:hanging="360"/>
+      </w:pPr>
+      <w:rPr>
+        <w:rFonts w:ascii="Wingdings" w:hAnsi="Wingdings" w:hint="default"/>
+        <w:sz w:val="20"/>
+      </w:rPr>
+    </w:lvl>
+    <w:lvl w:ilvl="8" w:tentative="1">
+      <w:start w:val="1"/>
+      <w:numFmt w:val="bullet"/>
+      <w:lvlText w:val=""/>
+      <w:lvlJc w:val="left"/>
+      <w:pPr>
+        <w:tabs>
+          <w:tab w:val="num" w:pos="6480"/>
+        </w:tabs>
+        <w:ind w:left="6480" w:hanging="360"/>
+      </w:pPr>
+      <w:rPr>
+        <w:rFonts w:ascii="Wingdings" w:hAnsi="Wingdings" w:hint="default"/>
+        <w:sz w:val="20"/>
+      </w:rPr>
+    </w:lvl>
+  </w:abstractNum>
+  <w:abstractNum w:abstractNumId="3" w15:restartNumberingAfterBreak="0">
     <w:nsid w:val="36896DE6"/>
     <w:multiLevelType w:val="hybridMultilevel"/>
     <w:tmpl w:val="6BDEC6B4"/>
@@ -1196,7 +2700,156 @@
       </w:rPr>
     </w:lvl>
   </w:abstractNum>
-  <w:abstractNum w:abstractNumId="1" w15:restartNumberingAfterBreak="0">
+  <w:abstractNum w:abstractNumId="4" w15:restartNumberingAfterBreak="0">
+    <w:nsid w:val="4C8A0168"/>
+    <w:multiLevelType w:val="multilevel"/>
+    <w:tmpl w:val="65620136"/>
+    <w:lvl w:ilvl="0">
+      <w:start w:val="1"/>
+      <w:numFmt w:val="bullet"/>
+      <w:lvlText w:val=""/>
+      <w:lvlJc w:val="left"/>
+      <w:pPr>
+        <w:tabs>
+          <w:tab w:val="num" w:pos="720"/>
+        </w:tabs>
+        <w:ind w:left="720" w:hanging="360"/>
+      </w:pPr>
+      <w:rPr>
+        <w:rFonts w:ascii="Symbol" w:hAnsi="Symbol" w:hint="default"/>
+        <w:sz w:val="20"/>
+      </w:rPr>
+    </w:lvl>
+    <w:lvl w:ilvl="1" w:tentative="1">
+      <w:start w:val="1"/>
+      <w:numFmt w:val="bullet"/>
+      <w:lvlText w:val="o"/>
+      <w:lvlJc w:val="left"/>
+      <w:pPr>
+        <w:tabs>
+          <w:tab w:val="num" w:pos="1440"/>
+        </w:tabs>
+        <w:ind w:left="1440" w:hanging="360"/>
+      </w:pPr>
+      <w:rPr>
+        <w:rFonts w:ascii="Courier New" w:hAnsi="Courier New" w:hint="default"/>
+        <w:sz w:val="20"/>
+      </w:rPr>
+    </w:lvl>
+    <w:lvl w:ilvl="2" w:tentative="1">
+      <w:start w:val="1"/>
+      <w:numFmt w:val="bullet"/>
+      <w:lvlText w:val=""/>
+      <w:lvlJc w:val="left"/>
+      <w:pPr>
+        <w:tabs>
+          <w:tab w:val="num" w:pos="2160"/>
+        </w:tabs>
+        <w:ind w:left="2160" w:hanging="360"/>
+      </w:pPr>
+      <w:rPr>
+        <w:rFonts w:ascii="Wingdings" w:hAnsi="Wingdings" w:hint="default"/>
+        <w:sz w:val="20"/>
+      </w:rPr>
+    </w:lvl>
+    <w:lvl w:ilvl="3" w:tentative="1">
+      <w:start w:val="1"/>
+      <w:numFmt w:val="bullet"/>
+      <w:lvlText w:val=""/>
+      <w:lvlJc w:val="left"/>
+      <w:pPr>
+        <w:tabs>
+          <w:tab w:val="num" w:pos="2880"/>
+        </w:tabs>
+        <w:ind w:left="2880" w:hanging="360"/>
+      </w:pPr>
+      <w:rPr>
+        <w:rFonts w:ascii="Wingdings" w:hAnsi="Wingdings" w:hint="default"/>
+        <w:sz w:val="20"/>
+      </w:rPr>
+    </w:lvl>
+    <w:lvl w:ilvl="4" w:tentative="1">
+      <w:start w:val="1"/>
+      <w:numFmt w:val="bullet"/>
+      <w:lvlText w:val=""/>
+      <w:lvlJc w:val="left"/>
+      <w:pPr>
+        <w:tabs>
+          <w:tab w:val="num" w:pos="3600"/>
+        </w:tabs>
+        <w:ind w:left="3600" w:hanging="360"/>
+      </w:pPr>
+      <w:rPr>
+        <w:rFonts w:ascii="Wingdings" w:hAnsi="Wingdings" w:hint="default"/>
+        <w:sz w:val="20"/>
+      </w:rPr>
+    </w:lvl>
+    <w:lvl w:ilvl="5" w:tentative="1">
+      <w:start w:val="1"/>
+      <w:numFmt w:val="bullet"/>
+      <w:lvlText w:val=""/>
+      <w:lvlJc w:val="left"/>
+      <w:pPr>
+        <w:tabs>
+          <w:tab w:val="num" w:pos="4320"/>
+        </w:tabs>
+        <w:ind w:left="4320" w:hanging="360"/>
+      </w:pPr>
+      <w:rPr>
+        <w:rFonts w:ascii="Wingdings" w:hAnsi="Wingdings" w:hint="default"/>
+        <w:sz w:val="20"/>
+      </w:rPr>
+    </w:lvl>
+    <w:lvl w:ilvl="6" w:tentative="1">
+      <w:start w:val="1"/>
+      <w:numFmt w:val="bullet"/>
+      <w:lvlText w:val=""/>
+      <w:lvlJc w:val="left"/>
+      <w:pPr>
+        <w:tabs>
+          <w:tab w:val="num" w:pos="5040"/>
+        </w:tabs>
+        <w:ind w:left="5040" w:hanging="360"/>
+      </w:pPr>
+      <w:rPr>
+        <w:rFonts w:ascii="Wingdings" w:hAnsi="Wingdings" w:hint="default"/>
+        <w:sz w:val="20"/>
+      </w:rPr>
+    </w:lvl>
+    <w:lvl w:ilvl="7" w:tentative="1">
+      <w:start w:val="1"/>
+      <w:numFmt w:val="bullet"/>
+      <w:lvlText w:val=""/>
+      <w:lvlJc w:val="left"/>
+      <w:pPr>
+        <w:tabs>
+          <w:tab w:val="num" w:pos="5760"/>
+        </w:tabs>
+        <w:ind w:left="5760" w:hanging="360"/>
+      </w:pPr>
+      <w:rPr>
+        <w:rFonts w:ascii="Wingdings" w:hAnsi="Wingdings" w:hint="default"/>
+        <w:sz w:val="20"/>
+      </w:rPr>
+    </w:lvl>
+    <w:lvl w:ilvl="8" w:tentative="1">
+      <w:start w:val="1"/>
+      <w:numFmt w:val="bullet"/>
+      <w:lvlText w:val=""/>
+      <w:lvlJc w:val="left"/>
+      <w:pPr>
+        <w:tabs>
+          <w:tab w:val="num" w:pos="6480"/>
+        </w:tabs>
+        <w:ind w:left="6480" w:hanging="360"/>
+      </w:pPr>
+      <w:rPr>
+        <w:rFonts w:ascii="Wingdings" w:hAnsi="Wingdings" w:hint="default"/>
+        <w:sz w:val="20"/>
+      </w:rPr>
+    </w:lvl>
+  </w:abstractNum>
+  <w:abstractNum w:abstractNumId="5" w15:restartNumberingAfterBreak="0">
     <w:nsid w:val="65C20C16"/>
     <w:multiLevelType w:val="hybridMultilevel"/>
     <w:tmpl w:val="C46A9D56"/>
@@ -1309,7 +2962,7 @@
       </w:rPr>
     </w:lvl>
   </w:abstractNum>
-  <w:abstractNum w:abstractNumId="2" w15:restartNumberingAfterBreak="0">
+  <w:abstractNum w:abstractNumId="6" w15:restartNumberingAfterBreak="0">
     <w:nsid w:val="66EF2B3F"/>
     <w:multiLevelType w:val="hybridMultilevel"/>
     <w:tmpl w:val="08EA488C"/>
@@ -1422,38 +3075,148 @@
       </w:rPr>
     </w:lvl>
   </w:abstractNum>
+  <w:abstractNum w:abstractNumId="7" w15:restartNumberingAfterBreak="0">
+    <w:nsid w:val="69775AE6"/>
+    <w:multiLevelType w:val="multilevel"/>
+    <w:tmpl w:val="C9D6C73C"/>
+    <w:lvl w:ilvl="0">
+      <w:start w:val="1"/>
+      <w:numFmt w:val="decimal"/>
+      <w:lvlText w:val="%1."/>
+      <w:lvlJc w:val="left"/>
+      <w:pPr>
+        <w:tabs>
+          <w:tab w:val="num" w:pos="720"/>
+        </w:tabs>
+        <w:ind w:left="720" w:hanging="360"/>
+      </w:pPr>
+    </w:lvl>
+    <w:lvl w:ilvl="1" w:tentative="1">
+      <w:start w:val="1"/>
+      <w:numFmt w:val="decimal"/>
+      <w:lvlText w:val="%2."/>
+      <w:lvlJc w:val="left"/>
+      <w:pPr>
+        <w:tabs>
+          <w:tab w:val="num" w:pos="1440"/>
+        </w:tabs>
+        <w:ind w:left="1440" w:hanging="360"/>
+      </w:pPr>
+    </w:lvl>
+    <w:lvl w:ilvl="2" w:tentative="1">
+      <w:start w:val="1"/>
+      <w:numFmt w:val="decimal"/>
+      <w:lvlText w:val="%3."/>
+      <w:lvlJc w:val="left"/>
+      <w:pPr>
+        <w:tabs>
+          <w:tab w:val="num" w:pos="2160"/>
+        </w:tabs>
+        <w:ind w:left="2160" w:hanging="360"/>
+      </w:pPr>
+    </w:lvl>
+    <w:lvl w:ilvl="3" w:tentative="1">
+      <w:start w:val="1"/>
+      <w:numFmt w:val="decimal"/>
+      <w:lvlText w:val="%4."/>
+      <w:lvlJc w:val="left"/>
+      <w:pPr>
+        <w:tabs>
+          <w:tab w:val="num" w:pos="2880"/>
+        </w:tabs>
+        <w:ind w:left="2880" w:hanging="360"/>
+      </w:pPr>
+    </w:lvl>
+    <w:lvl w:ilvl="4" w:tentative="1">
+      <w:start w:val="1"/>
+      <w:numFmt w:val="decimal"/>
+      <w:lvlText w:val="%5."/>
+      <w:lvlJc w:val="left"/>
+      <w:pPr>
+        <w:tabs>
+          <w:tab w:val="num" w:pos="3600"/>
+        </w:tabs>
+        <w:ind w:left="3600" w:hanging="360"/>
+      </w:pPr>
+    </w:lvl>
+    <w:lvl w:ilvl="5" w:tentative="1">
+      <w:start w:val="1"/>
+      <w:numFmt w:val="decimal"/>
+      <w:lvlText w:val="%6."/>
+      <w:lvlJc w:val="left"/>
+      <w:pPr>
+        <w:tabs>
+          <w:tab w:val="num" w:pos="4320"/>
+        </w:tabs>
+        <w:ind w:left="4320" w:hanging="360"/>
+      </w:pPr>
+    </w:lvl>
+    <w:lvl w:ilvl="6" w:tentative="1">
+      <w:start w:val="1"/>
+      <w:numFmt w:val="decimal"/>
+      <w:lvlText w:val="%7."/>
+      <w:lvlJc w:val="left"/>
+      <w:pPr>
+        <w:tabs>
+          <w:tab w:val="num" w:pos="5040"/>
+        </w:tabs>
+        <w:ind w:left="5040" w:hanging="360"/>
+      </w:pPr>
+    </w:lvl>
+    <w:lvl w:ilvl="7" w:tentative="1">
+      <w:start w:val="1"/>
+      <w:numFmt w:val="decimal"/>
+      <w:lvlText w:val="%8."/>
+      <w:lvlJc w:val="left"/>
+      <w:pPr>
+        <w:tabs>
+          <w:tab w:val="num" w:pos="5760"/>
+        </w:tabs>
+        <w:ind w:left="5760" w:hanging="360"/>
+      </w:pPr>
+    </w:lvl>
+    <w:lvl w:ilvl="8" w:tentative="1">
+      <w:start w:val="1"/>
+      <w:numFmt w:val="decimal"/>
+      <w:lvlText w:val="%9."/>
+      <w:lvlJc w:val="left"/>
+      <w:pPr>
+        <w:tabs>
+          <w:tab w:val="num" w:pos="6480"/>
+        </w:tabs>
+        <w:ind w:left="6480" w:hanging="360"/>
+      </w:pPr>
+    </w:lvl>
+  </w:abstractNum>
   <w:num w:numId="1" w16cid:durableId="1284776153">
-    <w:abstractNumId w:val="1"/>
+    <w:abstractNumId w:val="5"/>
   </w:num>
   <w:num w:numId="2" w16cid:durableId="1234199681">
+    <w:abstractNumId w:val="6"/>
+  </w:num>
+  <w:num w:numId="3" w16cid:durableId="1060404887">
+    <w:abstractNumId w:val="3"/>
+  </w:num>
+  <w:num w:numId="4" w16cid:durableId="1233194146">
+    <w:abstractNumId w:val="3"/>
+  </w:num>
+  <w:num w:numId="5" w16cid:durableId="677465613">
+    <w:abstractNumId w:val="6"/>
+  </w:num>
+  <w:num w:numId="6" w16cid:durableId="245380128">
     <w:abstractNumId w:val="2"/>
   </w:num>
-  <w:num w:numId="3" w16cid:durableId="1060404887">
+  <w:num w:numId="7" w16cid:durableId="2143226276">
+    <w:abstractNumId w:val="7"/>
+  </w:num>
+  <w:num w:numId="8" w16cid:durableId="507214815">
     <w:abstractNumId w:val="0"/>
   </w:num>
-  <w:num w:numId="4" w16cid:durableId="1233194146">
-    <w:abstractNumId w:val="0"/>
-    <w:lvlOverride w:ilvl="0"/>
-    <w:lvlOverride w:ilvl="1"/>
-    <w:lvlOverride w:ilvl="2"/>
-    <w:lvlOverride w:ilvl="3"/>
-    <w:lvlOverride w:ilvl="4"/>
-    <w:lvlOverride w:ilvl="5"/>
-    <w:lvlOverride w:ilvl="6"/>
-    <w:lvlOverride w:ilvl="7"/>
-    <w:lvlOverride w:ilvl="8"/>
+  <w:num w:numId="9" w16cid:durableId="1496459112">
+    <w:abstractNumId w:val="4"/>
   </w:num>
-  <w:num w:numId="5" w16cid:durableId="677465613">
-    <w:abstractNumId w:val="2"/>
-    <w:lvlOverride w:ilvl="0"/>
-    <w:lvlOverride w:ilvl="1"/>
-    <w:lvlOverride w:ilvl="2"/>
-    <w:lvlOverride w:ilvl="3"/>
-    <w:lvlOverride w:ilvl="4"/>
-    <w:lvlOverride w:ilvl="5"/>
-    <w:lvlOverride w:ilvl="6"/>
-    <w:lvlOverride w:ilvl="7"/>
-    <w:lvlOverride w:ilvl="8"/>
+  <w:num w:numId="10" w16cid:durableId="906190645">
+    <w:abstractNumId w:val="1"/>
   </w:num>
 </w:numbering>
 </file>
@@ -1890,7 +3653,6 @@
     <w:next w:val="Normal"/>
     <w:link w:val="Heading2Char"/>
     <w:uiPriority w:val="9"/>
-    <w:semiHidden/>
     <w:unhideWhenUsed/>
     <w:qFormat/>
     <w:rsid w:val="000E510F"/>
@@ -2106,7 +3868,6 @@
     <w:basedOn w:val="DefaultParagraphFont"/>
     <w:link w:val="Heading2"/>
     <w:uiPriority w:val="9"/>
-    <w:semiHidden/>
     <w:rsid w:val="000E510F"/>
     <w:rPr>
       <w:rFonts w:asciiTheme="majorHAnsi" w:eastAsiaTheme="majorEastAsia" w:hAnsiTheme="majorHAnsi" w:cstheme="majorBidi"/>
@@ -2411,6 +4172,57 @@
       <w14:ligatures w14:val="none"/>
     </w:rPr>
   </w:style>
+  <w:style w:type="paragraph" w:styleId="NormalWeb">
+    <w:name w:val="Normal (Web)"/>
+    <w:basedOn w:val="Normal"/>
+    <w:uiPriority w:val="99"/>
+    <w:semiHidden/>
+    <w:unhideWhenUsed/>
+    <w:rsid w:val="00F753A1"/>
+    <w:pPr>
+      <w:spacing w:before="100" w:beforeAutospacing="1" w:after="100" w:afterAutospacing="1" w:line="240" w:lineRule="auto"/>
+    </w:pPr>
+    <w:rPr>
+      <w:rFonts w:ascii="Times New Roman" w:eastAsia="Times New Roman" w:hAnsi="Times New Roman" w:cs="Times New Roman"/>
+      <w:kern w:val="0"/>
+      <w14:ligatures w14:val="none"/>
+    </w:rPr>
+  </w:style>
+  <w:style w:type="character" w:styleId="Hyperlink">
+    <w:name w:val="Hyperlink"/>
+    <w:basedOn w:val="DefaultParagraphFont"/>
+    <w:uiPriority w:val="99"/>
+    <w:unhideWhenUsed/>
+    <w:rsid w:val="000928A5"/>
+    <w:rPr>
+      <w:color w:val="467886" w:themeColor="hyperlink"/>
+      <w:u w:val="single"/>
+    </w:rPr>
+  </w:style>
+  <w:style w:type="character" w:styleId="UnresolvedMention">
+    <w:name w:val="Unresolved Mention"/>
+    <w:basedOn w:val="DefaultParagraphFont"/>
+    <w:uiPriority w:val="99"/>
+    <w:semiHidden/>
+    <w:unhideWhenUsed/>
+    <w:rsid w:val="000928A5"/>
+    <w:rPr>
+      <w:color w:val="605E5C"/>
+      <w:shd w:val="clear" w:color="auto" w:fill="E1DFDD"/>
+    </w:rPr>
+  </w:style>
+  <w:style w:type="character" w:styleId="FollowedHyperlink">
+    <w:name w:val="FollowedHyperlink"/>
+    <w:basedOn w:val="DefaultParagraphFont"/>
+    <w:uiPriority w:val="99"/>
+    <w:semiHidden/>
+    <w:unhideWhenUsed/>
+    <w:rsid w:val="000928A5"/>
+    <w:rPr>
+      <w:color w:val="96607D" w:themeColor="followedHyperlink"/>
+      <w:u w:val="single"/>
+    </w:rPr>
+  </w:style>
 </w:styles>
 </file>
 
@@ -2553,12 +4365,15 @@
   </w:compat>
   <w:rsids>
     <w:rsidRoot w:val="00683709"/>
+    <w:rsid w:val="00055165"/>
     <w:rsid w:val="00301309"/>
     <w:rsid w:val="003F4895"/>
     <w:rsid w:val="00484489"/>
+    <w:rsid w:val="005F27D9"/>
     <w:rsid w:val="005F7636"/>
     <w:rsid w:val="00683709"/>
     <w:rsid w:val="00D37453"/>
+    <w:rsid w:val="00D422D9"/>
   </w:rsids>
   <m:mathPr>
     <m:mathFont m:val="Cambria Math"/>
@@ -3009,46 +4824,6 @@
     <w:semiHidden/>
     <w:unhideWhenUsed/>
   </w:style>
-  <w:style w:type="paragraph" w:customStyle="1" w:styleId="833FA25FB6AD41778D6A8D31339AA34A">
-    <w:name w:val="833FA25FB6AD41778D6A8D31339AA34A"/>
-    <w:rsid w:val="00683709"/>
-  </w:style>
-  <w:style w:type="paragraph" w:customStyle="1" w:styleId="BB37DA4CE757424CA529871AE029706F">
-    <w:name w:val="BB37DA4CE757424CA529871AE029706F"/>
-    <w:rsid w:val="00683709"/>
-  </w:style>
-  <w:style w:type="paragraph" w:customStyle="1" w:styleId="F26D3F8E194D442E9AD6BCB0E51D1B7A">
-    <w:name w:val="F26D3F8E194D442E9AD6BCB0E51D1B7A"/>
-    <w:rsid w:val="00D37453"/>
-  </w:style>
-  <w:style w:type="paragraph" w:customStyle="1" w:styleId="33C648B330FB4F3A91DD6149DD56E849">
-    <w:name w:val="33C648B330FB4F3A91DD6149DD56E849"/>
-    <w:rsid w:val="00D37453"/>
-  </w:style>
-  <w:style w:type="paragraph" w:customStyle="1" w:styleId="105103FA8CB74FE9A058ECC998BA6D4B">
-    <w:name w:val="105103FA8CB74FE9A058ECC998BA6D4B"/>
-    <w:rsid w:val="00D37453"/>
-  </w:style>
-  <w:style w:type="paragraph" w:customStyle="1" w:styleId="74AD30C4D1524AD0B0F656A68FE979D2">
-    <w:name w:val="74AD30C4D1524AD0B0F656A68FE979D2"/>
-    <w:rsid w:val="00D37453"/>
-  </w:style>
-  <w:style w:type="paragraph" w:customStyle="1" w:styleId="3D7A7D11077F4F6AA8809150495728CF">
-    <w:name w:val="3D7A7D11077F4F6AA8809150495728CF"/>
-    <w:rsid w:val="00D37453"/>
-  </w:style>
-  <w:style w:type="paragraph" w:customStyle="1" w:styleId="01B34B9D199A49548E54D781DB9BDD74">
-    <w:name w:val="01B34B9D199A49548E54D781DB9BDD74"/>
-    <w:rsid w:val="00D37453"/>
-  </w:style>
-  <w:style w:type="paragraph" w:customStyle="1" w:styleId="717F701312214583814706224A513863">
-    <w:name w:val="717F701312214583814706224A513863"/>
-    <w:rsid w:val="00D37453"/>
-  </w:style>
-  <w:style w:type="paragraph" w:customStyle="1" w:styleId="C89EEFC942F54FAFA3C51813117CF2AC">
-    <w:name w:val="C89EEFC942F54FAFA3C51813117CF2AC"/>
-    <w:rsid w:val="00D37453"/>
-  </w:style>
   <w:style w:type="paragraph" w:customStyle="1" w:styleId="3123CC9F2641407A814BD482700F16CD">
     <w:name w:val="3123CC9F2641407A814BD482700F16CD"/>
     <w:rsid w:val="00D37453"/>

--- a/document/IoT_control_color_detection.docx
+++ b/document/IoT_control_color_detection.docx
@@ -36,7 +36,7 @@
               <w:color w:val="156082" w:themeColor="accent1"/>
             </w:rPr>
             <w:drawing>
-              <wp:inline distT="0" distB="0" distL="0" distR="0" wp14:anchorId="295996F8" wp14:editId="7ADF30DC">
+              <wp:inline distT="0" distB="0" distL="0" distR="0" wp14:anchorId="295996F8" wp14:editId="4F915EED">
                 <wp:extent cx="1416050" cy="755650"/>
                 <wp:effectExtent l="0" t="0" r="0" b="0"/>
                 <wp:docPr id="858178234" name="Picture 15" descr="A black background with grey leaves&#10;&#10;AI-generated content may be incorrect."/>
@@ -940,6 +940,7 @@
           <w:lang w:bidi="fa-IR"/>
         </w:rPr>
       </w:pPr>
+      <w:proofErr w:type="spellStart"/>
       <w:r>
         <w:rPr>
           <w:rFonts w:asciiTheme="majorBidi" w:hAnsiTheme="majorBidi" w:cstheme="majorBidi"/>
@@ -947,7 +948,17 @@
           <w:szCs w:val="28"/>
           <w:lang w:bidi="fa-IR"/>
         </w:rPr>
-        <w:t>VScode, platform IO extension.</w:t>
+        <w:t>VScode</w:t>
+      </w:r>
+      <w:proofErr w:type="spellEnd"/>
+      <w:r>
+        <w:rPr>
+          <w:rFonts w:asciiTheme="majorBidi" w:hAnsiTheme="majorBidi" w:cstheme="majorBidi"/>
+          <w:sz w:val="28"/>
+          <w:szCs w:val="28"/>
+          <w:lang w:bidi="fa-IR"/>
+        </w:rPr>
+        <w:t>, platform IO extension.</w:t>
       </w:r>
     </w:p>
     <w:p>
@@ -1244,23 +1255,7 @@
           <w:kern w:val="0"/>
           <w14:ligatures w14:val="none"/>
         </w:rPr>
-        <w:t xml:space="preserve">The ESP32-S is used as the main controller due to its processing power and built-in </w:t>
-      </w:r>
-      <w:r>
-        <w:rPr>
-          <w:rFonts w:ascii="Times New Roman" w:eastAsia="Times New Roman" w:hAnsi="Times New Roman" w:cs="Times New Roman"/>
-          <w:kern w:val="0"/>
-          <w14:ligatures w14:val="none"/>
-        </w:rPr>
-        <w:t>WIFI</w:t>
-      </w:r>
-      <w:r>
-        <w:rPr>
-          <w:rFonts w:ascii="Times New Roman" w:eastAsia="Times New Roman" w:hAnsi="Times New Roman" w:cs="Times New Roman"/>
-          <w:kern w:val="0"/>
-          <w14:ligatures w14:val="none"/>
-        </w:rPr>
-        <w:t xml:space="preserve"> capability. The OV2640 camera captures images, and additional components like a relay and buzzer provide physical output. The AMS117 regulator ensures proper voltage conversion, and the CH340G allows USB communication.</w:t>
+        <w:t>The ESP32-S is used as the main controller due to its processing power and built-in WIFI capability. The OV2640 camera captures images, and additional components like a relay and buzzer provide physical output. The AMS117 regulator ensures proper voltage conversion, and the CH340G allows USB communication.</w:t>
       </w:r>
     </w:p>
     <w:p>
@@ -1416,15 +1411,7 @@
           <w:kern w:val="0"/>
           <w14:ligatures w14:val="none"/>
         </w:rPr>
-        <w:t xml:space="preserve">The ESP32 is programmed using the Arduino framework with </w:t>
-      </w:r>
-      <w:r>
-        <w:rPr>
-          <w:rFonts w:ascii="Times New Roman" w:eastAsia="Times New Roman" w:hAnsi="Times New Roman" w:cs="Times New Roman"/>
-          <w:kern w:val="0"/>
-          <w14:ligatures w14:val="none"/>
-        </w:rPr>
-        <w:t>Platform</w:t>
+        <w:t>The ESP32 is programmed using the Arduino framework with Platform</w:t>
       </w:r>
       <w:r>
         <w:rPr>
@@ -1440,15 +1427,7 @@
           <w:kern w:val="0"/>
           <w14:ligatures w14:val="none"/>
         </w:rPr>
-        <w:t>IO</w:t>
-      </w:r>
-      <w:r>
-        <w:rPr>
-          <w:rFonts w:ascii="Times New Roman" w:eastAsia="Times New Roman" w:hAnsi="Times New Roman" w:cs="Times New Roman"/>
-          <w:kern w:val="0"/>
-          <w14:ligatures w14:val="none"/>
-        </w:rPr>
-        <w:t>. The program follows this sequence:</w:t>
+        <w:t>IO. The program follows this sequence:</w:t>
       </w:r>
     </w:p>
     <w:p>
@@ -1470,15 +1449,7 @@
           <w:kern w:val="0"/>
           <w14:ligatures w14:val="none"/>
         </w:rPr>
-        <w:t xml:space="preserve">Initialize camera and </w:t>
-      </w:r>
-      <w:r>
-        <w:rPr>
-          <w:rFonts w:ascii="Times New Roman" w:eastAsia="Times New Roman" w:hAnsi="Times New Roman" w:cs="Times New Roman"/>
-          <w:kern w:val="0"/>
-          <w14:ligatures w14:val="none"/>
-        </w:rPr>
-        <w:t>WIFI</w:t>
+        <w:t>Initialize camera and WIFI</w:t>
       </w:r>
     </w:p>
     <w:p>
@@ -1869,37 +1840,7 @@
           <w:kern w:val="0"/>
           <w14:ligatures w14:val="none"/>
         </w:rPr>
-        <w:t>Full BOM (Bill of Materials links</w:t>
-      </w:r>
-      <w:r>
-        <w:rPr>
-          <w:rFonts w:ascii="Times New Roman" w:eastAsia="Times New Roman" w:hAnsi="Times New Roman" w:cs="Times New Roman"/>
-          <w:kern w:val="0"/>
-          <w14:ligatures w14:val="none"/>
-        </w:rPr>
-        <w:t>)</w:t>
-      </w:r>
-    </w:p>
-    <w:p>
-      <w:pPr>
-        <w:numPr>
-          <w:ilvl w:val="0"/>
-          <w:numId w:val="10"/>
-        </w:numPr>
-        <w:jc w:val="both"/>
-        <w:rPr>
-          <w:rFonts w:ascii="Times New Roman" w:eastAsia="Times New Roman" w:hAnsi="Times New Roman" w:cs="Times New Roman"/>
-          <w:kern w:val="0"/>
-          <w14:ligatures w14:val="none"/>
-        </w:rPr>
-      </w:pPr>
-      <w:r>
-        <w:rPr>
-          <w:rFonts w:ascii="Times New Roman" w:eastAsia="Times New Roman" w:hAnsi="Times New Roman" w:cs="Times New Roman"/>
-          <w:kern w:val="0"/>
-          <w14:ligatures w14:val="none"/>
-        </w:rPr>
-        <w:t xml:space="preserve">Source code link </w:t>
+        <w:t xml:space="preserve">Full BOM </w:t>
       </w:r>
       <w:hyperlink r:id="rId8" w:history="1">
         <w:r>
@@ -1909,7 +1850,7 @@
             <w:kern w:val="0"/>
             <w14:ligatures w14:val="none"/>
           </w:rPr>
-          <w:t>(</w:t>
+          <w:t>(Bill of Materials links</w:t>
         </w:r>
         <w:r>
           <w:rPr>
@@ -1918,84 +1859,7 @@
             <w:kern w:val="0"/>
             <w14:ligatures w14:val="none"/>
           </w:rPr>
-          <w:t>GitHub reposito</w:t>
-        </w:r>
-        <w:r>
-          <w:rPr>
-            <w:rStyle w:val="Hyperlink"/>
-            <w:rFonts w:ascii="Times New Roman" w:eastAsia="Times New Roman" w:hAnsi="Times New Roman" w:cs="Times New Roman"/>
-            <w:kern w:val="0"/>
-            <w14:ligatures w14:val="none"/>
-          </w:rPr>
-          <w:t>r</w:t>
-        </w:r>
-        <w:r>
-          <w:rPr>
-            <w:rStyle w:val="Hyperlink"/>
-            <w:rFonts w:ascii="Times New Roman" w:eastAsia="Times New Roman" w:hAnsi="Times New Roman" w:cs="Times New Roman"/>
-            <w:kern w:val="0"/>
-            <w14:ligatures w14:val="none"/>
-          </w:rPr>
-          <w:t>y</w:t>
-        </w:r>
-        <w:r>
-          <w:rPr>
-            <w:rStyle w:val="Hyperlink"/>
-            <w:rFonts w:ascii="Times New Roman" w:eastAsia="Times New Roman" w:hAnsi="Times New Roman" w:cs="Times New Roman"/>
-            <w:kern w:val="0"/>
-            <w14:ligatures w14:val="none"/>
-          </w:rPr>
-          <w:t>)</w:t>
-        </w:r>
-      </w:hyperlink>
-    </w:p>
-    <w:p>
-      <w:pPr>
-        <w:numPr>
-          <w:ilvl w:val="0"/>
-          <w:numId w:val="10"/>
-        </w:numPr>
-        <w:jc w:val="both"/>
-        <w:rPr>
-          <w:rFonts w:ascii="Times New Roman" w:eastAsia="Times New Roman" w:hAnsi="Times New Roman" w:cs="Times New Roman"/>
-          <w:kern w:val="0"/>
-          <w14:ligatures w14:val="none"/>
-        </w:rPr>
-      </w:pPr>
-      <w:r>
-        <w:rPr>
-          <w:rFonts w:ascii="Times New Roman" w:eastAsia="Times New Roman" w:hAnsi="Times New Roman" w:cs="Times New Roman"/>
-          <w:kern w:val="0"/>
-          <w14:ligatures w14:val="none"/>
-        </w:rPr>
-        <w:t>Schematic diagram and PCB layout</w:t>
-      </w:r>
-      <w:r>
-        <w:rPr>
-          <w:rFonts w:ascii="Times New Roman" w:eastAsia="Times New Roman" w:hAnsi="Times New Roman" w:cs="Times New Roman"/>
-          <w:kern w:val="0"/>
-          <w14:ligatures w14:val="none"/>
-        </w:rPr>
-        <w:t xml:space="preserve"> </w:t>
-      </w:r>
-      <w:hyperlink r:id="rId9" w:history="1">
-        <w:r>
-          <w:rPr>
-            <w:rStyle w:val="Hyperlink"/>
-            <w:rFonts w:ascii="Times New Roman" w:eastAsia="Times New Roman" w:hAnsi="Times New Roman" w:cs="Times New Roman"/>
-            <w:kern w:val="0"/>
-            <w14:ligatures w14:val="none"/>
-          </w:rPr>
-          <w:t xml:space="preserve">(GitHub </w:t>
-        </w:r>
-        <w:r>
-          <w:rPr>
-            <w:rStyle w:val="Hyperlink"/>
-            <w:rFonts w:ascii="Times New Roman" w:eastAsia="Times New Roman" w:hAnsi="Times New Roman" w:cs="Times New Roman"/>
-            <w:kern w:val="0"/>
-            <w14:ligatures w14:val="none"/>
-          </w:rPr>
-          <w:t>reposit</w:t>
+          <w:t xml:space="preserve"> to GitHub reposit</w:t>
         </w:r>
         <w:r>
           <w:rPr>
@@ -2014,6 +1878,98 @@
             <w14:ligatures w14:val="none"/>
           </w:rPr>
           <w:t>ry</w:t>
+        </w:r>
+        <w:r>
+          <w:rPr>
+            <w:rStyle w:val="Hyperlink"/>
+            <w:rFonts w:ascii="Times New Roman" w:eastAsia="Times New Roman" w:hAnsi="Times New Roman" w:cs="Times New Roman"/>
+            <w:kern w:val="0"/>
+            <w14:ligatures w14:val="none"/>
+          </w:rPr>
+          <w:t>)</w:t>
+        </w:r>
+      </w:hyperlink>
+    </w:p>
+    <w:p>
+      <w:pPr>
+        <w:numPr>
+          <w:ilvl w:val="0"/>
+          <w:numId w:val="10"/>
+        </w:numPr>
+        <w:jc w:val="both"/>
+        <w:rPr>
+          <w:rFonts w:ascii="Times New Roman" w:eastAsia="Times New Roman" w:hAnsi="Times New Roman" w:cs="Times New Roman"/>
+          <w:kern w:val="0"/>
+          <w14:ligatures w14:val="none"/>
+        </w:rPr>
+      </w:pPr>
+      <w:r>
+        <w:rPr>
+          <w:rFonts w:ascii="Times New Roman" w:eastAsia="Times New Roman" w:hAnsi="Times New Roman" w:cs="Times New Roman"/>
+          <w:kern w:val="0"/>
+          <w14:ligatures w14:val="none"/>
+        </w:rPr>
+        <w:t xml:space="preserve">Source code link </w:t>
+      </w:r>
+      <w:hyperlink r:id="rId9" w:history="1">
+        <w:r>
+          <w:rPr>
+            <w:rStyle w:val="Hyperlink"/>
+            <w:rFonts w:ascii="Times New Roman" w:eastAsia="Times New Roman" w:hAnsi="Times New Roman" w:cs="Times New Roman"/>
+            <w:kern w:val="0"/>
+            <w14:ligatures w14:val="none"/>
+          </w:rPr>
+          <w:t>(GitHub repository)</w:t>
+        </w:r>
+      </w:hyperlink>
+    </w:p>
+    <w:p>
+      <w:pPr>
+        <w:numPr>
+          <w:ilvl w:val="0"/>
+          <w:numId w:val="10"/>
+        </w:numPr>
+        <w:jc w:val="both"/>
+        <w:rPr>
+          <w:rFonts w:ascii="Times New Roman" w:eastAsia="Times New Roman" w:hAnsi="Times New Roman" w:cs="Times New Roman"/>
+          <w:kern w:val="0"/>
+          <w14:ligatures w14:val="none"/>
+        </w:rPr>
+      </w:pPr>
+      <w:r>
+        <w:rPr>
+          <w:rFonts w:ascii="Times New Roman" w:eastAsia="Times New Roman" w:hAnsi="Times New Roman" w:cs="Times New Roman"/>
+          <w:kern w:val="0"/>
+          <w14:ligatures w14:val="none"/>
+        </w:rPr>
+        <w:t>Schematic diagram and PCB layout</w:t>
+      </w:r>
+      <w:r>
+        <w:rPr>
+          <w:rFonts w:ascii="Times New Roman" w:eastAsia="Times New Roman" w:hAnsi="Times New Roman" w:cs="Times New Roman"/>
+          <w:kern w:val="0"/>
+          <w14:ligatures w14:val="none"/>
+        </w:rPr>
+        <w:t xml:space="preserve"> </w:t>
+      </w:r>
+      <w:hyperlink r:id="rId10" w:history="1">
+        <w:r>
+          <w:rPr>
+            <w:rStyle w:val="Hyperlink"/>
+            <w:rFonts w:ascii="Times New Roman" w:eastAsia="Times New Roman" w:hAnsi="Times New Roman" w:cs="Times New Roman"/>
+            <w:kern w:val="0"/>
+            <w14:ligatures w14:val="none"/>
+          </w:rPr>
+          <w:t xml:space="preserve">(GitHub </w:t>
+        </w:r>
+        <w:r>
+          <w:rPr>
+            <w:rStyle w:val="Hyperlink"/>
+            <w:rFonts w:ascii="Times New Roman" w:eastAsia="Times New Roman" w:hAnsi="Times New Roman" w:cs="Times New Roman"/>
+            <w:kern w:val="0"/>
+            <w14:ligatures w14:val="none"/>
+          </w:rPr>
+          <w:t>repository</w:t>
         </w:r>
         <w:r>
           <w:rPr>
@@ -3827,6 +3783,7 @@
   <w:style w:type="character" w:default="1" w:styleId="DefaultParagraphFont">
     <w:name w:val="Default Paragraph Font"/>
     <w:uiPriority w:val="1"/>
+    <w:semiHidden/>
     <w:unhideWhenUsed/>
   </w:style>
   <w:style w:type="table" w:default="1" w:styleId="TableNormal">
@@ -4372,6 +4329,8 @@
     <w:rsid w:val="005F27D9"/>
     <w:rsid w:val="005F7636"/>
     <w:rsid w:val="00683709"/>
+    <w:rsid w:val="00991D13"/>
+    <w:rsid w:val="00B22466"/>
     <w:rsid w:val="00D37453"/>
     <w:rsid w:val="00D422D9"/>
   </w:rsids>

--- a/document/IoT_control_color_detection.docx
+++ b/document/IoT_control_color_detection.docx
@@ -36,7 +36,7 @@
               <w:color w:val="156082" w:themeColor="accent1"/>
             </w:rPr>
             <w:drawing>
-              <wp:inline distT="0" distB="0" distL="0" distR="0" wp14:anchorId="295996F8" wp14:editId="4F915EED">
+              <wp:inline distT="0" distB="0" distL="0" distR="0" wp14:anchorId="295996F8" wp14:editId="397B5586">
                 <wp:extent cx="1416050" cy="755650"/>
                 <wp:effectExtent l="0" t="0" r="0" b="0"/>
                 <wp:docPr id="858178234" name="Picture 15" descr="A black background with grey leaves&#10;&#10;AI-generated content may be incorrect."/>
@@ -485,1364 +485,2420 @@
       <w:pPr>
         <w:jc w:val="both"/>
         <w:rPr>
-          <w:rFonts w:asciiTheme="majorBidi" w:hAnsiTheme="majorBidi" w:cstheme="majorBidi"/>
-          <w:sz w:val="28"/>
-          <w:szCs w:val="28"/>
-        </w:rPr>
-      </w:pPr>
-      <w:r>
-        <w:rPr>
-          <w:rFonts w:asciiTheme="majorBidi" w:hAnsiTheme="majorBidi" w:cstheme="majorBidi"/>
-          <w:sz w:val="28"/>
-          <w:szCs w:val="28"/>
-        </w:rPr>
-        <w:lastRenderedPageBreak/>
-        <w:t>Abstract:</w:t>
-      </w:r>
-    </w:p>
-    <w:p>
-      <w:pPr>
-        <w:jc w:val="both"/>
-        <w:rPr>
-          <w:rFonts w:asciiTheme="majorBidi" w:hAnsiTheme="majorBidi" w:cstheme="majorBidi"/>
-          <w:sz w:val="28"/>
-          <w:szCs w:val="28"/>
-          <w:rtl/>
-        </w:rPr>
-      </w:pPr>
-      <w:r>
-        <w:rPr>
-          <w:rFonts w:asciiTheme="majorBidi" w:hAnsiTheme="majorBidi" w:cstheme="majorBidi"/>
-          <w:sz w:val="28"/>
-          <w:szCs w:val="28"/>
-        </w:rPr>
-        <w:t>This project involves the design of an IoT board based on the ESP32-S microcontroller to detect specific color ranges through a camera module. The detected color data is processed and sent to a remote server using the HTTP POST method in a JSON format.</w:t>
-      </w:r>
-    </w:p>
-    <w:p>
-      <w:pPr>
-        <w:jc w:val="both"/>
-        <w:rPr>
-          <w:rFonts w:asciiTheme="majorBidi" w:hAnsiTheme="majorBidi" w:cstheme="majorBidi"/>
-          <w:sz w:val="28"/>
-          <w:szCs w:val="28"/>
-        </w:rPr>
-      </w:pPr>
-    </w:p>
-    <w:p>
-      <w:pPr>
-        <w:jc w:val="both"/>
-        <w:rPr>
-          <w:rFonts w:asciiTheme="majorBidi" w:hAnsiTheme="majorBidi" w:cstheme="majorBidi"/>
-          <w:sz w:val="28"/>
-          <w:szCs w:val="28"/>
-          <w:lang w:bidi="fa-IR"/>
-        </w:rPr>
-      </w:pPr>
-      <w:r>
-        <w:rPr>
-          <w:rFonts w:asciiTheme="majorBidi" w:hAnsiTheme="majorBidi" w:cstheme="majorBidi"/>
-          <w:sz w:val="28"/>
-          <w:szCs w:val="28"/>
-          <w:lang w:bidi="fa-IR"/>
-        </w:rPr>
-        <w:t>Requirements:</w:t>
-      </w:r>
-    </w:p>
-    <w:p>
-      <w:pPr>
-        <w:pStyle w:val="ListParagraph"/>
-        <w:numPr>
-          <w:ilvl w:val="0"/>
-          <w:numId w:val="4"/>
-        </w:numPr>
-        <w:spacing w:line="276" w:lineRule="auto"/>
-        <w:jc w:val="both"/>
-        <w:rPr>
-          <w:rFonts w:asciiTheme="majorBidi" w:hAnsiTheme="majorBidi" w:cstheme="majorBidi"/>
-          <w:sz w:val="28"/>
-          <w:szCs w:val="28"/>
-          <w:lang w:bidi="fa-IR"/>
-        </w:rPr>
-      </w:pPr>
-      <w:r>
-        <w:rPr>
-          <w:rFonts w:asciiTheme="majorBidi" w:hAnsiTheme="majorBidi" w:cstheme="majorBidi"/>
-          <w:sz w:val="28"/>
-          <w:szCs w:val="28"/>
-          <w:lang w:bidi="fa-IR"/>
-        </w:rPr>
-        <w:t>Hardware:</w:t>
-      </w:r>
-    </w:p>
-    <w:p>
-      <w:pPr>
-        <w:pStyle w:val="ListParagraph"/>
-        <w:numPr>
-          <w:ilvl w:val="0"/>
-          <w:numId w:val="5"/>
-        </w:numPr>
-        <w:spacing w:line="276" w:lineRule="auto"/>
-        <w:jc w:val="both"/>
-        <w:rPr>
-          <w:rFonts w:asciiTheme="majorBidi" w:hAnsiTheme="majorBidi" w:cstheme="majorBidi"/>
-          <w:sz w:val="28"/>
-          <w:szCs w:val="28"/>
-          <w:lang w:bidi="fa-IR"/>
-        </w:rPr>
-      </w:pPr>
-      <w:r>
-        <w:rPr>
-          <w:rFonts w:asciiTheme="majorBidi" w:hAnsiTheme="majorBidi" w:cstheme="majorBidi"/>
-          <w:sz w:val="28"/>
-          <w:szCs w:val="28"/>
-          <w:lang w:bidi="fa-IR"/>
-        </w:rPr>
-        <w:t>ESP32-s (or ESP32CAM)</w:t>
-      </w:r>
-    </w:p>
-    <w:p>
-      <w:pPr>
-        <w:pStyle w:val="ListParagraph"/>
-        <w:numPr>
-          <w:ilvl w:val="0"/>
-          <w:numId w:val="5"/>
-        </w:numPr>
-        <w:spacing w:line="276" w:lineRule="auto"/>
-        <w:jc w:val="both"/>
-        <w:rPr>
-          <w:rFonts w:asciiTheme="majorBidi" w:hAnsiTheme="majorBidi" w:cstheme="majorBidi"/>
-          <w:sz w:val="28"/>
-          <w:szCs w:val="28"/>
-          <w:lang w:bidi="fa-IR"/>
-        </w:rPr>
-      </w:pPr>
-      <w:r>
-        <w:rPr>
-          <w:rFonts w:asciiTheme="majorBidi" w:hAnsiTheme="majorBidi" w:cstheme="majorBidi"/>
-          <w:sz w:val="28"/>
-          <w:szCs w:val="28"/>
-          <w:lang w:bidi="fa-IR"/>
-        </w:rPr>
-        <w:t>OV2640 camera</w:t>
-      </w:r>
-    </w:p>
-    <w:p>
-      <w:pPr>
-        <w:pStyle w:val="ListParagraph"/>
-        <w:numPr>
-          <w:ilvl w:val="0"/>
-          <w:numId w:val="5"/>
-        </w:numPr>
-        <w:spacing w:line="276" w:lineRule="auto"/>
-        <w:jc w:val="both"/>
-        <w:rPr>
-          <w:rFonts w:asciiTheme="majorBidi" w:hAnsiTheme="majorBidi" w:cstheme="majorBidi"/>
-          <w:sz w:val="28"/>
-          <w:szCs w:val="28"/>
-          <w:lang w:bidi="fa-IR"/>
-        </w:rPr>
-      </w:pPr>
-      <w:r>
-        <w:rPr>
-          <w:rFonts w:asciiTheme="majorBidi" w:hAnsiTheme="majorBidi" w:cstheme="majorBidi"/>
-          <w:sz w:val="28"/>
-          <w:szCs w:val="28"/>
-          <w:lang w:bidi="fa-IR"/>
-        </w:rPr>
-        <w:t>FFC 24 pin connector and cable (right cable and bottom connector)</w:t>
-      </w:r>
-    </w:p>
-    <w:p>
-      <w:pPr>
-        <w:pStyle w:val="ListParagraph"/>
-        <w:numPr>
-          <w:ilvl w:val="0"/>
-          <w:numId w:val="5"/>
-        </w:numPr>
-        <w:spacing w:line="276" w:lineRule="auto"/>
-        <w:jc w:val="both"/>
-        <w:rPr>
-          <w:rFonts w:asciiTheme="majorBidi" w:hAnsiTheme="majorBidi" w:cstheme="majorBidi"/>
-          <w:sz w:val="28"/>
-          <w:szCs w:val="28"/>
-          <w:lang w:bidi="fa-IR"/>
-        </w:rPr>
-      </w:pPr>
-      <w:r>
-        <w:rPr>
-          <w:rFonts w:asciiTheme="majorBidi" w:hAnsiTheme="majorBidi" w:cstheme="majorBidi"/>
-          <w:sz w:val="28"/>
-          <w:szCs w:val="28"/>
-          <w:lang w:bidi="fa-IR"/>
-        </w:rPr>
-        <w:t>5V to 3.3V AMS117 regulator</w:t>
-      </w:r>
-    </w:p>
-    <w:p>
-      <w:pPr>
-        <w:pStyle w:val="ListParagraph"/>
-        <w:numPr>
-          <w:ilvl w:val="0"/>
-          <w:numId w:val="5"/>
-        </w:numPr>
-        <w:spacing w:line="276" w:lineRule="auto"/>
-        <w:jc w:val="both"/>
-        <w:rPr>
-          <w:rFonts w:asciiTheme="majorBidi" w:hAnsiTheme="majorBidi" w:cstheme="majorBidi"/>
-          <w:sz w:val="28"/>
-          <w:szCs w:val="28"/>
-          <w:lang w:bidi="fa-IR"/>
-        </w:rPr>
-      </w:pPr>
-      <w:r>
-        <w:rPr>
-          <w:rFonts w:asciiTheme="majorBidi" w:hAnsiTheme="majorBidi" w:cstheme="majorBidi"/>
-          <w:sz w:val="28"/>
-          <w:szCs w:val="28"/>
-          <w:lang w:bidi="fa-IR"/>
-        </w:rPr>
-        <w:t>4-pin phoenix connector</w:t>
-      </w:r>
-    </w:p>
-    <w:p>
-      <w:pPr>
-        <w:pStyle w:val="ListParagraph"/>
-        <w:numPr>
-          <w:ilvl w:val="0"/>
-          <w:numId w:val="5"/>
-        </w:numPr>
-        <w:spacing w:line="276" w:lineRule="auto"/>
-        <w:jc w:val="both"/>
-        <w:rPr>
-          <w:rFonts w:asciiTheme="majorBidi" w:hAnsiTheme="majorBidi" w:cstheme="majorBidi"/>
-          <w:sz w:val="28"/>
-          <w:szCs w:val="28"/>
-          <w:lang w:bidi="fa-IR"/>
-        </w:rPr>
-      </w:pPr>
-      <w:r>
-        <w:rPr>
-          <w:rFonts w:asciiTheme="majorBidi" w:hAnsiTheme="majorBidi" w:cstheme="majorBidi"/>
-          <w:sz w:val="28"/>
-          <w:szCs w:val="28"/>
-          <w:lang w:bidi="fa-IR"/>
-        </w:rPr>
-        <w:t>Micro USB SMD 4-pin-holder</w:t>
-      </w:r>
-    </w:p>
-    <w:p>
-      <w:pPr>
-        <w:pStyle w:val="ListParagraph"/>
-        <w:numPr>
-          <w:ilvl w:val="0"/>
-          <w:numId w:val="5"/>
-        </w:numPr>
-        <w:spacing w:line="276" w:lineRule="auto"/>
-        <w:jc w:val="both"/>
-        <w:rPr>
-          <w:rFonts w:asciiTheme="majorBidi" w:hAnsiTheme="majorBidi" w:cstheme="majorBidi"/>
-          <w:sz w:val="28"/>
-          <w:szCs w:val="28"/>
-          <w:lang w:bidi="fa-IR"/>
-        </w:rPr>
-      </w:pPr>
-      <w:r>
-        <w:rPr>
-          <w:rFonts w:asciiTheme="majorBidi" w:hAnsiTheme="majorBidi" w:cstheme="majorBidi"/>
-          <w:sz w:val="28"/>
-          <w:szCs w:val="28"/>
-          <w:lang w:bidi="fa-IR"/>
-        </w:rPr>
-        <w:t>Relay 5V</w:t>
-      </w:r>
-    </w:p>
-    <w:p>
-      <w:pPr>
-        <w:pStyle w:val="ListParagraph"/>
-        <w:numPr>
-          <w:ilvl w:val="0"/>
-          <w:numId w:val="5"/>
-        </w:numPr>
-        <w:spacing w:line="276" w:lineRule="auto"/>
-        <w:jc w:val="both"/>
-        <w:rPr>
-          <w:rFonts w:asciiTheme="majorBidi" w:hAnsiTheme="majorBidi" w:cstheme="majorBidi"/>
-          <w:sz w:val="28"/>
-          <w:szCs w:val="28"/>
-          <w:lang w:bidi="fa-IR"/>
-        </w:rPr>
-      </w:pPr>
-      <w:r>
-        <w:rPr>
-          <w:rFonts w:asciiTheme="majorBidi" w:hAnsiTheme="majorBidi" w:cstheme="majorBidi"/>
-          <w:sz w:val="28"/>
-          <w:szCs w:val="28"/>
-          <w:lang w:bidi="fa-IR"/>
-        </w:rPr>
-        <w:t>Buzzer 5V</w:t>
-      </w:r>
-    </w:p>
-    <w:p>
-      <w:pPr>
-        <w:pStyle w:val="ListParagraph"/>
-        <w:numPr>
-          <w:ilvl w:val="0"/>
-          <w:numId w:val="5"/>
-        </w:numPr>
-        <w:spacing w:line="276" w:lineRule="auto"/>
-        <w:jc w:val="both"/>
-        <w:rPr>
-          <w:rFonts w:asciiTheme="majorBidi" w:hAnsiTheme="majorBidi" w:cstheme="majorBidi"/>
-          <w:sz w:val="28"/>
-          <w:szCs w:val="28"/>
-          <w:lang w:bidi="fa-IR"/>
-        </w:rPr>
-      </w:pPr>
-      <w:r>
-        <w:rPr>
-          <w:rFonts w:asciiTheme="majorBidi" w:hAnsiTheme="majorBidi" w:cstheme="majorBidi"/>
-          <w:sz w:val="28"/>
-          <w:szCs w:val="28"/>
-          <w:lang w:bidi="fa-IR"/>
-        </w:rPr>
-        <w:t>IPUS PSRAM</w:t>
-      </w:r>
-    </w:p>
-    <w:p>
-      <w:pPr>
-        <w:pStyle w:val="ListParagraph"/>
-        <w:numPr>
-          <w:ilvl w:val="0"/>
-          <w:numId w:val="5"/>
-        </w:numPr>
-        <w:spacing w:line="276" w:lineRule="auto"/>
-        <w:jc w:val="both"/>
-        <w:rPr>
-          <w:rFonts w:asciiTheme="majorBidi" w:hAnsiTheme="majorBidi" w:cstheme="majorBidi"/>
-          <w:sz w:val="28"/>
-          <w:szCs w:val="28"/>
-          <w:lang w:bidi="fa-IR"/>
-        </w:rPr>
-      </w:pPr>
-      <w:r>
-        <w:rPr>
-          <w:rFonts w:asciiTheme="majorBidi" w:hAnsiTheme="majorBidi" w:cstheme="majorBidi"/>
-          <w:sz w:val="28"/>
-          <w:szCs w:val="28"/>
-          <w:lang w:bidi="fa-IR"/>
-        </w:rPr>
-        <w:t>CH340G</w:t>
-      </w:r>
-    </w:p>
-    <w:p>
-      <w:pPr>
-        <w:pStyle w:val="ListParagraph"/>
-        <w:numPr>
-          <w:ilvl w:val="0"/>
-          <w:numId w:val="5"/>
-        </w:numPr>
-        <w:spacing w:line="276" w:lineRule="auto"/>
-        <w:jc w:val="both"/>
-        <w:rPr>
-          <w:rFonts w:asciiTheme="majorBidi" w:hAnsiTheme="majorBidi" w:cstheme="majorBidi"/>
-          <w:sz w:val="28"/>
-          <w:szCs w:val="28"/>
-          <w:lang w:bidi="fa-IR"/>
-        </w:rPr>
-      </w:pPr>
-      <w:r>
-        <w:rPr>
-          <w:rFonts w:asciiTheme="majorBidi" w:hAnsiTheme="majorBidi" w:cstheme="majorBidi"/>
-          <w:sz w:val="28"/>
-          <w:szCs w:val="28"/>
-          <w:lang w:bidi="fa-IR"/>
-        </w:rPr>
-        <w:t>12.000MHZ oscillator</w:t>
-      </w:r>
-    </w:p>
-    <w:p>
-      <w:pPr>
-        <w:pStyle w:val="ListParagraph"/>
-        <w:numPr>
-          <w:ilvl w:val="0"/>
-          <w:numId w:val="5"/>
-        </w:numPr>
-        <w:spacing w:line="276" w:lineRule="auto"/>
-        <w:jc w:val="both"/>
-        <w:rPr>
-          <w:rFonts w:asciiTheme="majorBidi" w:hAnsiTheme="majorBidi" w:cstheme="majorBidi"/>
-          <w:sz w:val="28"/>
-          <w:szCs w:val="28"/>
-          <w:lang w:bidi="fa-IR"/>
-        </w:rPr>
-      </w:pPr>
-      <w:r>
-        <w:rPr>
-          <w:rFonts w:asciiTheme="majorBidi" w:hAnsiTheme="majorBidi" w:cstheme="majorBidi"/>
-          <w:sz w:val="28"/>
-          <w:szCs w:val="28"/>
-          <w:lang w:bidi="fa-IR"/>
-        </w:rPr>
-        <w:t>TAC switch.</w:t>
-      </w:r>
-    </w:p>
-    <w:p>
-      <w:pPr>
-        <w:jc w:val="both"/>
-        <w:rPr>
-          <w:rFonts w:asciiTheme="majorBidi" w:hAnsiTheme="majorBidi" w:cstheme="majorBidi"/>
-          <w:sz w:val="28"/>
-          <w:szCs w:val="28"/>
-          <w:lang w:bidi="fa-IR"/>
-        </w:rPr>
-      </w:pPr>
-    </w:p>
-    <w:p>
-      <w:pPr>
-        <w:pStyle w:val="ListParagraph"/>
-        <w:numPr>
-          <w:ilvl w:val="0"/>
-          <w:numId w:val="4"/>
-        </w:numPr>
-        <w:spacing w:line="276" w:lineRule="auto"/>
-        <w:jc w:val="both"/>
-        <w:rPr>
-          <w:rFonts w:asciiTheme="majorBidi" w:hAnsiTheme="majorBidi" w:cstheme="majorBidi"/>
-          <w:sz w:val="28"/>
-          <w:szCs w:val="28"/>
-          <w:lang w:bidi="fa-IR"/>
-        </w:rPr>
-      </w:pPr>
-      <w:r>
-        <w:rPr>
-          <w:rFonts w:asciiTheme="majorBidi" w:hAnsiTheme="majorBidi" w:cstheme="majorBidi"/>
-          <w:sz w:val="28"/>
-          <w:szCs w:val="28"/>
-          <w:lang w:bidi="fa-IR"/>
-        </w:rPr>
-        <w:t>Software:</w:t>
-      </w:r>
-    </w:p>
-    <w:p>
-      <w:pPr>
-        <w:pStyle w:val="ListParagraph"/>
-        <w:numPr>
-          <w:ilvl w:val="0"/>
-          <w:numId w:val="5"/>
-        </w:numPr>
-        <w:spacing w:line="276" w:lineRule="auto"/>
-        <w:jc w:val="both"/>
-        <w:rPr>
-          <w:rFonts w:asciiTheme="majorBidi" w:hAnsiTheme="majorBidi" w:cstheme="majorBidi"/>
-          <w:sz w:val="28"/>
-          <w:szCs w:val="28"/>
-          <w:lang w:bidi="fa-IR"/>
-        </w:rPr>
-      </w:pPr>
-      <w:proofErr w:type="spellStart"/>
-      <w:r>
-        <w:rPr>
-          <w:rFonts w:asciiTheme="majorBidi" w:hAnsiTheme="majorBidi" w:cstheme="majorBidi"/>
-          <w:sz w:val="28"/>
-          <w:szCs w:val="28"/>
-          <w:lang w:bidi="fa-IR"/>
-        </w:rPr>
-        <w:t>VScode</w:t>
-      </w:r>
-      <w:proofErr w:type="spellEnd"/>
-      <w:r>
-        <w:rPr>
-          <w:rFonts w:asciiTheme="majorBidi" w:hAnsiTheme="majorBidi" w:cstheme="majorBidi"/>
-          <w:sz w:val="28"/>
-          <w:szCs w:val="28"/>
-          <w:lang w:bidi="fa-IR"/>
-        </w:rPr>
-        <w:t>, platform IO extension.</w:t>
-      </w:r>
-    </w:p>
-    <w:p>
-      <w:pPr>
-        <w:pStyle w:val="ListParagraph"/>
-        <w:numPr>
-          <w:ilvl w:val="0"/>
-          <w:numId w:val="5"/>
-        </w:numPr>
-        <w:spacing w:line="276" w:lineRule="auto"/>
-        <w:jc w:val="both"/>
-        <w:rPr>
-          <w:rFonts w:asciiTheme="majorBidi" w:hAnsiTheme="majorBidi" w:cstheme="majorBidi"/>
-          <w:sz w:val="28"/>
-          <w:szCs w:val="28"/>
-          <w:lang w:bidi="fa-IR"/>
-        </w:rPr>
-      </w:pPr>
-      <w:r>
-        <w:rPr>
-          <w:rFonts w:asciiTheme="majorBidi" w:hAnsiTheme="majorBidi" w:cstheme="majorBidi"/>
-          <w:sz w:val="28"/>
-          <w:szCs w:val="28"/>
-          <w:lang w:bidi="fa-IR"/>
-        </w:rPr>
-        <w:t>Arduino IDE</w:t>
-      </w:r>
-    </w:p>
-    <w:p>
-      <w:pPr>
-        <w:pStyle w:val="ListParagraph"/>
-        <w:numPr>
-          <w:ilvl w:val="0"/>
-          <w:numId w:val="5"/>
-        </w:numPr>
-        <w:spacing w:line="276" w:lineRule="auto"/>
-        <w:jc w:val="both"/>
-        <w:rPr>
-          <w:rFonts w:asciiTheme="majorBidi" w:hAnsiTheme="majorBidi" w:cstheme="majorBidi"/>
-          <w:sz w:val="28"/>
-          <w:szCs w:val="28"/>
-          <w:lang w:bidi="fa-IR"/>
-        </w:rPr>
-      </w:pPr>
-      <w:r>
-        <w:rPr>
-          <w:rFonts w:asciiTheme="majorBidi" w:hAnsiTheme="majorBidi" w:cstheme="majorBidi"/>
-          <w:sz w:val="28"/>
-          <w:szCs w:val="28"/>
-          <w:lang w:bidi="fa-IR"/>
-        </w:rPr>
-        <w:t>Python (or PHP)</w:t>
-      </w:r>
-    </w:p>
-    <w:p>
-      <w:pPr>
-        <w:pStyle w:val="ListParagraph"/>
-        <w:numPr>
-          <w:ilvl w:val="0"/>
-          <w:numId w:val="5"/>
-        </w:numPr>
-        <w:spacing w:line="276" w:lineRule="auto"/>
-        <w:jc w:val="both"/>
-        <w:rPr>
-          <w:rFonts w:asciiTheme="majorBidi" w:hAnsiTheme="majorBidi" w:cstheme="majorBidi"/>
-          <w:sz w:val="28"/>
-          <w:szCs w:val="28"/>
-          <w:lang w:bidi="fa-IR"/>
-        </w:rPr>
-      </w:pPr>
-      <w:r>
-        <w:rPr>
-          <w:rFonts w:asciiTheme="majorBidi" w:hAnsiTheme="majorBidi" w:cstheme="majorBidi"/>
-          <w:sz w:val="28"/>
-          <w:szCs w:val="28"/>
-          <w:lang w:bidi="fa-IR"/>
-        </w:rPr>
-        <w:t>XAMPP (or APACHE and MYSQL)</w:t>
-      </w:r>
-    </w:p>
-    <w:p>
-      <w:pPr>
-        <w:jc w:val="both"/>
-        <w:rPr>
-          <w:rFonts w:asciiTheme="majorBidi" w:hAnsiTheme="majorBidi" w:cstheme="majorBidi"/>
-          <w:sz w:val="28"/>
-          <w:szCs w:val="28"/>
-          <w:rtl/>
-          <w:lang w:bidi="fa-IR"/>
-        </w:rPr>
-      </w:pPr>
-    </w:p>
-    <w:p>
-      <w:pPr>
-        <w:jc w:val="both"/>
-        <w:rPr>
-          <w:rFonts w:asciiTheme="majorBidi" w:hAnsiTheme="majorBidi" w:cstheme="majorBidi"/>
-          <w:sz w:val="28"/>
-          <w:szCs w:val="28"/>
-          <w:rtl/>
-          <w:lang w:bidi="fa-IR"/>
-        </w:rPr>
-      </w:pPr>
-    </w:p>
-    <w:p>
-      <w:pPr>
-        <w:jc w:val="both"/>
-        <w:rPr>
-          <w:rFonts w:asciiTheme="majorBidi" w:hAnsiTheme="majorBidi" w:cstheme="majorBidi"/>
-          <w:sz w:val="28"/>
-          <w:szCs w:val="28"/>
-          <w:rtl/>
-          <w:lang w:bidi="fa-IR"/>
-        </w:rPr>
-      </w:pPr>
-    </w:p>
-    <w:p>
-      <w:pPr>
-        <w:jc w:val="both"/>
-        <w:rPr>
-          <w:rFonts w:asciiTheme="majorBidi" w:hAnsiTheme="majorBidi" w:cstheme="majorBidi"/>
-          <w:sz w:val="28"/>
-          <w:szCs w:val="28"/>
-          <w:rtl/>
-          <w:lang w:bidi="fa-IR"/>
-        </w:rPr>
-      </w:pPr>
-    </w:p>
-    <w:p>
-      <w:pPr>
-        <w:jc w:val="both"/>
-        <w:rPr>
-          <w:rFonts w:ascii="Times New Roman" w:eastAsia="Times New Roman" w:hAnsi="Times New Roman" w:cs="Times New Roman"/>
           <w:b/>
           <w:bCs/>
-          <w:kern w:val="0"/>
-          <w:sz w:val="36"/>
-          <w:szCs w:val="36"/>
-          <w14:ligatures w14:val="none"/>
-        </w:rPr>
-      </w:pPr>
-      <w:r>
-        <w:rPr>
-          <w:rFonts w:asciiTheme="majorBidi" w:hAnsiTheme="majorBidi" w:cstheme="majorBidi"/>
-          <w:sz w:val="28"/>
-          <w:szCs w:val="28"/>
-          <w:lang w:bidi="fa-IR"/>
+        </w:rPr>
+      </w:pPr>
+      <w:r>
+        <w:rPr>
+          <w:b/>
+          <w:bCs/>
         </w:rPr>
         <w:lastRenderedPageBreak/>
-        <w:t>Introduction</w:t>
-      </w:r>
-    </w:p>
-    <w:p>
-      <w:pPr>
-        <w:jc w:val="both"/>
-        <w:rPr>
-          <w:rFonts w:ascii="Times New Roman" w:eastAsia="Times New Roman" w:hAnsi="Times New Roman" w:cs="Times New Roman"/>
-          <w:kern w:val="0"/>
+        <w:t>ESP32 Color Detection System Documentation</w:t>
+      </w:r>
+    </w:p>
+    <w:p>
+      <w:pPr>
+        <w:jc w:val="both"/>
+        <w:rPr>
+          <w:b/>
+          <w:bCs/>
+        </w:rPr>
+      </w:pPr>
+      <w:r>
+        <w:rPr>
+          <w:b/>
+          <w:bCs/>
+        </w:rPr>
+        <w:t>Overview</w:t>
+      </w:r>
+    </w:p>
+    <w:p>
+      <w:pPr>
+        <w:jc w:val="both"/>
+      </w:pPr>
+      <w:r>
+        <w:t>This project implements a color detection system using an ESP32 microcontroller with an OV2640 camera module. The system captures images, processes them to detect specific colors (brown, yellow, blue), determines their relative positions, and triggers actions (buzzer or relay) based on the detected positions. It also provides a web server to stream images and supports HTTP POST requests to send detection results to a specified endpoint.</w:t>
+      </w:r>
+    </w:p>
+    <w:p>
+      <w:pPr>
+        <w:jc w:val="both"/>
+        <w:rPr>
+          <w:b/>
+          <w:bCs/>
+        </w:rPr>
+      </w:pPr>
+      <w:r>
+        <w:rPr>
+          <w:b/>
+          <w:bCs/>
+        </w:rPr>
+        <w:t>Prerequisites</w:t>
+      </w:r>
+    </w:p>
+    <w:p>
+      <w:pPr>
+        <w:numPr>
+          <w:ilvl w:val="0"/>
+          <w:numId w:val="11"/>
+        </w:numPr>
+        <w:spacing w:line="278" w:lineRule="auto"/>
+        <w:jc w:val="both"/>
+      </w:pPr>
+      <w:r>
+        <w:rPr>
+          <w:b/>
+          <w:bCs/>
+        </w:rPr>
+        <w:t>Hardware</w:t>
+      </w:r>
+      <w:r>
+        <w:t>:</w:t>
+      </w:r>
+    </w:p>
+    <w:p>
+      <w:pPr>
+        <w:numPr>
+          <w:ilvl w:val="1"/>
+          <w:numId w:val="11"/>
+        </w:numPr>
+        <w:spacing w:line="278" w:lineRule="auto"/>
+        <w:jc w:val="both"/>
+      </w:pPr>
+      <w:r>
+        <w:t>ESP32 module with OV2640 camera</w:t>
+      </w:r>
+    </w:p>
+    <w:p>
+      <w:pPr>
+        <w:numPr>
+          <w:ilvl w:val="1"/>
+          <w:numId w:val="11"/>
+        </w:numPr>
+        <w:spacing w:line="278" w:lineRule="auto"/>
+        <w:jc w:val="both"/>
+      </w:pPr>
+      <w:r>
+        <w:t>LED (for camera flash, pin 4)</w:t>
+      </w:r>
+    </w:p>
+    <w:p>
+      <w:pPr>
+        <w:numPr>
+          <w:ilvl w:val="1"/>
+          <w:numId w:val="11"/>
+        </w:numPr>
+        <w:spacing w:line="278" w:lineRule="auto"/>
+        <w:jc w:val="both"/>
+      </w:pPr>
+      <w:r>
+        <w:t>Status LED (pin 14)</w:t>
+      </w:r>
+    </w:p>
+    <w:p>
+      <w:pPr>
+        <w:numPr>
+          <w:ilvl w:val="1"/>
+          <w:numId w:val="11"/>
+        </w:numPr>
+        <w:spacing w:line="278" w:lineRule="auto"/>
+        <w:jc w:val="both"/>
+      </w:pPr>
+      <w:r>
+        <w:t>Push button (pin 13)</w:t>
+      </w:r>
+    </w:p>
+    <w:p>
+      <w:pPr>
+        <w:numPr>
+          <w:ilvl w:val="1"/>
+          <w:numId w:val="11"/>
+        </w:numPr>
+        <w:spacing w:line="278" w:lineRule="auto"/>
+        <w:jc w:val="both"/>
+      </w:pPr>
+      <w:r>
+        <w:t>Buzzer (pin 15)</w:t>
+      </w:r>
+    </w:p>
+    <w:p>
+      <w:pPr>
+        <w:numPr>
+          <w:ilvl w:val="1"/>
+          <w:numId w:val="11"/>
+        </w:numPr>
+        <w:spacing w:line="278" w:lineRule="auto"/>
+        <w:jc w:val="both"/>
+      </w:pPr>
+      <w:r>
+        <w:t>Relay (pin 12)</w:t>
+      </w:r>
+    </w:p>
+    <w:p>
+      <w:pPr>
+        <w:numPr>
+          <w:ilvl w:val="0"/>
+          <w:numId w:val="11"/>
+        </w:numPr>
+        <w:spacing w:line="278" w:lineRule="auto"/>
+        <w:jc w:val="both"/>
+      </w:pPr>
+      <w:r>
+        <w:rPr>
+          <w:b/>
+          <w:bCs/>
+        </w:rPr>
+        <w:t>Software</w:t>
+      </w:r>
+      <w:r>
+        <w:t>:</w:t>
+      </w:r>
+    </w:p>
+    <w:p>
+      <w:pPr>
+        <w:numPr>
+          <w:ilvl w:val="1"/>
+          <w:numId w:val="11"/>
+        </w:numPr>
+        <w:spacing w:line="278" w:lineRule="auto"/>
+        <w:jc w:val="both"/>
+      </w:pPr>
+      <w:r>
+        <w:t>Arduino IDE or Platform</w:t>
+      </w:r>
+      <w:r>
+        <w:t>-</w:t>
+      </w:r>
+      <w:r>
+        <w:t>IO with ESP32 support</w:t>
+      </w:r>
+    </w:p>
+    <w:p>
+      <w:pPr>
+        <w:numPr>
+          <w:ilvl w:val="1"/>
+          <w:numId w:val="11"/>
+        </w:numPr>
+        <w:spacing w:line="278" w:lineRule="auto"/>
+        <w:jc w:val="both"/>
+      </w:pPr>
+      <w:r>
+        <w:t xml:space="preserve">Libraries: </w:t>
+      </w:r>
+    </w:p>
+    <w:p>
+      <w:pPr>
+        <w:numPr>
+          <w:ilvl w:val="2"/>
+          <w:numId w:val="11"/>
+        </w:numPr>
+        <w:spacing w:line="278" w:lineRule="auto"/>
+        <w:jc w:val="both"/>
+      </w:pPr>
+      <w:proofErr w:type="spellStart"/>
+      <w:r>
+        <w:t>ESP</w:t>
+      </w:r>
+      <w:r>
+        <w:t>_camera</w:t>
+      </w:r>
+      <w:proofErr w:type="spellEnd"/>
+      <w:r>
+        <w:t xml:space="preserve"> (for camera control)</w:t>
+      </w:r>
+    </w:p>
+    <w:p>
+      <w:pPr>
+        <w:numPr>
+          <w:ilvl w:val="2"/>
+          <w:numId w:val="11"/>
+        </w:numPr>
+        <w:spacing w:line="278" w:lineRule="auto"/>
+        <w:jc w:val="both"/>
+      </w:pPr>
+      <w:proofErr w:type="spellStart"/>
+      <w:r>
+        <w:t>WiFi</w:t>
+      </w:r>
+      <w:proofErr w:type="spellEnd"/>
+      <w:r>
+        <w:t xml:space="preserve"> (for network connectivity)</w:t>
+      </w:r>
+    </w:p>
+    <w:p>
+      <w:pPr>
+        <w:numPr>
+          <w:ilvl w:val="2"/>
+          <w:numId w:val="11"/>
+        </w:numPr>
+        <w:spacing w:line="278" w:lineRule="auto"/>
+        <w:jc w:val="both"/>
+      </w:pPr>
+      <w:proofErr w:type="spellStart"/>
+      <w:r>
+        <w:t>WebServer</w:t>
+      </w:r>
+      <w:proofErr w:type="spellEnd"/>
+      <w:r>
+        <w:t xml:space="preserve"> (for HTTP server)</w:t>
+      </w:r>
+    </w:p>
+    <w:p>
+      <w:pPr>
+        <w:numPr>
+          <w:ilvl w:val="2"/>
+          <w:numId w:val="11"/>
+        </w:numPr>
+        <w:spacing w:line="278" w:lineRule="auto"/>
+        <w:jc w:val="both"/>
+      </w:pPr>
+      <w:proofErr w:type="spellStart"/>
+      <w:r>
+        <w:t>TickTwo</w:t>
+      </w:r>
+      <w:proofErr w:type="spellEnd"/>
+      <w:r>
+        <w:t xml:space="preserve"> (for timer-based callbacks)</w:t>
+      </w:r>
+    </w:p>
+    <w:p>
+      <w:pPr>
+        <w:numPr>
+          <w:ilvl w:val="2"/>
+          <w:numId w:val="11"/>
+        </w:numPr>
+        <w:spacing w:line="278" w:lineRule="auto"/>
+        <w:jc w:val="both"/>
+      </w:pPr>
+      <w:proofErr w:type="spellStart"/>
+      <w:r>
+        <w:t>HTTPClient</w:t>
+      </w:r>
+      <w:proofErr w:type="spellEnd"/>
+      <w:r>
+        <w:t xml:space="preserve"> (for HTTP POST requests)</w:t>
+      </w:r>
+    </w:p>
+    <w:p>
+      <w:pPr>
+        <w:numPr>
+          <w:ilvl w:val="2"/>
+          <w:numId w:val="11"/>
+        </w:numPr>
+        <w:spacing w:line="278" w:lineRule="auto"/>
+        <w:jc w:val="both"/>
+      </w:pPr>
+      <w:proofErr w:type="spellStart"/>
+      <w:r>
+        <w:t>ArduinoJson</w:t>
+      </w:r>
+      <w:proofErr w:type="spellEnd"/>
+      <w:r>
+        <w:t xml:space="preserve"> (for JSON serialization)</w:t>
+      </w:r>
+    </w:p>
+    <w:p>
+      <w:pPr>
+        <w:numPr>
+          <w:ilvl w:val="2"/>
+          <w:numId w:val="11"/>
+        </w:numPr>
+        <w:spacing w:line="278" w:lineRule="auto"/>
+        <w:jc w:val="both"/>
+      </w:pPr>
+      <w:r>
+        <w:t xml:space="preserve">OpenCV (core, </w:t>
+      </w:r>
+      <w:proofErr w:type="spellStart"/>
+      <w:r>
+        <w:t>imgproc</w:t>
+      </w:r>
+      <w:proofErr w:type="spellEnd"/>
+      <w:r>
+        <w:t xml:space="preserve">, </w:t>
+      </w:r>
+      <w:proofErr w:type="spellStart"/>
+      <w:r>
+        <w:t>imgcodecs</w:t>
+      </w:r>
+      <w:proofErr w:type="spellEnd"/>
+      <w:r>
+        <w:t xml:space="preserve"> for image processing)</w:t>
+      </w:r>
+    </w:p>
+    <w:p>
+      <w:pPr>
+        <w:numPr>
+          <w:ilvl w:val="0"/>
+          <w:numId w:val="11"/>
+        </w:numPr>
+        <w:spacing w:line="278" w:lineRule="auto"/>
+        <w:jc w:val="both"/>
+      </w:pPr>
+      <w:r>
+        <w:rPr>
+          <w:b/>
+          <w:bCs/>
+        </w:rPr>
+        <w:t>Network</w:t>
+      </w:r>
+      <w:r>
+        <w:t>:</w:t>
+      </w:r>
+    </w:p>
+    <w:p>
+      <w:pPr>
+        <w:numPr>
+          <w:ilvl w:val="1"/>
+          <w:numId w:val="11"/>
+        </w:numPr>
+        <w:spacing w:line="278" w:lineRule="auto"/>
+        <w:jc w:val="both"/>
+      </w:pPr>
+      <w:proofErr w:type="spellStart"/>
+      <w:r>
+        <w:t>WiFi</w:t>
+      </w:r>
+      <w:proofErr w:type="spellEnd"/>
+      <w:r>
+        <w:t xml:space="preserve"> credentials (SSID and password)</w:t>
+      </w:r>
+    </w:p>
+    <w:p>
+      <w:pPr>
+        <w:numPr>
+          <w:ilvl w:val="1"/>
+          <w:numId w:val="11"/>
+        </w:numPr>
+        <w:spacing w:line="278" w:lineRule="auto"/>
+        <w:jc w:val="both"/>
+      </w:pPr>
+      <w:r>
+        <w:lastRenderedPageBreak/>
+        <w:t>Access to an NTP server (pool.ntp.org) for time synchronization</w:t>
+      </w:r>
+    </w:p>
+    <w:p>
+      <w:pPr>
+        <w:numPr>
+          <w:ilvl w:val="1"/>
+          <w:numId w:val="11"/>
+        </w:numPr>
+        <w:spacing w:line="278" w:lineRule="auto"/>
+      </w:pPr>
+      <w:r>
+        <w:t>A server endpoint for HTTP POST requests (e.g., http://192.168.1.5/IoT_color_detection.php)</w:t>
+      </w:r>
+    </w:p>
+    <w:p>
+      <w:pPr>
+        <w:jc w:val="both"/>
+        <w:rPr>
+          <w:b/>
+          <w:bCs/>
+        </w:rPr>
+      </w:pPr>
+      <w:r>
+        <w:rPr>
+          <w:b/>
+          <w:bCs/>
+        </w:rPr>
+        <w:t>Installation and Setup</w:t>
+      </w:r>
+    </w:p>
+    <w:p>
+      <w:pPr>
+        <w:numPr>
+          <w:ilvl w:val="0"/>
+          <w:numId w:val="12"/>
+        </w:numPr>
+        <w:spacing w:line="278" w:lineRule="auto"/>
+      </w:pPr>
+      <w:r>
+        <w:rPr>
+          <w:b/>
+          <w:bCs/>
+        </w:rPr>
+        <w:t>Install Required Libraries</w:t>
+      </w:r>
+      <w:r>
+        <w:t>:</w:t>
+      </w:r>
+      <w:r>
+        <w:br/>
+        <w:t>Install the necessary libraries via the Arduino Library Manager or Platform</w:t>
+      </w:r>
+      <w:r>
+        <w:t>-</w:t>
+      </w:r>
+      <w:r>
+        <w:t>IO:</w:t>
+      </w:r>
+    </w:p>
+    <w:p>
+      <w:pPr>
+        <w:numPr>
+          <w:ilvl w:val="0"/>
+          <w:numId w:val="12"/>
+        </w:numPr>
+        <w:spacing w:line="278" w:lineRule="auto"/>
+        <w:jc w:val="both"/>
+      </w:pPr>
+      <w:r>
+        <w:rPr>
+          <w:b/>
+          <w:bCs/>
+        </w:rPr>
+        <w:t>Configure Hardware</w:t>
+      </w:r>
+      <w:r>
+        <w:t>:</w:t>
+      </w:r>
+    </w:p>
+    <w:p>
+      <w:pPr>
+        <w:numPr>
+          <w:ilvl w:val="1"/>
+          <w:numId w:val="12"/>
+        </w:numPr>
+        <w:spacing w:line="278" w:lineRule="auto"/>
+        <w:jc w:val="both"/>
+      </w:pPr>
+      <w:r>
+        <w:t xml:space="preserve">Connect the OV2640 camera to the ESP32 using the pin definitions in </w:t>
+      </w:r>
+      <w:proofErr w:type="spellStart"/>
+      <w:r>
+        <w:t>camera_pins.h</w:t>
+      </w:r>
+      <w:proofErr w:type="spellEnd"/>
+      <w:r>
+        <w:t>.</w:t>
+      </w:r>
+    </w:p>
+    <w:p>
+      <w:pPr>
+        <w:numPr>
+          <w:ilvl w:val="1"/>
+          <w:numId w:val="12"/>
+        </w:numPr>
+        <w:spacing w:line="278" w:lineRule="auto"/>
+        <w:jc w:val="both"/>
+      </w:pPr>
+      <w:r>
+        <w:t>Connect the LED, status LED, push button, buzzer, and relay to the specified pins (4, 14, 13, 15, 12, respectively).</w:t>
+      </w:r>
+    </w:p>
+    <w:p>
+      <w:pPr>
+        <w:numPr>
+          <w:ilvl w:val="0"/>
+          <w:numId w:val="12"/>
+        </w:numPr>
+        <w:spacing w:line="278" w:lineRule="auto"/>
+      </w:pPr>
+      <w:r>
+        <w:rPr>
+          <w:b/>
+          <w:bCs/>
+        </w:rPr>
+        <w:t>Update Network Credentials</w:t>
+      </w:r>
+      <w:r>
+        <w:t>:</w:t>
+      </w:r>
+    </w:p>
+    <w:p>
+      <w:pPr>
+        <w:ind w:left="720"/>
+        <w:jc w:val="both"/>
+      </w:pPr>
+      <w:r>
+        <w:t>Modify the following constants in the code</w:t>
+      </w:r>
+      <w:r>
+        <w:t xml:space="preserve"> and r</w:t>
+      </w:r>
+      <w:r>
+        <w:t xml:space="preserve">eplace with your </w:t>
+      </w:r>
+      <w:proofErr w:type="spellStart"/>
+      <w:r>
+        <w:t>WiFi</w:t>
+      </w:r>
+      <w:proofErr w:type="spellEnd"/>
+      <w:r>
+        <w:t xml:space="preserve"> SSID and password:</w:t>
+      </w:r>
+    </w:p>
+    <w:p>
+      <w:pPr>
+        <w:ind w:left="720"/>
+        <w:rPr>
+          <w:noProof/>
+        </w:rPr>
+      </w:pPr>
+      <w:r>
+        <w:rPr>
+          <w:noProof/>
+        </w:rPr>
+        <w:t xml:space="preserve"> </w:t>
+      </w:r>
+      <w:r>
+        <w:rPr>
+          <w:noProof/>
+        </w:rPr>
+        <w:drawing>
+          <wp:inline distT="0" distB="0" distL="0" distR="0" wp14:anchorId="56DF8FF3" wp14:editId="59A24294">
+            <wp:extent cx="3353091" cy="586791"/>
+            <wp:effectExtent l="0" t="0" r="0" b="3810"/>
+            <wp:docPr id="1657126519" name="Picture 1"/>
+            <wp:cNvGraphicFramePr>
+              <a:graphicFrameLocks xmlns:a="http://schemas.openxmlformats.org/drawingml/2006/main" noChangeAspect="1"/>
+            </wp:cNvGraphicFramePr>
+            <a:graphic xmlns:a="http://schemas.openxmlformats.org/drawingml/2006/main">
+              <a:graphicData uri="http://schemas.openxmlformats.org/drawingml/2006/picture">
+                <pic:pic xmlns:pic="http://schemas.openxmlformats.org/drawingml/2006/picture">
+                  <pic:nvPicPr>
+                    <pic:cNvPr id="1657126519" name=""/>
+                    <pic:cNvPicPr/>
+                  </pic:nvPicPr>
+                  <pic:blipFill>
+                    <a:blip r:embed="rId8"/>
+                    <a:stretch>
+                      <a:fillRect/>
+                    </a:stretch>
+                  </pic:blipFill>
+                  <pic:spPr>
+                    <a:xfrm>
+                      <a:off x="0" y="0"/>
+                      <a:ext cx="3353091" cy="586791"/>
+                    </a:xfrm>
+                    <a:prstGeom prst="rect">
+                      <a:avLst/>
+                    </a:prstGeom>
+                  </pic:spPr>
+                </pic:pic>
+              </a:graphicData>
+            </a:graphic>
+          </wp:inline>
+        </w:drawing>
+      </w:r>
+    </w:p>
+    <w:p>
+      <w:pPr>
+        <w:numPr>
+          <w:ilvl w:val="0"/>
+          <w:numId w:val="12"/>
+        </w:numPr>
+        <w:spacing w:line="278" w:lineRule="auto"/>
+      </w:pPr>
+      <w:r>
+        <w:rPr>
+          <w:b/>
+          <w:bCs/>
+        </w:rPr>
+        <w:t>Set Endpoint URL</w:t>
+      </w:r>
+      <w:r>
+        <w:t>:</w:t>
+      </w:r>
+    </w:p>
+    <w:p>
+      <w:pPr>
+        <w:ind w:left="720"/>
+        <w:jc w:val="both"/>
+      </w:pPr>
+      <w:r>
+        <w:t>Update the server endpoint for HTTP POST requests:</w:t>
+      </w:r>
+    </w:p>
+    <w:p>
+      <w:pPr>
+        <w:ind w:left="720"/>
+        <w:jc w:val="both"/>
+      </w:pPr>
+      <w:r>
+        <w:rPr>
+          <w:noProof/>
+        </w:rPr>
+        <w:drawing>
+          <wp:inline distT="0" distB="0" distL="0" distR="0" wp14:anchorId="40E117C9" wp14:editId="165A42B4">
+            <wp:extent cx="5768840" cy="365792"/>
+            <wp:effectExtent l="0" t="0" r="3810" b="0"/>
+            <wp:docPr id="275402241" name="Picture 1"/>
+            <wp:cNvGraphicFramePr>
+              <a:graphicFrameLocks xmlns:a="http://schemas.openxmlformats.org/drawingml/2006/main" noChangeAspect="1"/>
+            </wp:cNvGraphicFramePr>
+            <a:graphic xmlns:a="http://schemas.openxmlformats.org/drawingml/2006/main">
+              <a:graphicData uri="http://schemas.openxmlformats.org/drawingml/2006/picture">
+                <pic:pic xmlns:pic="http://schemas.openxmlformats.org/drawingml/2006/picture">
+                  <pic:nvPicPr>
+                    <pic:cNvPr id="275402241" name=""/>
+                    <pic:cNvPicPr/>
+                  </pic:nvPicPr>
+                  <pic:blipFill>
+                    <a:blip r:embed="rId9"/>
+                    <a:stretch>
+                      <a:fillRect/>
+                    </a:stretch>
+                  </pic:blipFill>
+                  <pic:spPr>
+                    <a:xfrm>
+                      <a:off x="0" y="0"/>
+                      <a:ext cx="5768840" cy="365792"/>
+                    </a:xfrm>
+                    <a:prstGeom prst="rect">
+                      <a:avLst/>
+                    </a:prstGeom>
+                  </pic:spPr>
+                </pic:pic>
+              </a:graphicData>
+            </a:graphic>
+          </wp:inline>
+        </w:drawing>
+      </w:r>
+    </w:p>
+    <w:p>
+      <w:pPr>
+        <w:numPr>
+          <w:ilvl w:val="0"/>
+          <w:numId w:val="12"/>
+        </w:numPr>
+        <w:spacing w:line="278" w:lineRule="auto"/>
+        <w:jc w:val="both"/>
+      </w:pPr>
+      <w:r>
+        <w:rPr>
+          <w:b/>
+          <w:bCs/>
+        </w:rPr>
+        <w:t>Upload Code</w:t>
+      </w:r>
+      <w:r>
+        <w:t>:</w:t>
+      </w:r>
+    </w:p>
+    <w:p>
+      <w:pPr>
+        <w:numPr>
+          <w:ilvl w:val="1"/>
+          <w:numId w:val="12"/>
+        </w:numPr>
+        <w:spacing w:line="278" w:lineRule="auto"/>
+        <w:jc w:val="both"/>
+      </w:pPr>
+      <w:r>
+        <w:t>Upload the code to the ESP32 using the Platform</w:t>
+      </w:r>
+      <w:r>
+        <w:t>-</w:t>
+      </w:r>
+      <w:r>
+        <w:t>IO.</w:t>
+      </w:r>
+    </w:p>
+    <w:p>
+      <w:pPr>
+        <w:numPr>
+          <w:ilvl w:val="1"/>
+          <w:numId w:val="12"/>
+        </w:numPr>
+        <w:spacing w:line="278" w:lineRule="auto"/>
+        <w:jc w:val="both"/>
+      </w:pPr>
+      <w:r>
+        <w:t>Ensure the board is set to the correct ESP32 model (e.g., ESP32-CAM).</w:t>
+      </w:r>
+    </w:p>
+    <w:p>
+      <w:pPr>
+        <w:numPr>
+          <w:ilvl w:val="0"/>
+          <w:numId w:val="12"/>
+        </w:numPr>
+        <w:spacing w:line="278" w:lineRule="auto"/>
+        <w:jc w:val="both"/>
+      </w:pPr>
+      <w:r>
+        <w:rPr>
+          <w:b/>
+          <w:bCs/>
+        </w:rPr>
+        <w:t>Run the Program</w:t>
+      </w:r>
+      <w:r>
+        <w:t>:</w:t>
+      </w:r>
+    </w:p>
+    <w:p>
+      <w:pPr>
+        <w:numPr>
+          <w:ilvl w:val="1"/>
+          <w:numId w:val="12"/>
+        </w:numPr>
+        <w:spacing w:line="278" w:lineRule="auto"/>
+        <w:jc w:val="both"/>
+      </w:pPr>
+      <w:r>
+        <w:t>Open the Serial Monitor (115200 baud) to view logs and the device's IP address.</w:t>
+      </w:r>
+    </w:p>
+    <w:p>
+      <w:pPr>
+        <w:numPr>
+          <w:ilvl w:val="1"/>
+          <w:numId w:val="12"/>
+        </w:numPr>
+        <w:spacing w:line="278" w:lineRule="auto"/>
+        <w:jc w:val="both"/>
+      </w:pPr>
+      <w:r>
+        <w:t>Access the web server at http://&lt;ESP32_IP&gt; to view the camera feed or http://&lt;ESP32_IP&gt;/cd for cropped images.</w:t>
+      </w:r>
+    </w:p>
+    <w:p>
+      <w:pPr>
+        <w:jc w:val="both"/>
+        <w:rPr>
+          <w:b/>
+          <w:bCs/>
+        </w:rPr>
+      </w:pPr>
+      <w:r>
+        <w:rPr>
+          <w:b/>
+          <w:bCs/>
+        </w:rPr>
+        <w:lastRenderedPageBreak/>
+        <w:t>Code Structure</w:t>
+      </w:r>
+    </w:p>
+    <w:p>
+      <w:pPr>
+        <w:numPr>
+          <w:ilvl w:val="0"/>
+          <w:numId w:val="13"/>
+        </w:numPr>
+        <w:spacing w:line="278" w:lineRule="auto"/>
+        <w:jc w:val="both"/>
+      </w:pPr>
+      <w:r>
+        <w:rPr>
+          <w:b/>
+          <w:bCs/>
+        </w:rPr>
+        <w:t>Main File</w:t>
+      </w:r>
+      <w:r>
+        <w:t>: The primary source file contains all functionality.</w:t>
+      </w:r>
+    </w:p>
+    <w:p>
+      <w:pPr>
+        <w:numPr>
+          <w:ilvl w:val="0"/>
+          <w:numId w:val="13"/>
+        </w:numPr>
+        <w:spacing w:line="278" w:lineRule="auto"/>
+        <w:jc w:val="both"/>
+      </w:pPr>
+      <w:r>
+        <w:rPr>
+          <w:b/>
+          <w:bCs/>
+        </w:rPr>
+        <w:t>Key Components</w:t>
+      </w:r>
+      <w:r>
+        <w:t>:</w:t>
+      </w:r>
+    </w:p>
+    <w:p>
+      <w:pPr>
+        <w:numPr>
+          <w:ilvl w:val="1"/>
+          <w:numId w:val="13"/>
+        </w:numPr>
+        <w:spacing w:line="278" w:lineRule="auto"/>
+        <w:jc w:val="both"/>
+      </w:pPr>
+      <w:r>
+        <w:rPr>
+          <w:b/>
+          <w:bCs/>
+        </w:rPr>
+        <w:t>Camera Configuration</w:t>
+      </w:r>
+      <w:r>
+        <w:t>: Initializes the OV2640 camera with QVGA resolution and RGB565 format.</w:t>
+      </w:r>
+    </w:p>
+    <w:p>
+      <w:pPr>
+        <w:numPr>
+          <w:ilvl w:val="1"/>
+          <w:numId w:val="13"/>
+        </w:numPr>
+        <w:spacing w:line="278" w:lineRule="auto"/>
+        <w:jc w:val="both"/>
+      </w:pPr>
+      <w:r>
+        <w:rPr>
+          <w:b/>
+          <w:bCs/>
+        </w:rPr>
+        <w:t>Color Detection</w:t>
+      </w:r>
+      <w:r>
+        <w:t>: Processes images to detect brown, yellow, and blue colors using OpenCV.</w:t>
+      </w:r>
+    </w:p>
+    <w:p>
+      <w:pPr>
+        <w:numPr>
+          <w:ilvl w:val="1"/>
+          <w:numId w:val="13"/>
+        </w:numPr>
+        <w:spacing w:line="278" w:lineRule="auto"/>
+        <w:jc w:val="both"/>
+      </w:pPr>
+      <w:r>
+        <w:rPr>
+          <w:b/>
+          <w:bCs/>
+        </w:rPr>
+        <w:t>Position Detection</w:t>
+      </w:r>
+      <w:r>
+        <w:t>: Calculates the center of detected color contours.</w:t>
+      </w:r>
+    </w:p>
+    <w:p>
+      <w:pPr>
+        <w:numPr>
+          <w:ilvl w:val="1"/>
+          <w:numId w:val="13"/>
+        </w:numPr>
+        <w:spacing w:line="278" w:lineRule="auto"/>
+        <w:jc w:val="both"/>
+      </w:pPr>
+      <w:r>
+        <w:rPr>
+          <w:b/>
+          <w:bCs/>
+        </w:rPr>
+        <w:t>Decision Logic</w:t>
+      </w:r>
+      <w:r>
+        <w:t>: Triggers a buzzer or relay based on the relative positions of detected colors.</w:t>
+      </w:r>
+    </w:p>
+    <w:p>
+      <w:pPr>
+        <w:numPr>
+          <w:ilvl w:val="1"/>
+          <w:numId w:val="13"/>
+        </w:numPr>
+        <w:spacing w:line="278" w:lineRule="auto"/>
+        <w:jc w:val="both"/>
+      </w:pPr>
+      <w:r>
+        <w:rPr>
+          <w:b/>
+          <w:bCs/>
+        </w:rPr>
+        <w:t>Web Server</w:t>
+      </w:r>
+      <w:r>
+        <w:t>: Serves full or cropped images via HTTP.</w:t>
+      </w:r>
+    </w:p>
+    <w:p>
+      <w:pPr>
+        <w:numPr>
+          <w:ilvl w:val="1"/>
+          <w:numId w:val="13"/>
+        </w:numPr>
+        <w:spacing w:line="278" w:lineRule="auto"/>
+        <w:jc w:val="both"/>
+      </w:pPr>
+      <w:r>
+        <w:rPr>
+          <w:b/>
+          <w:bCs/>
+        </w:rPr>
+        <w:t>Interrupt Handling</w:t>
+      </w:r>
+      <w:r>
+        <w:t>: Handles button presses with debouncing.</w:t>
+      </w:r>
+    </w:p>
+    <w:p>
+      <w:pPr>
+        <w:numPr>
+          <w:ilvl w:val="1"/>
+          <w:numId w:val="13"/>
+        </w:numPr>
+        <w:spacing w:line="278" w:lineRule="auto"/>
+        <w:jc w:val="both"/>
+      </w:pPr>
+      <w:r>
+        <w:rPr>
+          <w:b/>
+          <w:bCs/>
+        </w:rPr>
+        <w:t>HTTP POST</w:t>
+      </w:r>
+      <w:r>
+        <w:t>: Sends detection results (color positions and timestamp) to a server.</w:t>
+      </w:r>
+    </w:p>
+    <w:p>
+      <w:pPr>
+        <w:numPr>
+          <w:ilvl w:val="1"/>
+          <w:numId w:val="13"/>
+        </w:numPr>
+        <w:spacing w:line="278" w:lineRule="auto"/>
+        <w:jc w:val="both"/>
+      </w:pPr>
+      <w:r>
+        <w:rPr>
+          <w:b/>
+          <w:bCs/>
+        </w:rPr>
+        <w:t>NTP Client</w:t>
+      </w:r>
+      <w:r>
+        <w:t>: Synchronizes time for timestamping results.</w:t>
+      </w:r>
+    </w:p>
+    <w:p>
+      <w:pPr>
+        <w:jc w:val="both"/>
+        <w:rPr>
+          <w:b/>
+          <w:bCs/>
+        </w:rPr>
+      </w:pPr>
+      <w:r>
+        <w:rPr>
+          <w:b/>
+          <w:bCs/>
+        </w:rPr>
+        <w:t>Key Functions</w:t>
+      </w:r>
+    </w:p>
+    <w:p>
+      <w:pPr>
+        <w:numPr>
+          <w:ilvl w:val="0"/>
+          <w:numId w:val="14"/>
+        </w:numPr>
+        <w:spacing w:line="278" w:lineRule="auto"/>
+        <w:jc w:val="both"/>
+      </w:pPr>
+      <w:r>
+        <w:t xml:space="preserve">Position </w:t>
+      </w:r>
+      <w:proofErr w:type="spellStart"/>
+      <w:proofErr w:type="gramStart"/>
+      <w:r>
+        <w:t>positionfinder</w:t>
+      </w:r>
+      <w:proofErr w:type="spellEnd"/>
+      <w:r>
+        <w:t>(std::</w:t>
+      </w:r>
+      <w:proofErr w:type="gramEnd"/>
+      <w:r>
+        <w:t>vector&lt;</w:t>
+      </w:r>
+      <w:proofErr w:type="gramStart"/>
+      <w:r>
+        <w:t>std::</w:t>
+      </w:r>
+      <w:proofErr w:type="gramEnd"/>
+      <w:r>
+        <w:t>vector&lt;</w:t>
+      </w:r>
+      <w:proofErr w:type="gramStart"/>
+      <w:r>
+        <w:t>cv::</w:t>
+      </w:r>
+      <w:proofErr w:type="gramEnd"/>
+      <w:r>
+        <w:t>Point&gt;&gt; contours): Calculates the center of contours for detected colors.</w:t>
+      </w:r>
+    </w:p>
+    <w:p>
+      <w:pPr>
+        <w:numPr>
+          <w:ilvl w:val="0"/>
+          <w:numId w:val="14"/>
+        </w:numPr>
+        <w:spacing w:line="278" w:lineRule="auto"/>
+        <w:jc w:val="both"/>
+      </w:pPr>
+      <w:r>
+        <w:t xml:space="preserve">void </w:t>
+      </w:r>
+      <w:proofErr w:type="spellStart"/>
+      <w:proofErr w:type="gramStart"/>
+      <w:r>
+        <w:t>cropImage</w:t>
+      </w:r>
+      <w:proofErr w:type="spellEnd"/>
+      <w:r>
+        <w:t>(</w:t>
+      </w:r>
+      <w:proofErr w:type="gramEnd"/>
+      <w:r>
+        <w:t xml:space="preserve">uint8_t *input, int width, int height, int w, int h, const int </w:t>
+      </w:r>
+      <w:proofErr w:type="spellStart"/>
+      <w:r>
+        <w:t>w_size</w:t>
+      </w:r>
+      <w:proofErr w:type="spellEnd"/>
+      <w:r>
+        <w:t xml:space="preserve">, const int </w:t>
+      </w:r>
+      <w:proofErr w:type="spellStart"/>
+      <w:r>
+        <w:t>h_size</w:t>
+      </w:r>
+      <w:proofErr w:type="spellEnd"/>
+      <w:r>
+        <w:t>, uint8_t *output): Crops an image to a specified region of interest (ROI).</w:t>
+      </w:r>
+    </w:p>
+    <w:p>
+      <w:pPr>
+        <w:numPr>
+          <w:ilvl w:val="0"/>
+          <w:numId w:val="14"/>
+        </w:numPr>
+        <w:spacing w:line="278" w:lineRule="auto"/>
+        <w:jc w:val="both"/>
+      </w:pPr>
+      <w:r>
+        <w:t>void convertRGB565</w:t>
+      </w:r>
+      <w:proofErr w:type="gramStart"/>
+      <w:r>
+        <w:t>ToBGR(</w:t>
+      </w:r>
+      <w:proofErr w:type="gramEnd"/>
+      <w:r>
+        <w:t xml:space="preserve">uint8_t* rgb565, int width, int height, </w:t>
+      </w:r>
+      <w:proofErr w:type="gramStart"/>
+      <w:r>
+        <w:t>cv::</w:t>
+      </w:r>
+      <w:proofErr w:type="gramEnd"/>
+      <w:r>
+        <w:t xml:space="preserve">Mat&amp; </w:t>
+      </w:r>
+      <w:proofErr w:type="spellStart"/>
+      <w:r>
+        <w:t>bgrImage</w:t>
+      </w:r>
+      <w:proofErr w:type="spellEnd"/>
+      <w:r>
+        <w:t>): Converts RGB565 image data to BGR format for OpenCV processing.</w:t>
+      </w:r>
+    </w:p>
+    <w:p>
+      <w:pPr>
+        <w:numPr>
+          <w:ilvl w:val="0"/>
+          <w:numId w:val="14"/>
+        </w:numPr>
+        <w:spacing w:line="278" w:lineRule="auto"/>
+        <w:jc w:val="both"/>
+      </w:pPr>
+      <w:r>
+        <w:t xml:space="preserve">bool </w:t>
+      </w:r>
+      <w:proofErr w:type="spellStart"/>
+      <w:r>
+        <w:t>rangdetector</w:t>
+      </w:r>
+      <w:proofErr w:type="spellEnd"/>
+      <w:r>
+        <w:t>(...): Determines if the yellow contour is between green and blue contours (not used in the main loop).</w:t>
+      </w:r>
+    </w:p>
+    <w:p>
+      <w:pPr>
+        <w:numPr>
+          <w:ilvl w:val="0"/>
+          <w:numId w:val="14"/>
+        </w:numPr>
+        <w:spacing w:line="278" w:lineRule="auto"/>
+        <w:jc w:val="both"/>
+      </w:pPr>
+      <w:r>
+        <w:t xml:space="preserve">String </w:t>
+      </w:r>
+      <w:proofErr w:type="spellStart"/>
+      <w:r>
+        <w:t>color_</w:t>
+      </w:r>
+      <w:proofErr w:type="gramStart"/>
+      <w:r>
+        <w:t>detection</w:t>
+      </w:r>
+      <w:proofErr w:type="spellEnd"/>
+      <w:r>
+        <w:t>(</w:t>
+      </w:r>
+      <w:proofErr w:type="gramEnd"/>
+      <w:r>
+        <w:t>): Captures an image, detects colors, calculates positions, and triggers actions.</w:t>
+      </w:r>
+    </w:p>
+    <w:p>
+      <w:pPr>
+        <w:numPr>
+          <w:ilvl w:val="0"/>
+          <w:numId w:val="14"/>
+        </w:numPr>
+        <w:spacing w:line="278" w:lineRule="auto"/>
+        <w:jc w:val="both"/>
+      </w:pPr>
+      <w:r>
+        <w:t xml:space="preserve">void </w:t>
+      </w:r>
+      <w:proofErr w:type="spellStart"/>
+      <w:proofErr w:type="gramStart"/>
+      <w:r>
+        <w:t>webpagehandler</w:t>
+      </w:r>
+      <w:proofErr w:type="spellEnd"/>
+      <w:r>
+        <w:t>(</w:t>
+      </w:r>
+      <w:proofErr w:type="gramEnd"/>
+      <w:r>
+        <w:t>unsigned char *buffer, int length): Sends JPEG images to clients via the web server.</w:t>
+      </w:r>
+    </w:p>
+    <w:p>
+      <w:pPr>
+        <w:numPr>
+          <w:ilvl w:val="0"/>
+          <w:numId w:val="14"/>
+        </w:numPr>
+        <w:spacing w:line="278" w:lineRule="auto"/>
+        <w:jc w:val="both"/>
+      </w:pPr>
+      <w:r>
+        <w:t xml:space="preserve">void </w:t>
+      </w:r>
+      <w:proofErr w:type="spellStart"/>
+      <w:proofErr w:type="gramStart"/>
+      <w:r>
+        <w:t>pagehandlermain</w:t>
+      </w:r>
+      <w:proofErr w:type="spellEnd"/>
+      <w:r>
+        <w:t>(</w:t>
+      </w:r>
+      <w:proofErr w:type="gramEnd"/>
+      <w:r>
+        <w:t>): Serves the full camera image.</w:t>
+      </w:r>
+    </w:p>
+    <w:p>
+      <w:pPr>
+        <w:numPr>
+          <w:ilvl w:val="0"/>
+          <w:numId w:val="14"/>
+        </w:numPr>
+        <w:spacing w:line="278" w:lineRule="auto"/>
+        <w:jc w:val="both"/>
+      </w:pPr>
+      <w:r>
+        <w:lastRenderedPageBreak/>
+        <w:t xml:space="preserve">void </w:t>
+      </w:r>
+      <w:proofErr w:type="spellStart"/>
+      <w:r>
+        <w:t>pagehandler_</w:t>
+      </w:r>
+      <w:proofErr w:type="gramStart"/>
+      <w:r>
+        <w:t>croped</w:t>
+      </w:r>
+      <w:proofErr w:type="spellEnd"/>
+      <w:r>
+        <w:t>(</w:t>
+      </w:r>
+      <w:proofErr w:type="gramEnd"/>
+      <w:r>
+        <w:t>): Serves a cropped image based on defined ROI.</w:t>
+      </w:r>
+    </w:p>
+    <w:p>
+      <w:pPr>
+        <w:numPr>
+          <w:ilvl w:val="0"/>
+          <w:numId w:val="14"/>
+        </w:numPr>
+        <w:spacing w:line="278" w:lineRule="auto"/>
+        <w:jc w:val="both"/>
+      </w:pPr>
+      <w:r>
+        <w:t xml:space="preserve">void </w:t>
+      </w:r>
+      <w:proofErr w:type="spellStart"/>
+      <w:r>
+        <w:t>http_</w:t>
+      </w:r>
+      <w:proofErr w:type="gramStart"/>
+      <w:r>
+        <w:t>post</w:t>
+      </w:r>
+      <w:proofErr w:type="spellEnd"/>
+      <w:r>
+        <w:t>(</w:t>
+      </w:r>
+      <w:proofErr w:type="gramEnd"/>
+      <w:r>
+        <w:t xml:space="preserve">String timestamp, String </w:t>
+      </w:r>
+      <w:proofErr w:type="spellStart"/>
+      <w:r>
+        <w:t>colorcodes</w:t>
+      </w:r>
+      <w:proofErr w:type="spellEnd"/>
+      <w:r>
+        <w:t>): Sends detection results to the server.</w:t>
+      </w:r>
+    </w:p>
+    <w:p>
+      <w:pPr>
+        <w:jc w:val="both"/>
+        <w:rPr>
+          <w:b/>
+          <w:bCs/>
+        </w:rPr>
+      </w:pPr>
+      <w:r>
+        <w:rPr>
+          <w:b/>
+          <w:bCs/>
+        </w:rPr>
+        <w:t>Usage</w:t>
+      </w:r>
+    </w:p>
+    <w:p>
+      <w:pPr>
+        <w:numPr>
+          <w:ilvl w:val="0"/>
+          <w:numId w:val="15"/>
+        </w:numPr>
+        <w:spacing w:line="278" w:lineRule="auto"/>
+        <w:jc w:val="both"/>
+      </w:pPr>
+      <w:r>
+        <w:rPr>
+          <w:b/>
+          <w:bCs/>
+        </w:rPr>
+        <w:t>Start the System</w:t>
+      </w:r>
+      <w:r>
+        <w:t>:</w:t>
+      </w:r>
+    </w:p>
+    <w:p>
+      <w:pPr>
+        <w:numPr>
+          <w:ilvl w:val="1"/>
+          <w:numId w:val="15"/>
+        </w:numPr>
+        <w:spacing w:line="278" w:lineRule="auto"/>
+        <w:jc w:val="both"/>
+      </w:pPr>
+      <w:r>
+        <w:t xml:space="preserve">Power on the ESP32. It will connect to the specified </w:t>
+      </w:r>
+      <w:proofErr w:type="spellStart"/>
+      <w:r>
+        <w:t>WiFi</w:t>
+      </w:r>
+      <w:proofErr w:type="spellEnd"/>
+      <w:r>
+        <w:t xml:space="preserve"> network and initialize the camera.</w:t>
+      </w:r>
+    </w:p>
+    <w:p>
+      <w:pPr>
+        <w:numPr>
+          <w:ilvl w:val="1"/>
+          <w:numId w:val="15"/>
+        </w:numPr>
+        <w:spacing w:line="278" w:lineRule="auto"/>
+        <w:jc w:val="both"/>
+      </w:pPr>
+      <w:r>
+        <w:t>The IP address will be printed to the Serial Monitor.</w:t>
+      </w:r>
+    </w:p>
+    <w:p>
+      <w:pPr>
+        <w:numPr>
+          <w:ilvl w:val="0"/>
+          <w:numId w:val="15"/>
+        </w:numPr>
+        <w:spacing w:line="278" w:lineRule="auto"/>
+        <w:jc w:val="both"/>
+      </w:pPr>
+      <w:r>
+        <w:rPr>
+          <w:b/>
+          <w:bCs/>
+        </w:rPr>
+        <w:t>Access the Web Server</w:t>
+      </w:r>
+      <w:r>
+        <w:t>:</w:t>
+      </w:r>
+    </w:p>
+    <w:p>
+      <w:pPr>
+        <w:numPr>
+          <w:ilvl w:val="1"/>
+          <w:numId w:val="15"/>
+        </w:numPr>
+        <w:spacing w:line="278" w:lineRule="auto"/>
+        <w:jc w:val="both"/>
+      </w:pPr>
+      <w:r>
+        <w:t>Open a browser and navigate to http://&lt;ESP32_IP&gt; to view the full camera feed.</w:t>
+      </w:r>
+    </w:p>
+    <w:p>
+      <w:pPr>
+        <w:numPr>
+          <w:ilvl w:val="1"/>
+          <w:numId w:val="15"/>
+        </w:numPr>
+        <w:spacing w:line="278" w:lineRule="auto"/>
+        <w:jc w:val="both"/>
+      </w:pPr>
+      <w:r>
+        <w:t>Use http://&lt;ESP32_IP&gt;/cd to view the cropped ROI image.</w:t>
+      </w:r>
+    </w:p>
+    <w:p>
+      <w:pPr>
+        <w:numPr>
+          <w:ilvl w:val="0"/>
+          <w:numId w:val="15"/>
+        </w:numPr>
+        <w:spacing w:line="278" w:lineRule="auto"/>
+        <w:jc w:val="both"/>
+      </w:pPr>
+      <w:r>
+        <w:rPr>
+          <w:b/>
+          <w:bCs/>
+        </w:rPr>
+        <w:t>Trigger Color Detection</w:t>
+      </w:r>
+      <w:r>
+        <w:t>:</w:t>
+      </w:r>
+    </w:p>
+    <w:p>
+      <w:pPr>
+        <w:numPr>
+          <w:ilvl w:val="1"/>
+          <w:numId w:val="15"/>
+        </w:numPr>
+        <w:spacing w:line="278" w:lineRule="auto"/>
+        <w:jc w:val="both"/>
+      </w:pPr>
+      <w:r>
+        <w:t>Press the button (pin 13) to initiate color detection.</w:t>
+      </w:r>
+    </w:p>
+    <w:p>
+      <w:pPr>
+        <w:numPr>
+          <w:ilvl w:val="1"/>
+          <w:numId w:val="15"/>
+        </w:numPr>
+        <w:spacing w:line="278" w:lineRule="auto"/>
+        <w:jc w:val="both"/>
+      </w:pPr>
+      <w:r>
+        <w:t>Alternatively, send the command r via the Serial Monitor to start detection.</w:t>
+      </w:r>
+    </w:p>
+    <w:p>
+      <w:pPr>
+        <w:numPr>
+          <w:ilvl w:val="1"/>
+          <w:numId w:val="15"/>
+        </w:numPr>
+        <w:spacing w:line="278" w:lineRule="auto"/>
+        <w:jc w:val="both"/>
+      </w:pPr>
+      <w:r>
+        <w:t>Send s to stop detection or m to adjust the ROI parameters (</w:t>
+      </w:r>
+      <w:proofErr w:type="spellStart"/>
+      <w:r>
+        <w:t>x_scale</w:t>
+      </w:r>
+      <w:proofErr w:type="spellEnd"/>
+      <w:r>
+        <w:t xml:space="preserve">, </w:t>
+      </w:r>
+      <w:proofErr w:type="spellStart"/>
+      <w:r>
+        <w:t>y_scale</w:t>
+      </w:r>
+      <w:proofErr w:type="spellEnd"/>
+      <w:r>
+        <w:t xml:space="preserve">, </w:t>
+      </w:r>
+      <w:proofErr w:type="spellStart"/>
+      <w:r>
+        <w:t>x_length</w:t>
+      </w:r>
+      <w:proofErr w:type="spellEnd"/>
+      <w:r>
+        <w:t xml:space="preserve">, </w:t>
+      </w:r>
+      <w:proofErr w:type="spellStart"/>
+      <w:r>
+        <w:t>y_length</w:t>
+      </w:r>
+      <w:proofErr w:type="spellEnd"/>
+      <w:r>
+        <w:t>) via Serial input.</w:t>
+      </w:r>
+    </w:p>
+    <w:p>
+      <w:pPr>
+        <w:numPr>
+          <w:ilvl w:val="0"/>
+          <w:numId w:val="15"/>
+        </w:numPr>
+        <w:spacing w:line="278" w:lineRule="auto"/>
+        <w:jc w:val="both"/>
+      </w:pPr>
+      <w:r>
+        <w:rPr>
+          <w:b/>
+          <w:bCs/>
+        </w:rPr>
+        <w:t>View Results</w:t>
+      </w:r>
+      <w:r>
+        <w:t>:</w:t>
+      </w:r>
+    </w:p>
+    <w:p>
+      <w:pPr>
+        <w:numPr>
+          <w:ilvl w:val="1"/>
+          <w:numId w:val="15"/>
+        </w:numPr>
+        <w:spacing w:line="278" w:lineRule="auto"/>
+        <w:jc w:val="both"/>
+      </w:pPr>
+      <w:r>
+        <w:t>The system detects brown, yellow, and blue colors in the ROI.</w:t>
+      </w:r>
+    </w:p>
+    <w:p>
+      <w:pPr>
+        <w:numPr>
+          <w:ilvl w:val="1"/>
+          <w:numId w:val="15"/>
+        </w:numPr>
+        <w:spacing w:line="278" w:lineRule="auto"/>
+        <w:jc w:val="both"/>
+      </w:pPr>
+      <w:r>
+        <w:t>If the blue position is to the right of brown, and brown is to the right of yellow, the buzzer is activated; otherwise, the relay is triggered.</w:t>
+      </w:r>
+    </w:p>
+    <w:p>
+      <w:pPr>
+        <w:numPr>
+          <w:ilvl w:val="1"/>
+          <w:numId w:val="15"/>
+        </w:numPr>
+        <w:spacing w:line="278" w:lineRule="auto"/>
+        <w:jc w:val="both"/>
+      </w:pPr>
+      <w:r>
+        <w:t>Results (color positions and timestamp) are sent to the specified endpoint via HTTP POST.</w:t>
+      </w:r>
+    </w:p>
+    <w:p>
+      <w:pPr>
+        <w:numPr>
+          <w:ilvl w:val="0"/>
+          <w:numId w:val="15"/>
+        </w:numPr>
+        <w:spacing w:line="278" w:lineRule="auto"/>
+        <w:jc w:val="both"/>
+      </w:pPr>
+      <w:r>
+        <w:rPr>
+          <w:b/>
+          <w:bCs/>
+        </w:rPr>
+        <w:t>Serial Commands</w:t>
+      </w:r>
+      <w:r>
+        <w:t>:</w:t>
+      </w:r>
+    </w:p>
+    <w:p>
+      <w:pPr>
+        <w:numPr>
+          <w:ilvl w:val="1"/>
+          <w:numId w:val="15"/>
+        </w:numPr>
+        <w:spacing w:line="278" w:lineRule="auto"/>
+        <w:jc w:val="both"/>
+      </w:pPr>
+      <w:r>
+        <w:t>r: Run color detection.</w:t>
+      </w:r>
+    </w:p>
+    <w:p>
+      <w:pPr>
+        <w:numPr>
+          <w:ilvl w:val="1"/>
+          <w:numId w:val="15"/>
+        </w:numPr>
+        <w:spacing w:line="278" w:lineRule="auto"/>
+        <w:jc w:val="both"/>
+      </w:pPr>
+      <w:r>
+        <w:t>s: Stop color detection.</w:t>
+      </w:r>
+    </w:p>
+    <w:p>
+      <w:pPr>
+        <w:numPr>
+          <w:ilvl w:val="1"/>
+          <w:numId w:val="15"/>
+        </w:numPr>
+        <w:spacing w:line="278" w:lineRule="auto"/>
+        <w:jc w:val="both"/>
+      </w:pPr>
+      <w:r>
+        <w:t>m: Modify ROI parameters interactively.</w:t>
+      </w:r>
+    </w:p>
+    <w:p>
+      <w:pPr>
+        <w:jc w:val="both"/>
+        <w:rPr>
+          <w:b/>
+          <w:bCs/>
+        </w:rPr>
+      </w:pPr>
+    </w:p>
+    <w:p>
+      <w:pPr>
+        <w:jc w:val="both"/>
+        <w:rPr>
+          <w:b/>
+          <w:bCs/>
+        </w:rPr>
+      </w:pPr>
+      <w:r>
+        <w:rPr>
+          <w:b/>
+          <w:bCs/>
+        </w:rPr>
+        <w:lastRenderedPageBreak/>
+        <w:t>Example Output</w:t>
+      </w:r>
+    </w:p>
+    <w:p>
+      <w:pPr>
+        <w:numPr>
+          <w:ilvl w:val="0"/>
+          <w:numId w:val="16"/>
+        </w:numPr>
+        <w:spacing w:line="278" w:lineRule="auto"/>
+        <w:jc w:val="both"/>
+      </w:pPr>
+      <w:r>
+        <w:t>Serial Monitor (example):</w:t>
+      </w:r>
+    </w:p>
+    <w:p>
+      <w:pPr>
+        <w:jc w:val="both"/>
+      </w:pPr>
+      <w:r>
+        <w:rPr>
+          <w:noProof/>
+        </w:rPr>
+        <w:drawing>
+          <wp:inline distT="0" distB="0" distL="0" distR="0" wp14:anchorId="1FBDAE36" wp14:editId="4AD117A5">
+            <wp:extent cx="5646909" cy="1714649"/>
+            <wp:effectExtent l="0" t="0" r="0" b="0"/>
+            <wp:docPr id="1780379117" name="Picture 1" descr="A computer screen with white text&#10;&#10;AI-generated content may be incorrect."/>
+            <wp:cNvGraphicFramePr>
+              <a:graphicFrameLocks xmlns:a="http://schemas.openxmlformats.org/drawingml/2006/main" noChangeAspect="1"/>
+            </wp:cNvGraphicFramePr>
+            <a:graphic xmlns:a="http://schemas.openxmlformats.org/drawingml/2006/main">
+              <a:graphicData uri="http://schemas.openxmlformats.org/drawingml/2006/picture">
+                <pic:pic xmlns:pic="http://schemas.openxmlformats.org/drawingml/2006/picture">
+                  <pic:nvPicPr>
+                    <pic:cNvPr id="1780379117" name="Picture 1" descr="A computer screen with white text&#10;&#10;AI-generated content may be incorrect."/>
+                    <pic:cNvPicPr/>
+                  </pic:nvPicPr>
+                  <pic:blipFill>
+                    <a:blip r:embed="rId10"/>
+                    <a:stretch>
+                      <a:fillRect/>
+                    </a:stretch>
+                  </pic:blipFill>
+                  <pic:spPr>
+                    <a:xfrm>
+                      <a:off x="0" y="0"/>
+                      <a:ext cx="5646909" cy="1714649"/>
+                    </a:xfrm>
+                    <a:prstGeom prst="rect">
+                      <a:avLst/>
+                    </a:prstGeom>
+                  </pic:spPr>
+                </pic:pic>
+              </a:graphicData>
+            </a:graphic>
+          </wp:inline>
+        </w:drawing>
+      </w:r>
+    </w:p>
+    <w:p>
+      <w:pPr>
+        <w:numPr>
+          <w:ilvl w:val="0"/>
+          <w:numId w:val="16"/>
+        </w:numPr>
+        <w:spacing w:line="278" w:lineRule="auto"/>
+        <w:jc w:val="both"/>
+      </w:pPr>
+      <w:r>
+        <w:t>HTTP POST Payload (example):</w:t>
+      </w:r>
+    </w:p>
+    <w:p>
+      <w:pPr>
+        <w:jc w:val="both"/>
+      </w:pPr>
+      <w:r>
+        <w:rPr>
+          <w:noProof/>
+        </w:rPr>
+        <w:drawing>
+          <wp:inline distT="0" distB="0" distL="0" distR="0" wp14:anchorId="52850076" wp14:editId="536FA1CE">
+            <wp:extent cx="3894157" cy="1005927"/>
+            <wp:effectExtent l="0" t="0" r="0" b="3810"/>
+            <wp:docPr id="143237882" name="Picture 1"/>
+            <wp:cNvGraphicFramePr>
+              <a:graphicFrameLocks xmlns:a="http://schemas.openxmlformats.org/drawingml/2006/main" noChangeAspect="1"/>
+            </wp:cNvGraphicFramePr>
+            <a:graphic xmlns:a="http://schemas.openxmlformats.org/drawingml/2006/main">
+              <a:graphicData uri="http://schemas.openxmlformats.org/drawingml/2006/picture">
+                <pic:pic xmlns:pic="http://schemas.openxmlformats.org/drawingml/2006/picture">
+                  <pic:nvPicPr>
+                    <pic:cNvPr id="143237882" name=""/>
+                    <pic:cNvPicPr/>
+                  </pic:nvPicPr>
+                  <pic:blipFill>
+                    <a:blip r:embed="rId11"/>
+                    <a:stretch>
+                      <a:fillRect/>
+                    </a:stretch>
+                  </pic:blipFill>
+                  <pic:spPr>
+                    <a:xfrm>
+                      <a:off x="0" y="0"/>
+                      <a:ext cx="3894157" cy="1005927"/>
+                    </a:xfrm>
+                    <a:prstGeom prst="rect">
+                      <a:avLst/>
+                    </a:prstGeom>
+                  </pic:spPr>
+                </pic:pic>
+              </a:graphicData>
+            </a:graphic>
+          </wp:inline>
+        </w:drawing>
+      </w:r>
+    </w:p>
+    <w:p>
+      <w:pPr>
+        <w:jc w:val="both"/>
+        <w:rPr>
+          <w:b/>
+          <w:bCs/>
+        </w:rPr>
+      </w:pPr>
+      <w:r>
+        <w:rPr>
+          <w:b/>
+          <w:bCs/>
+        </w:rPr>
+        <w:t>Performance</w:t>
+      </w:r>
+    </w:p>
+    <w:p>
+      <w:pPr>
+        <w:numPr>
+          <w:ilvl w:val="0"/>
+          <w:numId w:val="17"/>
+        </w:numPr>
+        <w:spacing w:line="278" w:lineRule="auto"/>
+        <w:jc w:val="both"/>
+      </w:pPr>
+      <w:r>
+        <w:rPr>
+          <w:b/>
+          <w:bCs/>
+        </w:rPr>
+        <w:t>Camera</w:t>
+      </w:r>
+      <w:r>
+        <w:t>: Captures QVGA (320x240) images in RGB565 format.</w:t>
+      </w:r>
+    </w:p>
+    <w:p>
+      <w:pPr>
+        <w:numPr>
+          <w:ilvl w:val="0"/>
+          <w:numId w:val="17"/>
+        </w:numPr>
+        <w:spacing w:line="278" w:lineRule="auto"/>
+        <w:jc w:val="both"/>
+      </w:pPr>
+      <w:r>
+        <w:rPr>
+          <w:b/>
+          <w:bCs/>
+        </w:rPr>
+        <w:t>Color Detection</w:t>
+      </w:r>
+      <w:r>
+        <w:t>: Uses HSV color space to detect brown, yellow, and blue colors with predefined ranges.</w:t>
+      </w:r>
+    </w:p>
+    <w:p>
+      <w:pPr>
+        <w:numPr>
+          <w:ilvl w:val="0"/>
+          <w:numId w:val="17"/>
+        </w:numPr>
+        <w:spacing w:line="278" w:lineRule="auto"/>
+        <w:jc w:val="both"/>
+      </w:pPr>
+      <w:r>
+        <w:rPr>
+          <w:b/>
+          <w:bCs/>
+        </w:rPr>
+        <w:t>Position Analysis</w:t>
+      </w:r>
+      <w:r>
+        <w:t>: Computes the center of detected contours to determine relative positions.</w:t>
+      </w:r>
+    </w:p>
+    <w:p>
+      <w:pPr>
+        <w:numPr>
+          <w:ilvl w:val="0"/>
+          <w:numId w:val="17"/>
+        </w:numPr>
+        <w:spacing w:line="278" w:lineRule="auto"/>
+        <w:jc w:val="both"/>
+      </w:pPr>
+      <w:r>
+        <w:rPr>
+          <w:b/>
+          <w:bCs/>
+        </w:rPr>
+        <w:t>Actions</w:t>
+      </w:r>
+      <w:r>
+        <w:t>:</w:t>
+      </w:r>
+    </w:p>
+    <w:p>
+      <w:pPr>
+        <w:numPr>
+          <w:ilvl w:val="1"/>
+          <w:numId w:val="17"/>
+        </w:numPr>
+        <w:spacing w:line="278" w:lineRule="auto"/>
+        <w:jc w:val="both"/>
+      </w:pPr>
+      <w:r>
+        <w:t>Buzzer activates for 500ms if blue &gt; brown &gt; yellow in x-coordinates.</w:t>
+      </w:r>
+    </w:p>
+    <w:p>
+      <w:pPr>
+        <w:numPr>
+          <w:ilvl w:val="1"/>
+          <w:numId w:val="17"/>
+        </w:numPr>
+        <w:spacing w:line="278" w:lineRule="auto"/>
+        <w:jc w:val="both"/>
+      </w:pPr>
+      <w:r>
+        <w:t>Relay activates for 500ms otherwise.</w:t>
+      </w:r>
+    </w:p>
+    <w:p>
+      <w:pPr>
+        <w:numPr>
+          <w:ilvl w:val="0"/>
+          <w:numId w:val="17"/>
+        </w:numPr>
+        <w:spacing w:line="278" w:lineRule="auto"/>
+        <w:jc w:val="both"/>
+      </w:pPr>
+      <w:r>
+        <w:rPr>
+          <w:b/>
+          <w:bCs/>
+        </w:rPr>
+        <w:t>Web Server</w:t>
+      </w:r>
+      <w:r>
+        <w:t>: Streams JPEG images (full or cropped) with 80% quality.</w:t>
+      </w:r>
+    </w:p>
+    <w:p>
+      <w:pPr>
+        <w:numPr>
+          <w:ilvl w:val="0"/>
+          <w:numId w:val="17"/>
+        </w:numPr>
+        <w:spacing w:line="278" w:lineRule="auto"/>
+        <w:jc w:val="both"/>
+      </w:pPr>
+      <w:r>
+        <w:rPr>
+          <w:b/>
+          <w:bCs/>
+        </w:rPr>
+        <w:t>Network</w:t>
+      </w:r>
+      <w:r>
+        <w:t>: Sends JSON payloads with detection results to the specified endpoint.</w:t>
+      </w:r>
+    </w:p>
+    <w:p>
+      <w:pPr>
+        <w:jc w:val="both"/>
+        <w:rPr>
+          <w:b/>
+          <w:bCs/>
           <w:rtl/>
-          <w14:ligatures w14:val="none"/>
-        </w:rPr>
-      </w:pPr>
-      <w:r>
+        </w:rPr>
+      </w:pPr>
+    </w:p>
+    <w:p>
+      <w:pPr>
+        <w:jc w:val="both"/>
+        <w:rPr>
+          <w:b/>
+          <w:bCs/>
+        </w:rPr>
+      </w:pPr>
+    </w:p>
+    <w:p>
+      <w:pPr>
+        <w:jc w:val="both"/>
+        <w:rPr>
+          <w:b/>
+          <w:bCs/>
+        </w:rPr>
+      </w:pPr>
+    </w:p>
+    <w:p>
+      <w:pPr>
+        <w:jc w:val="both"/>
+        <w:rPr>
+          <w:b/>
+          <w:bCs/>
+        </w:rPr>
+      </w:pPr>
+      <w:r>
+        <w:rPr>
+          <w:b/>
+          <w:bCs/>
+        </w:rPr>
+        <w:lastRenderedPageBreak/>
+        <w:t>Testing and Debugging</w:t>
+      </w:r>
+    </w:p>
+    <w:p>
+      <w:pPr>
+        <w:numPr>
+          <w:ilvl w:val="0"/>
+          <w:numId w:val="18"/>
+        </w:numPr>
+        <w:spacing w:line="278" w:lineRule="auto"/>
+        <w:jc w:val="both"/>
+      </w:pPr>
+      <w:r>
+        <w:rPr>
+          <w:b/>
+          <w:bCs/>
+        </w:rPr>
+        <w:t>Testing</w:t>
+      </w:r>
+      <w:r>
+        <w:t>:</w:t>
+      </w:r>
+    </w:p>
+    <w:p>
+      <w:pPr>
+        <w:numPr>
+          <w:ilvl w:val="1"/>
+          <w:numId w:val="18"/>
+        </w:numPr>
+        <w:spacing w:line="278" w:lineRule="auto"/>
+        <w:jc w:val="both"/>
+      </w:pPr>
+      <w:r>
+        <w:t>Verify camera functionality by accessing the web server.</w:t>
+      </w:r>
+    </w:p>
+    <w:p>
+      <w:pPr>
+        <w:numPr>
+          <w:ilvl w:val="1"/>
+          <w:numId w:val="18"/>
+        </w:numPr>
+        <w:spacing w:line="278" w:lineRule="auto"/>
+        <w:jc w:val="both"/>
+      </w:pPr>
+      <w:r>
+        <w:t>Test color detection by pressing the button or sending r via Serial.</w:t>
+      </w:r>
+    </w:p>
+    <w:p>
+      <w:pPr>
+        <w:numPr>
+          <w:ilvl w:val="1"/>
+          <w:numId w:val="18"/>
+        </w:numPr>
+        <w:spacing w:line="278" w:lineRule="auto"/>
+        <w:jc w:val="both"/>
+      </w:pPr>
+      <w:r>
+        <w:t>Check HTTP POST responses in the Serial Monitor.</w:t>
+      </w:r>
+    </w:p>
+    <w:p>
+      <w:pPr>
+        <w:numPr>
+          <w:ilvl w:val="0"/>
+          <w:numId w:val="18"/>
+        </w:numPr>
+        <w:spacing w:line="278" w:lineRule="auto"/>
+        <w:jc w:val="both"/>
+      </w:pPr>
+      <w:r>
+        <w:rPr>
+          <w:b/>
+          <w:bCs/>
+        </w:rPr>
+        <w:t>Common Issues</w:t>
+      </w:r>
+      <w:r>
+        <w:t>:</w:t>
+      </w:r>
+    </w:p>
+    <w:p>
+      <w:pPr>
+        <w:numPr>
+          <w:ilvl w:val="1"/>
+          <w:numId w:val="18"/>
+        </w:numPr>
+        <w:spacing w:line="278" w:lineRule="auto"/>
+        <w:jc w:val="both"/>
+      </w:pPr>
+      <w:r>
+        <w:rPr>
+          <w:b/>
+          <w:bCs/>
+        </w:rPr>
+        <w:t>Camera Failure</w:t>
+      </w:r>
+      <w:r>
+        <w:t xml:space="preserve">: Check pin connections and ensure </w:t>
+      </w:r>
+      <w:proofErr w:type="spellStart"/>
+      <w:r>
+        <w:t>camera_pins.h</w:t>
+      </w:r>
+      <w:proofErr w:type="spellEnd"/>
+      <w:r>
+        <w:t xml:space="preserve"> matches your hardware.</w:t>
+      </w:r>
+    </w:p>
+    <w:p>
+      <w:pPr>
+        <w:numPr>
+          <w:ilvl w:val="1"/>
+          <w:numId w:val="18"/>
+        </w:numPr>
+        <w:spacing w:line="278" w:lineRule="auto"/>
+        <w:jc w:val="both"/>
+      </w:pPr>
+      <w:proofErr w:type="spellStart"/>
+      <w:r>
+        <w:rPr>
+          <w:b/>
+          <w:bCs/>
+        </w:rPr>
+        <w:t>WiFi</w:t>
+      </w:r>
+      <w:proofErr w:type="spellEnd"/>
+      <w:r>
+        <w:rPr>
+          <w:b/>
+          <w:bCs/>
+        </w:rPr>
+        <w:t xml:space="preserve"> Disconnection</w:t>
+      </w:r>
+      <w:r>
+        <w:t>: Ensure correct SSID/password and stable network.</w:t>
+      </w:r>
+    </w:p>
+    <w:p>
+      <w:pPr>
+        <w:numPr>
+          <w:ilvl w:val="1"/>
+          <w:numId w:val="18"/>
+        </w:numPr>
+        <w:spacing w:line="278" w:lineRule="auto"/>
+        <w:jc w:val="both"/>
+      </w:pPr>
+      <w:r>
+        <w:rPr>
+          <w:b/>
+          <w:bCs/>
+        </w:rPr>
+        <w:t>Invalid ROI</w:t>
+      </w:r>
+      <w:r>
+        <w:t>: Use the m command to set appropriate ROI parameters.</w:t>
+      </w:r>
+    </w:p>
+    <w:p>
+      <w:pPr>
+        <w:numPr>
+          <w:ilvl w:val="1"/>
+          <w:numId w:val="18"/>
+        </w:numPr>
+        <w:spacing w:line="278" w:lineRule="auto"/>
+        <w:jc w:val="both"/>
+      </w:pPr>
+      <w:r>
+        <w:rPr>
+          <w:b/>
+          <w:bCs/>
+        </w:rPr>
+        <w:t>Memory Issues</w:t>
+      </w:r>
+      <w:r>
+        <w:t>: Ensure sufficient PSRAM for frame buffers.</w:t>
+      </w:r>
+    </w:p>
+    <w:p>
+      <w:pPr>
+        <w:jc w:val="both"/>
+        <w:rPr>
+          <w:b/>
+          <w:bCs/>
+        </w:rPr>
+      </w:pPr>
+      <w:r>
+        <w:rPr>
+          <w:b/>
+          <w:bCs/>
+        </w:rPr>
+        <w:t>Limitations</w:t>
+      </w:r>
+    </w:p>
+    <w:p>
+      <w:pPr>
+        <w:numPr>
+          <w:ilvl w:val="0"/>
+          <w:numId w:val="19"/>
+        </w:numPr>
+        <w:spacing w:line="278" w:lineRule="auto"/>
+        <w:jc w:val="both"/>
+      </w:pPr>
+      <w:r>
+        <w:t>Only detects brown, yellow, and blue colors with fixed HSV ranges.</w:t>
+      </w:r>
+    </w:p>
+    <w:p>
+      <w:pPr>
+        <w:numPr>
+          <w:ilvl w:val="0"/>
+          <w:numId w:val="19"/>
+        </w:numPr>
+        <w:spacing w:line="278" w:lineRule="auto"/>
+        <w:jc w:val="both"/>
+      </w:pPr>
+      <w:r>
+        <w:t>Limited to QVGA resolution due to ESP32 memory constraints.</w:t>
+      </w:r>
+    </w:p>
+    <w:p>
+      <w:pPr>
+        <w:numPr>
+          <w:ilvl w:val="0"/>
+          <w:numId w:val="19"/>
+        </w:numPr>
+        <w:spacing w:line="278" w:lineRule="auto"/>
+        <w:jc w:val="both"/>
+      </w:pPr>
+      <w:r>
+        <w:t>ROI parameters must be manually adjusted via Serial input.</w:t>
+      </w:r>
+    </w:p>
+    <w:p>
+      <w:pPr>
+        <w:numPr>
+          <w:ilvl w:val="0"/>
+          <w:numId w:val="19"/>
+        </w:numPr>
+        <w:spacing w:line="278" w:lineRule="auto"/>
+        <w:jc w:val="both"/>
+      </w:pPr>
+      <w:r>
+        <w:t>No real-time streaming for color detection results (only on button press or Serial command).</w:t>
+      </w:r>
+    </w:p>
+    <w:p>
+      <w:pPr>
+        <w:jc w:val="both"/>
+        <w:rPr>
+          <w:b/>
+          <w:bCs/>
+        </w:rPr>
+      </w:pPr>
+      <w:r>
+        <w:rPr>
+          <w:b/>
+          <w:bCs/>
+        </w:rPr>
+        <w:t>Future Improvements</w:t>
+      </w:r>
+    </w:p>
+    <w:p>
+      <w:pPr>
+        <w:numPr>
+          <w:ilvl w:val="0"/>
+          <w:numId w:val="20"/>
+        </w:numPr>
+        <w:spacing w:line="278" w:lineRule="auto"/>
+        <w:jc w:val="both"/>
+      </w:pPr>
+      <w:r>
+        <w:t>Add support for dynamic HSV range calibration.</w:t>
+      </w:r>
+    </w:p>
+    <w:p>
+      <w:pPr>
+        <w:numPr>
+          <w:ilvl w:val="0"/>
+          <w:numId w:val="20"/>
+        </w:numPr>
+        <w:spacing w:line="278" w:lineRule="auto"/>
+        <w:jc w:val="both"/>
+      </w:pPr>
+      <w:r>
+        <w:t>Implement real-time color detection without button presses.</w:t>
+      </w:r>
+    </w:p>
+    <w:p>
+      <w:pPr>
+        <w:numPr>
+          <w:ilvl w:val="0"/>
+          <w:numId w:val="20"/>
+        </w:numPr>
+        <w:spacing w:line="278" w:lineRule="auto"/>
+        <w:jc w:val="both"/>
+      </w:pPr>
+      <w:r>
+        <w:t>Enhance web server to display detection results.</w:t>
+      </w:r>
+    </w:p>
+    <w:p>
+      <w:pPr>
+        <w:numPr>
+          <w:ilvl w:val="0"/>
+          <w:numId w:val="20"/>
+        </w:numPr>
+        <w:spacing w:line="278" w:lineRule="auto"/>
+        <w:jc w:val="both"/>
+      </w:pPr>
+      <w:r>
+        <w:t>Add error handling for network failures.</w:t>
+      </w:r>
+    </w:p>
+    <w:p>
+      <w:pPr>
+        <w:numPr>
+          <w:ilvl w:val="0"/>
+          <w:numId w:val="20"/>
+        </w:numPr>
+        <w:spacing w:line="278" w:lineRule="auto"/>
+        <w:jc w:val="both"/>
+      </w:pPr>
+      <w:r>
+        <w:t>Support higher resolutions or additional color detection.</w:t>
+      </w:r>
+    </w:p>
+    <w:p>
+      <w:pPr>
+        <w:jc w:val="both"/>
+        <w:rPr>
+          <w:b/>
+          <w:bCs/>
+        </w:rPr>
+      </w:pPr>
+      <w:r>
+        <w:rPr>
+          <w:b/>
+          <w:bCs/>
+        </w:rPr>
+        <w:t>Resources</w:t>
+      </w:r>
+    </w:p>
+    <w:p>
+      <w:pPr>
+        <w:numPr>
+          <w:ilvl w:val="0"/>
+          <w:numId w:val="21"/>
+        </w:numPr>
+        <w:spacing w:line="278" w:lineRule="auto"/>
+        <w:jc w:val="both"/>
+      </w:pPr>
+      <w:hyperlink r:id="rId12" w:history="1">
+        <w:r>
+          <w:rPr>
+            <w:rStyle w:val="Hyperlink"/>
+          </w:rPr>
+          <w:t>ESP32 Camera Library</w:t>
+        </w:r>
+      </w:hyperlink>
+    </w:p>
+    <w:p>
+      <w:pPr>
+        <w:numPr>
+          <w:ilvl w:val="0"/>
+          <w:numId w:val="21"/>
+        </w:numPr>
+        <w:spacing w:line="278" w:lineRule="auto"/>
+        <w:jc w:val="both"/>
+      </w:pPr>
+      <w:hyperlink r:id="rId13" w:history="1">
+        <w:r>
+          <w:rPr>
+            <w:rStyle w:val="Hyperlink"/>
+          </w:rPr>
+          <w:t>OpenCV Documentation</w:t>
+        </w:r>
+      </w:hyperlink>
+    </w:p>
+    <w:p>
+      <w:pPr>
+        <w:numPr>
+          <w:ilvl w:val="0"/>
+          <w:numId w:val="21"/>
+        </w:numPr>
+        <w:spacing w:line="278" w:lineRule="auto"/>
+        <w:jc w:val="both"/>
+      </w:pPr>
+      <w:hyperlink r:id="rId14" w:history="1">
+        <w:proofErr w:type="spellStart"/>
+        <w:r>
+          <w:rPr>
+            <w:rStyle w:val="Hyperlink"/>
+          </w:rPr>
+          <w:t>ArduinoJson</w:t>
+        </w:r>
+        <w:proofErr w:type="spellEnd"/>
+        <w:r>
+          <w:rPr>
+            <w:rStyle w:val="Hyperlink"/>
+          </w:rPr>
+          <w:t xml:space="preserve"> Documentation</w:t>
+        </w:r>
+      </w:hyperlink>
+    </w:p>
+    <w:p>
+      <w:pPr>
+        <w:numPr>
+          <w:ilvl w:val="0"/>
+          <w:numId w:val="21"/>
+        </w:numPr>
+        <w:spacing w:line="278" w:lineRule="auto"/>
+        <w:jc w:val="both"/>
+      </w:pPr>
+      <w:hyperlink r:id="rId15" w:history="1">
+        <w:r>
+          <w:rPr>
+            <w:rStyle w:val="Hyperlink"/>
+          </w:rPr>
+          <w:t>NTP Client Documentation</w:t>
+        </w:r>
+      </w:hyperlink>
+    </w:p>
+    <w:p>
+      <w:pPr>
+        <w:numPr>
+          <w:ilvl w:val="0"/>
+          <w:numId w:val="10"/>
+        </w:numPr>
+        <w:jc w:val="both"/>
         <w:rPr>
           <w:rFonts w:ascii="Times New Roman" w:eastAsia="Times New Roman" w:hAnsi="Times New Roman" w:cs="Times New Roman"/>
           <w:kern w:val="0"/>
           <w14:ligatures w14:val="none"/>
         </w:rPr>
-        <w:t>Color detection systems are widely used in industrial, agricultural, and consumer applications. This project aims to implement a low-cost, embedded color detection system that transmits data to a server for monitoring or control purposes. The system is based on ESP32 and can be integrated with other IoT systems.</w:t>
-      </w:r>
-    </w:p>
-    <w:p>
-      <w:pPr>
-        <w:jc w:val="both"/>
-        <w:rPr>
-          <w:rFonts w:ascii="Times New Roman" w:eastAsia="Times New Roman" w:hAnsi="Times New Roman" w:cs="Times New Roman"/>
-          <w:b/>
-          <w:bCs/>
-          <w:kern w:val="0"/>
-          <w14:ligatures w14:val="none"/>
-        </w:rPr>
-      </w:pPr>
-      <w:r>
-        <w:rPr>
-          <w:rFonts w:ascii="Times New Roman" w:eastAsia="Times New Roman" w:hAnsi="Times New Roman" w:cs="Times New Roman"/>
-          <w:b/>
-          <w:bCs/>
-          <w:kern w:val="0"/>
-          <w14:ligatures w14:val="none"/>
-        </w:rPr>
-        <w:t>System Overview</w:t>
-      </w:r>
-    </w:p>
-    <w:p>
-      <w:pPr>
-        <w:jc w:val="both"/>
+      </w:pPr>
+      <w:r>
         <w:rPr>
           <w:rFonts w:ascii="Times New Roman" w:eastAsia="Times New Roman" w:hAnsi="Times New Roman" w:cs="Times New Roman"/>
           <w:kern w:val="0"/>
           <w14:ligatures w14:val="none"/>
         </w:rPr>
-      </w:pPr>
-      <w:r>
-        <w:rPr>
-          <w:rFonts w:ascii="Times New Roman" w:eastAsia="Times New Roman" w:hAnsi="Times New Roman" w:cs="Times New Roman"/>
-          <w:kern w:val="0"/>
-          <w14:ligatures w14:val="none"/>
-        </w:rPr>
-        <w:t>The system includes a camera</w:t>
-      </w:r>
-      <w:r>
-        <w:rPr>
-          <w:rFonts w:ascii="Times New Roman" w:eastAsia="Times New Roman" w:hAnsi="Times New Roman" w:cs="Times New Roman"/>
-          <w:kern w:val="0"/>
-          <w14:ligatures w14:val="none"/>
-        </w:rPr>
-        <w:t xml:space="preserve"> (OV2640)</w:t>
-      </w:r>
-      <w:r>
-        <w:rPr>
-          <w:rFonts w:ascii="Times New Roman" w:eastAsia="Times New Roman" w:hAnsi="Times New Roman" w:cs="Times New Roman"/>
-          <w:kern w:val="0"/>
-          <w14:ligatures w14:val="none"/>
-        </w:rPr>
-        <w:t xml:space="preserve"> that captures an image, a</w:t>
-      </w:r>
-      <w:r>
-        <w:rPr>
-          <w:rFonts w:ascii="Times New Roman" w:eastAsia="Times New Roman" w:hAnsi="Times New Roman" w:cs="Times New Roman"/>
-          <w:kern w:val="0"/>
-          <w14:ligatures w14:val="none"/>
-        </w:rPr>
-        <w:t xml:space="preserve"> ESP32-S</w:t>
-      </w:r>
-      <w:r>
-        <w:rPr>
-          <w:rFonts w:ascii="Times New Roman" w:eastAsia="Times New Roman" w:hAnsi="Times New Roman" w:cs="Times New Roman"/>
-          <w:kern w:val="0"/>
-          <w14:ligatures w14:val="none"/>
-        </w:rPr>
-        <w:t xml:space="preserve"> microcontroller that processes the image to detect color ranges</w:t>
-      </w:r>
-      <w:r>
-        <w:rPr>
-          <w:rFonts w:ascii="Times New Roman" w:eastAsia="Times New Roman" w:hAnsi="Times New Roman" w:cs="Times New Roman"/>
-          <w:kern w:val="0"/>
-          <w14:ligatures w14:val="none"/>
-        </w:rPr>
-        <w:t xml:space="preserve"> and</w:t>
-      </w:r>
-      <w:r>
-        <w:rPr>
-          <w:rFonts w:ascii="Times New Roman" w:eastAsia="Times New Roman" w:hAnsi="Times New Roman" w:cs="Times New Roman"/>
-          <w:kern w:val="0"/>
-          <w14:ligatures w14:val="none"/>
-        </w:rPr>
-        <w:t xml:space="preserve"> sends data to a server. The system also includes output modules such as a relay or buzzer that can be triggered based on the color detection result.</w:t>
-      </w:r>
-    </w:p>
-    <w:p>
-      <w:pPr>
-        <w:jc w:val="both"/>
-        <w:rPr>
-          <w:rFonts w:ascii="Times New Roman" w:eastAsia="Times New Roman" w:hAnsi="Times New Roman" w:cs="Times New Roman"/>
-          <w:b/>
-          <w:bCs/>
-          <w:kern w:val="0"/>
-          <w14:ligatures w14:val="none"/>
-        </w:rPr>
-      </w:pPr>
-      <w:r>
-        <w:rPr>
-          <w:rFonts w:ascii="Times New Roman" w:eastAsia="Times New Roman" w:hAnsi="Times New Roman" w:cs="Times New Roman"/>
-          <w:b/>
-          <w:bCs/>
-          <w:kern w:val="0"/>
-          <w14:ligatures w14:val="none"/>
-        </w:rPr>
-        <w:t>Hardware Architecture</w:t>
-      </w:r>
-    </w:p>
-    <w:p>
-      <w:pPr>
-        <w:jc w:val="both"/>
-        <w:rPr>
-          <w:rFonts w:ascii="Times New Roman" w:eastAsia="Times New Roman" w:hAnsi="Times New Roman" w:cs="Times New Roman"/>
-          <w:kern w:val="0"/>
-          <w14:ligatures w14:val="none"/>
-        </w:rPr>
-      </w:pPr>
-      <w:r>
-        <w:rPr>
-          <w:rFonts w:ascii="Times New Roman" w:eastAsia="Times New Roman" w:hAnsi="Times New Roman" w:cs="Times New Roman"/>
-          <w:kern w:val="0"/>
-          <w14:ligatures w14:val="none"/>
-        </w:rPr>
-        <w:t>The ESP32-S is used as the main controller due to its processing power and built-in WIFI capability. The OV2640 camera captures images, and additional components like a relay and buzzer provide physical output. The AMS117 regulator ensures proper voltage conversion, and the CH340G allows USB communication.</w:t>
-      </w:r>
-    </w:p>
-    <w:p>
-      <w:pPr>
-        <w:jc w:val="both"/>
-        <w:rPr>
-          <w:rFonts w:ascii="Times New Roman" w:eastAsia="Times New Roman" w:hAnsi="Times New Roman" w:cs="Times New Roman"/>
-          <w:kern w:val="0"/>
-          <w14:ligatures w14:val="none"/>
-        </w:rPr>
-      </w:pPr>
-      <w:r>
-        <w:rPr>
-          <w:rFonts w:ascii="Times New Roman" w:eastAsia="Times New Roman" w:hAnsi="Times New Roman" w:cs="Times New Roman"/>
-          <w:kern w:val="0"/>
-          <w14:ligatures w14:val="none"/>
-        </w:rPr>
-        <w:t>A schematic diagram should include:</w:t>
-      </w:r>
-    </w:p>
-    <w:p>
-      <w:pPr>
-        <w:numPr>
-          <w:ilvl w:val="0"/>
-          <w:numId w:val="6"/>
-        </w:numPr>
-        <w:jc w:val="both"/>
-        <w:rPr>
-          <w:rFonts w:ascii="Times New Roman" w:eastAsia="Times New Roman" w:hAnsi="Times New Roman" w:cs="Times New Roman"/>
-          <w:kern w:val="0"/>
-          <w14:ligatures w14:val="none"/>
-        </w:rPr>
-      </w:pPr>
-      <w:r>
-        <w:rPr>
-          <w:rFonts w:ascii="Times New Roman" w:eastAsia="Times New Roman" w:hAnsi="Times New Roman" w:cs="Times New Roman"/>
-          <w:kern w:val="0"/>
-          <w14:ligatures w14:val="none"/>
-        </w:rPr>
-        <w:t>ESP32 connections</w:t>
-      </w:r>
-    </w:p>
-    <w:p>
-      <w:pPr>
-        <w:numPr>
-          <w:ilvl w:val="0"/>
-          <w:numId w:val="6"/>
-        </w:numPr>
-        <w:jc w:val="both"/>
-        <w:rPr>
-          <w:rFonts w:ascii="Times New Roman" w:eastAsia="Times New Roman" w:hAnsi="Times New Roman" w:cs="Times New Roman"/>
-          <w:kern w:val="0"/>
-          <w14:ligatures w14:val="none"/>
-        </w:rPr>
-      </w:pPr>
-      <w:r>
-        <w:rPr>
-          <w:rFonts w:ascii="Times New Roman" w:eastAsia="Times New Roman" w:hAnsi="Times New Roman" w:cs="Times New Roman"/>
-          <w:kern w:val="0"/>
-          <w14:ligatures w14:val="none"/>
-        </w:rPr>
-        <w:t>OV2640 wiring</w:t>
-      </w:r>
-    </w:p>
-    <w:p>
-      <w:pPr>
-        <w:numPr>
-          <w:ilvl w:val="0"/>
-          <w:numId w:val="6"/>
-        </w:numPr>
-        <w:jc w:val="both"/>
-        <w:rPr>
-          <w:rFonts w:ascii="Times New Roman" w:eastAsia="Times New Roman" w:hAnsi="Times New Roman" w:cs="Times New Roman"/>
-          <w:kern w:val="0"/>
-          <w14:ligatures w14:val="none"/>
-        </w:rPr>
-      </w:pPr>
-      <w:r>
-        <w:rPr>
-          <w:rFonts w:ascii="Times New Roman" w:eastAsia="Times New Roman" w:hAnsi="Times New Roman" w:cs="Times New Roman"/>
-          <w:kern w:val="0"/>
-          <w14:ligatures w14:val="none"/>
-        </w:rPr>
-        <w:t>Relay and buzzer control lines</w:t>
-      </w:r>
-    </w:p>
-    <w:p>
-      <w:pPr>
-        <w:numPr>
-          <w:ilvl w:val="0"/>
-          <w:numId w:val="6"/>
-        </w:numPr>
-        <w:jc w:val="both"/>
-        <w:rPr>
-          <w:rFonts w:ascii="Times New Roman" w:eastAsia="Times New Roman" w:hAnsi="Times New Roman" w:cs="Times New Roman"/>
-          <w:kern w:val="0"/>
-          <w14:ligatures w14:val="none"/>
-        </w:rPr>
-      </w:pPr>
-      <w:r>
-        <w:rPr>
-          <w:rFonts w:ascii="Times New Roman" w:eastAsia="Times New Roman" w:hAnsi="Times New Roman" w:cs="Times New Roman"/>
-          <w:kern w:val="0"/>
-          <w14:ligatures w14:val="none"/>
-        </w:rPr>
-        <w:t>Power supply architecture</w:t>
-      </w:r>
-    </w:p>
-    <w:p>
-      <w:pPr>
-        <w:jc w:val="both"/>
-        <w:rPr>
-          <w:rFonts w:ascii="Times New Roman" w:eastAsia="Times New Roman" w:hAnsi="Times New Roman" w:cs="Times New Roman"/>
-          <w:kern w:val="0"/>
-          <w14:ligatures w14:val="none"/>
-        </w:rPr>
-      </w:pPr>
-    </w:p>
-    <w:p>
-      <w:pPr>
-        <w:jc w:val="both"/>
-        <w:rPr>
-          <w:rFonts w:ascii="Times New Roman" w:eastAsia="Times New Roman" w:hAnsi="Times New Roman" w:cs="Times New Roman"/>
-          <w:b/>
-          <w:bCs/>
-          <w:kern w:val="0"/>
-          <w14:ligatures w14:val="none"/>
-        </w:rPr>
-      </w:pPr>
-      <w:r>
-        <w:rPr>
-          <w:rFonts w:ascii="Times New Roman" w:eastAsia="Times New Roman" w:hAnsi="Times New Roman" w:cs="Times New Roman"/>
-          <w:b/>
-          <w:bCs/>
-          <w:kern w:val="0"/>
-          <w14:ligatures w14:val="none"/>
-        </w:rPr>
-        <w:t>Software Architecture</w:t>
-      </w:r>
-    </w:p>
-    <w:p>
-      <w:pPr>
-        <w:jc w:val="both"/>
-        <w:rPr>
-          <w:rFonts w:ascii="Times New Roman" w:eastAsia="Times New Roman" w:hAnsi="Times New Roman" w:cs="Times New Roman"/>
-          <w:kern w:val="0"/>
-          <w14:ligatures w14:val="none"/>
-        </w:rPr>
-      </w:pPr>
-      <w:r>
-        <w:rPr>
-          <w:rFonts w:ascii="Times New Roman" w:eastAsia="Times New Roman" w:hAnsi="Times New Roman" w:cs="Times New Roman"/>
-          <w:kern w:val="0"/>
-          <w14:ligatures w14:val="none"/>
-        </w:rPr>
-        <w:t>The ESP32 is programmed using the Arduino framework with Platform</w:t>
-      </w:r>
-      <w:r>
-        <w:rPr>
-          <w:rFonts w:ascii="Times New Roman" w:eastAsia="Times New Roman" w:hAnsi="Times New Roman" w:cs="Times New Roman"/>
-          <w:kern w:val="0"/>
-          <w14:ligatures w14:val="none"/>
-        </w:rPr>
-        <w:t>-</w:t>
-      </w:r>
-      <w:r>
-        <w:rPr>
-          <w:rFonts w:ascii="Times New Roman" w:eastAsia="Times New Roman" w:hAnsi="Times New Roman" w:cs="Times New Roman"/>
-          <w:kern w:val="0"/>
-          <w14:ligatures w14:val="none"/>
-        </w:rPr>
-        <w:t>IO. The program follows this sequence:</w:t>
-      </w:r>
-    </w:p>
-    <w:p>
-      <w:pPr>
-        <w:numPr>
-          <w:ilvl w:val="0"/>
-          <w:numId w:val="7"/>
-        </w:numPr>
-        <w:jc w:val="both"/>
-        <w:rPr>
-          <w:rFonts w:ascii="Times New Roman" w:eastAsia="Times New Roman" w:hAnsi="Times New Roman" w:cs="Times New Roman"/>
-          <w:kern w:val="0"/>
-          <w14:ligatures w14:val="none"/>
-        </w:rPr>
-      </w:pPr>
-      <w:r>
-        <w:rPr>
-          <w:rFonts w:ascii="Times New Roman" w:eastAsia="Times New Roman" w:hAnsi="Times New Roman" w:cs="Times New Roman"/>
-          <w:kern w:val="0"/>
-          <w14:ligatures w14:val="none"/>
-        </w:rPr>
-        <w:t>Initialize camera and WIFI</w:t>
-      </w:r>
-    </w:p>
-    <w:p>
-      <w:pPr>
-        <w:numPr>
-          <w:ilvl w:val="0"/>
-          <w:numId w:val="7"/>
-        </w:numPr>
-        <w:jc w:val="both"/>
-        <w:rPr>
-          <w:rFonts w:ascii="Times New Roman" w:eastAsia="Times New Roman" w:hAnsi="Times New Roman" w:cs="Times New Roman"/>
-          <w:kern w:val="0"/>
-          <w14:ligatures w14:val="none"/>
-        </w:rPr>
-      </w:pPr>
-      <w:r>
-        <w:rPr>
-          <w:rFonts w:ascii="Times New Roman" w:eastAsia="Times New Roman" w:hAnsi="Times New Roman" w:cs="Times New Roman"/>
-          <w:kern w:val="0"/>
-          <w14:ligatures w14:val="none"/>
-        </w:rPr>
-        <w:t>Capture image</w:t>
-      </w:r>
-    </w:p>
-    <w:p>
-      <w:pPr>
-        <w:numPr>
-          <w:ilvl w:val="0"/>
-          <w:numId w:val="7"/>
-        </w:numPr>
-        <w:jc w:val="both"/>
-        <w:rPr>
-          <w:rFonts w:ascii="Times New Roman" w:eastAsia="Times New Roman" w:hAnsi="Times New Roman" w:cs="Times New Roman"/>
-          <w:kern w:val="0"/>
-          <w14:ligatures w14:val="none"/>
-        </w:rPr>
-      </w:pPr>
-      <w:r>
-        <w:rPr>
-          <w:rFonts w:ascii="Times New Roman" w:eastAsia="Times New Roman" w:hAnsi="Times New Roman" w:cs="Times New Roman"/>
-          <w:kern w:val="0"/>
-          <w14:ligatures w14:val="none"/>
-        </w:rPr>
-        <w:t>Process image to detect color using RGB/HSV thresholding</w:t>
-      </w:r>
-    </w:p>
-    <w:p>
-      <w:pPr>
-        <w:numPr>
-          <w:ilvl w:val="0"/>
-          <w:numId w:val="7"/>
-        </w:numPr>
-        <w:jc w:val="both"/>
-        <w:rPr>
-          <w:rFonts w:ascii="Times New Roman" w:eastAsia="Times New Roman" w:hAnsi="Times New Roman" w:cs="Times New Roman"/>
-          <w:kern w:val="0"/>
-          <w14:ligatures w14:val="none"/>
-        </w:rPr>
-      </w:pPr>
-      <w:r>
-        <w:rPr>
-          <w:rFonts w:ascii="Times New Roman" w:eastAsia="Times New Roman" w:hAnsi="Times New Roman" w:cs="Times New Roman"/>
-          <w:kern w:val="0"/>
-          <w14:ligatures w14:val="none"/>
-        </w:rPr>
-        <w:t>Create JSON object with color detection result</w:t>
-      </w:r>
-    </w:p>
-    <w:p>
-      <w:pPr>
-        <w:numPr>
-          <w:ilvl w:val="0"/>
-          <w:numId w:val="7"/>
-        </w:numPr>
-        <w:jc w:val="both"/>
-        <w:rPr>
-          <w:rFonts w:ascii="Times New Roman" w:eastAsia="Times New Roman" w:hAnsi="Times New Roman" w:cs="Times New Roman"/>
-          <w:kern w:val="0"/>
-          <w14:ligatures w14:val="none"/>
-        </w:rPr>
-      </w:pPr>
-      <w:r>
-        <w:rPr>
-          <w:rFonts w:ascii="Times New Roman" w:eastAsia="Times New Roman" w:hAnsi="Times New Roman" w:cs="Times New Roman"/>
-          <w:kern w:val="0"/>
-          <w14:ligatures w14:val="none"/>
-        </w:rPr>
-        <w:t>Send JSON to server via HTTP POST</w:t>
-      </w:r>
-    </w:p>
-    <w:p>
-      <w:pPr>
-        <w:jc w:val="both"/>
-        <w:rPr>
-          <w:rFonts w:ascii="Times New Roman" w:eastAsia="Times New Roman" w:hAnsi="Times New Roman" w:cs="Times New Roman"/>
-          <w:kern w:val="0"/>
-          <w14:ligatures w14:val="none"/>
-        </w:rPr>
-      </w:pPr>
-    </w:p>
-    <w:p>
-      <w:pPr>
-        <w:jc w:val="both"/>
-        <w:rPr>
-          <w:rFonts w:ascii="Times New Roman" w:eastAsia="Times New Roman" w:hAnsi="Times New Roman" w:cs="Times New Roman"/>
-          <w:kern w:val="0"/>
-          <w14:ligatures w14:val="none"/>
-        </w:rPr>
-      </w:pPr>
-    </w:p>
-    <w:p>
-      <w:pPr>
-        <w:jc w:val="both"/>
-        <w:rPr>
-          <w:rFonts w:ascii="Times New Roman" w:eastAsia="Times New Roman" w:hAnsi="Times New Roman" w:cs="Times New Roman"/>
-          <w:b/>
-          <w:bCs/>
-          <w:kern w:val="0"/>
-          <w14:ligatures w14:val="none"/>
-        </w:rPr>
-      </w:pPr>
-      <w:r>
-        <w:rPr>
-          <w:rFonts w:ascii="Times New Roman" w:eastAsia="Times New Roman" w:hAnsi="Times New Roman" w:cs="Times New Roman"/>
-          <w:b/>
-          <w:bCs/>
-          <w:kern w:val="0"/>
-          <w14:ligatures w14:val="none"/>
-        </w:rPr>
-        <w:lastRenderedPageBreak/>
-        <w:t>Server Side</w:t>
-      </w:r>
-    </w:p>
-    <w:p>
-      <w:pPr>
-        <w:jc w:val="both"/>
-        <w:rPr>
-          <w:rFonts w:ascii="Times New Roman" w:eastAsia="Times New Roman" w:hAnsi="Times New Roman" w:cs="Times New Roman"/>
-          <w:kern w:val="0"/>
-          <w14:ligatures w14:val="none"/>
-        </w:rPr>
-      </w:pPr>
-      <w:r>
-        <w:rPr>
-          <w:rFonts w:ascii="Times New Roman" w:eastAsia="Times New Roman" w:hAnsi="Times New Roman" w:cs="Times New Roman"/>
-          <w:kern w:val="0"/>
-          <w14:ligatures w14:val="none"/>
-        </w:rPr>
-        <w:t>The server receives POST requests using a PHP file. The data can be stored in a MySQL database using XAMPP. Server-side code parses the JSON and logs the information.</w:t>
-      </w:r>
-    </w:p>
-    <w:p>
-      <w:pPr>
-        <w:jc w:val="both"/>
-        <w:rPr>
-          <w:rFonts w:ascii="Times New Roman" w:eastAsia="Times New Roman" w:hAnsi="Times New Roman" w:cs="Times New Roman"/>
-          <w:b/>
-          <w:bCs/>
-          <w:kern w:val="0"/>
-          <w14:ligatures w14:val="none"/>
-        </w:rPr>
-      </w:pPr>
-    </w:p>
-    <w:p>
-      <w:pPr>
-        <w:jc w:val="both"/>
-        <w:rPr>
-          <w:rFonts w:ascii="Times New Roman" w:eastAsia="Times New Roman" w:hAnsi="Times New Roman" w:cs="Times New Roman"/>
-          <w:b/>
-          <w:bCs/>
-          <w:kern w:val="0"/>
-          <w14:ligatures w14:val="none"/>
-        </w:rPr>
-      </w:pPr>
-      <w:r>
-        <w:rPr>
-          <w:rFonts w:ascii="Times New Roman" w:eastAsia="Times New Roman" w:hAnsi="Times New Roman" w:cs="Times New Roman"/>
-          <w:b/>
-          <w:bCs/>
-          <w:kern w:val="0"/>
-          <w14:ligatures w14:val="none"/>
-        </w:rPr>
-        <w:t>Applications</w:t>
-      </w:r>
-    </w:p>
-    <w:p>
-      <w:pPr>
-        <w:numPr>
-          <w:ilvl w:val="0"/>
-          <w:numId w:val="8"/>
-        </w:numPr>
-        <w:jc w:val="both"/>
-        <w:rPr>
-          <w:rFonts w:ascii="Times New Roman" w:eastAsia="Times New Roman" w:hAnsi="Times New Roman" w:cs="Times New Roman"/>
-          <w:kern w:val="0"/>
-          <w14:ligatures w14:val="none"/>
-        </w:rPr>
-      </w:pPr>
-      <w:r>
-        <w:rPr>
-          <w:rFonts w:ascii="Times New Roman" w:eastAsia="Times New Roman" w:hAnsi="Times New Roman" w:cs="Times New Roman"/>
-          <w:kern w:val="0"/>
-          <w14:ligatures w14:val="none"/>
-        </w:rPr>
-        <w:t>Industrial color-based sorting</w:t>
-      </w:r>
-    </w:p>
-    <w:p>
-      <w:pPr>
-        <w:numPr>
-          <w:ilvl w:val="0"/>
-          <w:numId w:val="8"/>
-        </w:numPr>
-        <w:jc w:val="both"/>
-        <w:rPr>
-          <w:rFonts w:ascii="Times New Roman" w:eastAsia="Times New Roman" w:hAnsi="Times New Roman" w:cs="Times New Roman"/>
-          <w:kern w:val="0"/>
-          <w14:ligatures w14:val="none"/>
-        </w:rPr>
-      </w:pPr>
-      <w:r>
-        <w:rPr>
-          <w:rFonts w:ascii="Times New Roman" w:eastAsia="Times New Roman" w:hAnsi="Times New Roman" w:cs="Times New Roman"/>
-          <w:kern w:val="0"/>
-          <w14:ligatures w14:val="none"/>
-        </w:rPr>
-        <w:t>Smart home automation (e.g., change lighting based on object color)</w:t>
-      </w:r>
-    </w:p>
-    <w:p>
-      <w:pPr>
-        <w:numPr>
-          <w:ilvl w:val="0"/>
-          <w:numId w:val="8"/>
-        </w:numPr>
-        <w:jc w:val="both"/>
-        <w:rPr>
-          <w:rFonts w:ascii="Times New Roman" w:eastAsia="Times New Roman" w:hAnsi="Times New Roman" w:cs="Times New Roman"/>
-          <w:kern w:val="0"/>
-          <w14:ligatures w14:val="none"/>
-        </w:rPr>
-      </w:pPr>
-      <w:r>
-        <w:rPr>
-          <w:rFonts w:ascii="Times New Roman" w:eastAsia="Times New Roman" w:hAnsi="Times New Roman" w:cs="Times New Roman"/>
-          <w:kern w:val="0"/>
-          <w14:ligatures w14:val="none"/>
-        </w:rPr>
-        <w:t>Educational projects</w:t>
-      </w:r>
-    </w:p>
-    <w:p>
-      <w:pPr>
-        <w:jc w:val="both"/>
-        <w:rPr>
-          <w:rFonts w:ascii="Times New Roman" w:eastAsia="Times New Roman" w:hAnsi="Times New Roman" w:cs="Times New Roman"/>
-          <w:kern w:val="0"/>
-          <w14:ligatures w14:val="none"/>
-        </w:rPr>
-      </w:pPr>
-    </w:p>
-    <w:p>
-      <w:pPr>
-        <w:jc w:val="both"/>
-        <w:rPr>
-          <w:rFonts w:ascii="Times New Roman" w:eastAsia="Times New Roman" w:hAnsi="Times New Roman" w:cs="Times New Roman"/>
-          <w:b/>
-          <w:bCs/>
-          <w:kern w:val="0"/>
-          <w14:ligatures w14:val="none"/>
-        </w:rPr>
-      </w:pPr>
-      <w:r>
-        <w:rPr>
-          <w:rFonts w:ascii="Times New Roman" w:eastAsia="Times New Roman" w:hAnsi="Times New Roman" w:cs="Times New Roman"/>
-          <w:b/>
-          <w:bCs/>
-          <w:kern w:val="0"/>
-          <w14:ligatures w14:val="none"/>
-        </w:rPr>
-        <w:t>Future Improvements</w:t>
-      </w:r>
-    </w:p>
-    <w:p>
-      <w:pPr>
-        <w:numPr>
-          <w:ilvl w:val="0"/>
-          <w:numId w:val="9"/>
-        </w:numPr>
-        <w:jc w:val="both"/>
-        <w:rPr>
-          <w:rFonts w:ascii="Times New Roman" w:eastAsia="Times New Roman" w:hAnsi="Times New Roman" w:cs="Times New Roman"/>
-          <w:kern w:val="0"/>
-          <w14:ligatures w14:val="none"/>
-        </w:rPr>
-      </w:pPr>
-      <w:r>
-        <w:rPr>
-          <w:rFonts w:ascii="Times New Roman" w:eastAsia="Times New Roman" w:hAnsi="Times New Roman" w:cs="Times New Roman"/>
-          <w:kern w:val="0"/>
-          <w14:ligatures w14:val="none"/>
-        </w:rPr>
-        <w:t>Implement AI-based image recognition for better accuracy</w:t>
-      </w:r>
-    </w:p>
-    <w:p>
-      <w:pPr>
-        <w:numPr>
-          <w:ilvl w:val="0"/>
-          <w:numId w:val="9"/>
-        </w:numPr>
-        <w:jc w:val="both"/>
-        <w:rPr>
-          <w:rFonts w:ascii="Times New Roman" w:eastAsia="Times New Roman" w:hAnsi="Times New Roman" w:cs="Times New Roman"/>
-          <w:kern w:val="0"/>
-          <w14:ligatures w14:val="none"/>
-        </w:rPr>
-      </w:pPr>
-      <w:r>
-        <w:rPr>
-          <w:rFonts w:ascii="Times New Roman" w:eastAsia="Times New Roman" w:hAnsi="Times New Roman" w:cs="Times New Roman"/>
-          <w:kern w:val="0"/>
-          <w14:ligatures w14:val="none"/>
-        </w:rPr>
-        <w:t>Add wireless communication protocols (MQTT, BLE)</w:t>
-      </w:r>
-    </w:p>
-    <w:p>
-      <w:pPr>
-        <w:numPr>
-          <w:ilvl w:val="0"/>
-          <w:numId w:val="9"/>
-        </w:numPr>
-        <w:jc w:val="both"/>
-        <w:rPr>
-          <w:rFonts w:ascii="Times New Roman" w:eastAsia="Times New Roman" w:hAnsi="Times New Roman" w:cs="Times New Roman"/>
-          <w:kern w:val="0"/>
-          <w14:ligatures w14:val="none"/>
-        </w:rPr>
-      </w:pPr>
-      <w:r>
-        <w:rPr>
-          <w:rFonts w:ascii="Times New Roman" w:eastAsia="Times New Roman" w:hAnsi="Times New Roman" w:cs="Times New Roman"/>
-          <w:kern w:val="0"/>
-          <w14:ligatures w14:val="none"/>
-        </w:rPr>
-        <w:t>Mobile app integration</w:t>
-      </w:r>
-    </w:p>
-    <w:p>
-      <w:pPr>
-        <w:jc w:val="both"/>
-        <w:rPr>
-          <w:rFonts w:ascii="Times New Roman" w:eastAsia="Times New Roman" w:hAnsi="Times New Roman" w:cs="Times New Roman"/>
-          <w:b/>
-          <w:bCs/>
-          <w:kern w:val="0"/>
-          <w14:ligatures w14:val="none"/>
-        </w:rPr>
-      </w:pPr>
-      <w:r>
-        <w:rPr>
-          <w:rFonts w:ascii="Times New Roman" w:eastAsia="Times New Roman" w:hAnsi="Times New Roman" w:cs="Times New Roman"/>
-          <w:b/>
-          <w:bCs/>
-          <w:kern w:val="0"/>
-          <w14:ligatures w14:val="none"/>
-        </w:rPr>
-        <w:t>Appendix</w:t>
-      </w:r>
-    </w:p>
-    <w:p>
-      <w:pPr>
-        <w:numPr>
-          <w:ilvl w:val="0"/>
-          <w:numId w:val="10"/>
-        </w:numPr>
-        <w:jc w:val="both"/>
-        <w:rPr>
-          <w:rFonts w:ascii="Times New Roman" w:eastAsia="Times New Roman" w:hAnsi="Times New Roman" w:cs="Times New Roman"/>
-          <w:kern w:val="0"/>
-          <w14:ligatures w14:val="none"/>
-        </w:rPr>
-      </w:pPr>
-      <w:r>
-        <w:rPr>
-          <w:rFonts w:ascii="Times New Roman" w:eastAsia="Times New Roman" w:hAnsi="Times New Roman" w:cs="Times New Roman"/>
-          <w:kern w:val="0"/>
-          <w14:ligatures w14:val="none"/>
-        </w:rPr>
         <w:t xml:space="preserve">Full BOM </w:t>
       </w:r>
-      <w:hyperlink r:id="rId8" w:history="1">
+      <w:hyperlink r:id="rId16" w:history="1">
         <w:r>
           <w:rPr>
             <w:rStyle w:val="Hyperlink"/>
@@ -1859,25 +2915,7 @@
             <w:kern w:val="0"/>
             <w14:ligatures w14:val="none"/>
           </w:rPr>
-          <w:t xml:space="preserve"> to GitHub reposit</w:t>
-        </w:r>
-        <w:r>
-          <w:rPr>
-            <w:rStyle w:val="Hyperlink"/>
-            <w:rFonts w:ascii="Times New Roman" w:eastAsia="Times New Roman" w:hAnsi="Times New Roman" w:cs="Times New Roman"/>
-            <w:kern w:val="0"/>
-            <w14:ligatures w14:val="none"/>
-          </w:rPr>
-          <w:t>o</w:t>
-        </w:r>
-        <w:r>
-          <w:rPr>
-            <w:rStyle w:val="Hyperlink"/>
-            <w:rFonts w:ascii="Times New Roman" w:eastAsia="Times New Roman" w:hAnsi="Times New Roman" w:cs="Times New Roman"/>
-            <w:kern w:val="0"/>
-            <w14:ligatures w14:val="none"/>
-          </w:rPr>
-          <w:t>ry</w:t>
+          <w:t xml:space="preserve"> to GitHub repository</w:t>
         </w:r>
         <w:r>
           <w:rPr>
@@ -1911,7 +2949,7 @@
         </w:rPr>
         <w:t xml:space="preserve">Source code link </w:t>
       </w:r>
-      <w:hyperlink r:id="rId9" w:history="1">
+      <w:hyperlink r:id="rId17" w:history="1">
         <w:r>
           <w:rPr>
             <w:rStyle w:val="Hyperlink"/>
@@ -1952,7 +2990,7 @@
         </w:rPr>
         <w:t xml:space="preserve"> </w:t>
       </w:r>
-      <w:hyperlink r:id="rId10" w:history="1">
+      <w:hyperlink r:id="rId18" w:history="1">
         <w:r>
           <w:rPr>
             <w:rStyle w:val="Hyperlink"/>
@@ -2097,6 +3135,602 @@
 <file path=word/numbering.xml><?xml version="1.0" encoding="utf-8"?>
 <w:numbering xmlns:wpc="http://schemas.microsoft.com/office/word/2010/wordprocessingCanvas" xmlns:cx="http://schemas.microsoft.com/office/drawing/2014/chartex" xmlns:cx1="http://schemas.microsoft.com/office/drawing/2015/9/8/chartex" xmlns:cx2="http://schemas.microsoft.com/office/drawing/2015/10/21/chartex" xmlns:cx3="http://schemas.microsoft.com/office/drawing/2016/5/9/chartex" xmlns:cx4="http://schemas.microsoft.com/office/drawing/2016/5/10/chartex" xmlns:cx5="http://schemas.microsoft.com/office/drawing/2016/5/11/chartex" xmlns:cx6="http://schemas.microsoft.com/office/drawing/2016/5/12/chartex" xmlns:cx7="http://schemas.microsoft.com/office/drawing/2016/5/13/chartex" xmlns:cx8="http://schemas.microsoft.com/office/drawing/2016/5/14/chartex" xmlns:mc="http://schemas.openxmlformats.org/markup-compatibility/2006" xmlns:aink="http://schemas.microsoft.com/office/drawing/2016/ink" xmlns:am3d="http://schemas.microsoft.com/office/drawing/2017/model3d" xmlns:o="urn:schemas-microsoft-com:office:office" xmlns:oel="http://schemas.microsoft.com/office/2019/extlst" xmlns:r="http://schemas.openxmlformats.org/officeDocument/2006/relationships" xmlns:m="http://schemas.openxmlformats.org/officeDocument/2006/math" xmlns:v="urn:schemas-microsoft-com:vml" xmlns:wp14="http://schemas.microsoft.com/office/word/2010/wordprocessingDrawing" xmlns:wp="http://schemas.openxmlformats.org/drawingml/2006/wordprocessingDrawing" xmlns:w10="urn:schemas-microsoft-com:office:word" xmlns:w="http://schemas.openxmlformats.org/wordprocessingml/2006/main" xmlns:w14="http://schemas.microsoft.com/office/word/2010/wordml" xmlns:w15="http://schemas.microsoft.com/office/word/2012/wordml" xmlns:w16cex="http://schemas.microsoft.com/office/word/2018/wordml/cex" xmlns:w16cid="http://schemas.microsoft.com/office/word/2016/wordml/cid" xmlns:w16="http://schemas.microsoft.com/office/word/2018/wordml" xmlns:w16du="http://schemas.microsoft.com/office/word/2023/wordml/word16du" xmlns:w16sdtdh="http://schemas.microsoft.com/office/word/2020/wordml/sdtdatahash" xmlns:w16sdtfl="http://schemas.microsoft.com/office/word/2024/wordml/sdtformatlock" xmlns:w16se="http://schemas.microsoft.com/office/word/2015/wordml/symex" xmlns:wpg="http://schemas.microsoft.com/office/word/2010/wordprocessingGroup" xmlns:wpi="http://schemas.microsoft.com/office/word/2010/wordprocessingInk" xmlns:wne="http://schemas.microsoft.com/office/word/2006/wordml" xmlns:wps="http://schemas.microsoft.com/office/word/2010/wordprocessingShape" mc:Ignorable="w14 w15 w16se w16cid w16 w16cex w16sdtdh w16sdtfl w16du wp14">
   <w:abstractNum w:abstractNumId="0" w15:restartNumberingAfterBreak="0">
+    <w:nsid w:val="03092A79"/>
+    <w:multiLevelType w:val="multilevel"/>
+    <w:tmpl w:val="268A0994"/>
+    <w:lvl w:ilvl="0">
+      <w:start w:val="1"/>
+      <w:numFmt w:val="bullet"/>
+      <w:lvlText w:val=""/>
+      <w:lvlJc w:val="left"/>
+      <w:pPr>
+        <w:tabs>
+          <w:tab w:val="num" w:pos="720"/>
+        </w:tabs>
+        <w:ind w:left="720" w:hanging="360"/>
+      </w:pPr>
+      <w:rPr>
+        <w:rFonts w:ascii="Symbol" w:hAnsi="Symbol" w:hint="default"/>
+        <w:sz w:val="20"/>
+      </w:rPr>
+    </w:lvl>
+    <w:lvl w:ilvl="1" w:tentative="1">
+      <w:start w:val="1"/>
+      <w:numFmt w:val="bullet"/>
+      <w:lvlText w:val="o"/>
+      <w:lvlJc w:val="left"/>
+      <w:pPr>
+        <w:tabs>
+          <w:tab w:val="num" w:pos="1440"/>
+        </w:tabs>
+        <w:ind w:left="1440" w:hanging="360"/>
+      </w:pPr>
+      <w:rPr>
+        <w:rFonts w:ascii="Courier New" w:hAnsi="Courier New" w:hint="default"/>
+        <w:sz w:val="20"/>
+      </w:rPr>
+    </w:lvl>
+    <w:lvl w:ilvl="2" w:tentative="1">
+      <w:start w:val="1"/>
+      <w:numFmt w:val="bullet"/>
+      <w:lvlText w:val=""/>
+      <w:lvlJc w:val="left"/>
+      <w:pPr>
+        <w:tabs>
+          <w:tab w:val="num" w:pos="2160"/>
+        </w:tabs>
+        <w:ind w:left="2160" w:hanging="360"/>
+      </w:pPr>
+      <w:rPr>
+        <w:rFonts w:ascii="Wingdings" w:hAnsi="Wingdings" w:hint="default"/>
+        <w:sz w:val="20"/>
+      </w:rPr>
+    </w:lvl>
+    <w:lvl w:ilvl="3" w:tentative="1">
+      <w:start w:val="1"/>
+      <w:numFmt w:val="bullet"/>
+      <w:lvlText w:val=""/>
+      <w:lvlJc w:val="left"/>
+      <w:pPr>
+        <w:tabs>
+          <w:tab w:val="num" w:pos="2880"/>
+        </w:tabs>
+        <w:ind w:left="2880" w:hanging="360"/>
+      </w:pPr>
+      <w:rPr>
+        <w:rFonts w:ascii="Wingdings" w:hAnsi="Wingdings" w:hint="default"/>
+        <w:sz w:val="20"/>
+      </w:rPr>
+    </w:lvl>
+    <w:lvl w:ilvl="4" w:tentative="1">
+      <w:start w:val="1"/>
+      <w:numFmt w:val="bullet"/>
+      <w:lvlText w:val=""/>
+      <w:lvlJc w:val="left"/>
+      <w:pPr>
+        <w:tabs>
+          <w:tab w:val="num" w:pos="3600"/>
+        </w:tabs>
+        <w:ind w:left="3600" w:hanging="360"/>
+      </w:pPr>
+      <w:rPr>
+        <w:rFonts w:ascii="Wingdings" w:hAnsi="Wingdings" w:hint="default"/>
+        <w:sz w:val="20"/>
+      </w:rPr>
+    </w:lvl>
+    <w:lvl w:ilvl="5" w:tentative="1">
+      <w:start w:val="1"/>
+      <w:numFmt w:val="bullet"/>
+      <w:lvlText w:val=""/>
+      <w:lvlJc w:val="left"/>
+      <w:pPr>
+        <w:tabs>
+          <w:tab w:val="num" w:pos="4320"/>
+        </w:tabs>
+        <w:ind w:left="4320" w:hanging="360"/>
+      </w:pPr>
+      <w:rPr>
+        <w:rFonts w:ascii="Wingdings" w:hAnsi="Wingdings" w:hint="default"/>
+        <w:sz w:val="20"/>
+      </w:rPr>
+    </w:lvl>
+    <w:lvl w:ilvl="6" w:tentative="1">
+      <w:start w:val="1"/>
+      <w:numFmt w:val="bullet"/>
+      <w:lvlText w:val=""/>
+      <w:lvlJc w:val="left"/>
+      <w:pPr>
+        <w:tabs>
+          <w:tab w:val="num" w:pos="5040"/>
+        </w:tabs>
+        <w:ind w:left="5040" w:hanging="360"/>
+      </w:pPr>
+      <w:rPr>
+        <w:rFonts w:ascii="Wingdings" w:hAnsi="Wingdings" w:hint="default"/>
+        <w:sz w:val="20"/>
+      </w:rPr>
+    </w:lvl>
+    <w:lvl w:ilvl="7" w:tentative="1">
+      <w:start w:val="1"/>
+      <w:numFmt w:val="bullet"/>
+      <w:lvlText w:val=""/>
+      <w:lvlJc w:val="left"/>
+      <w:pPr>
+        <w:tabs>
+          <w:tab w:val="num" w:pos="5760"/>
+        </w:tabs>
+        <w:ind w:left="5760" w:hanging="360"/>
+      </w:pPr>
+      <w:rPr>
+        <w:rFonts w:ascii="Wingdings" w:hAnsi="Wingdings" w:hint="default"/>
+        <w:sz w:val="20"/>
+      </w:rPr>
+    </w:lvl>
+    <w:lvl w:ilvl="8" w:tentative="1">
+      <w:start w:val="1"/>
+      <w:numFmt w:val="bullet"/>
+      <w:lvlText w:val=""/>
+      <w:lvlJc w:val="left"/>
+      <w:pPr>
+        <w:tabs>
+          <w:tab w:val="num" w:pos="6480"/>
+        </w:tabs>
+        <w:ind w:left="6480" w:hanging="360"/>
+      </w:pPr>
+      <w:rPr>
+        <w:rFonts w:ascii="Wingdings" w:hAnsi="Wingdings" w:hint="default"/>
+        <w:sz w:val="20"/>
+      </w:rPr>
+    </w:lvl>
+  </w:abstractNum>
+  <w:abstractNum w:abstractNumId="1" w15:restartNumberingAfterBreak="0">
+    <w:nsid w:val="06406853"/>
+    <w:multiLevelType w:val="multilevel"/>
+    <w:tmpl w:val="1A50E362"/>
+    <w:lvl w:ilvl="0">
+      <w:start w:val="1"/>
+      <w:numFmt w:val="bullet"/>
+      <w:lvlText w:val=""/>
+      <w:lvlJc w:val="left"/>
+      <w:pPr>
+        <w:tabs>
+          <w:tab w:val="num" w:pos="720"/>
+        </w:tabs>
+        <w:ind w:left="720" w:hanging="360"/>
+      </w:pPr>
+      <w:rPr>
+        <w:rFonts w:ascii="Symbol" w:hAnsi="Symbol" w:hint="default"/>
+        <w:sz w:val="20"/>
+      </w:rPr>
+    </w:lvl>
+    <w:lvl w:ilvl="1">
+      <w:start w:val="1"/>
+      <w:numFmt w:val="bullet"/>
+      <w:lvlText w:val="o"/>
+      <w:lvlJc w:val="left"/>
+      <w:pPr>
+        <w:tabs>
+          <w:tab w:val="num" w:pos="1440"/>
+        </w:tabs>
+        <w:ind w:left="1440" w:hanging="360"/>
+      </w:pPr>
+      <w:rPr>
+        <w:rFonts w:ascii="Courier New" w:hAnsi="Courier New" w:hint="default"/>
+        <w:sz w:val="20"/>
+      </w:rPr>
+    </w:lvl>
+    <w:lvl w:ilvl="2" w:tentative="1">
+      <w:start w:val="1"/>
+      <w:numFmt w:val="bullet"/>
+      <w:lvlText w:val=""/>
+      <w:lvlJc w:val="left"/>
+      <w:pPr>
+        <w:tabs>
+          <w:tab w:val="num" w:pos="2160"/>
+        </w:tabs>
+        <w:ind w:left="2160" w:hanging="360"/>
+      </w:pPr>
+      <w:rPr>
+        <w:rFonts w:ascii="Wingdings" w:hAnsi="Wingdings" w:hint="default"/>
+        <w:sz w:val="20"/>
+      </w:rPr>
+    </w:lvl>
+    <w:lvl w:ilvl="3" w:tentative="1">
+      <w:start w:val="1"/>
+      <w:numFmt w:val="bullet"/>
+      <w:lvlText w:val=""/>
+      <w:lvlJc w:val="left"/>
+      <w:pPr>
+        <w:tabs>
+          <w:tab w:val="num" w:pos="2880"/>
+        </w:tabs>
+        <w:ind w:left="2880" w:hanging="360"/>
+      </w:pPr>
+      <w:rPr>
+        <w:rFonts w:ascii="Wingdings" w:hAnsi="Wingdings" w:hint="default"/>
+        <w:sz w:val="20"/>
+      </w:rPr>
+    </w:lvl>
+    <w:lvl w:ilvl="4" w:tentative="1">
+      <w:start w:val="1"/>
+      <w:numFmt w:val="bullet"/>
+      <w:lvlText w:val=""/>
+      <w:lvlJc w:val="left"/>
+      <w:pPr>
+        <w:tabs>
+          <w:tab w:val="num" w:pos="3600"/>
+        </w:tabs>
+        <w:ind w:left="3600" w:hanging="360"/>
+      </w:pPr>
+      <w:rPr>
+        <w:rFonts w:ascii="Wingdings" w:hAnsi="Wingdings" w:hint="default"/>
+        <w:sz w:val="20"/>
+      </w:rPr>
+    </w:lvl>
+    <w:lvl w:ilvl="5" w:tentative="1">
+      <w:start w:val="1"/>
+      <w:numFmt w:val="bullet"/>
+      <w:lvlText w:val=""/>
+      <w:lvlJc w:val="left"/>
+      <w:pPr>
+        <w:tabs>
+          <w:tab w:val="num" w:pos="4320"/>
+        </w:tabs>
+        <w:ind w:left="4320" w:hanging="360"/>
+      </w:pPr>
+      <w:rPr>
+        <w:rFonts w:ascii="Wingdings" w:hAnsi="Wingdings" w:hint="default"/>
+        <w:sz w:val="20"/>
+      </w:rPr>
+    </w:lvl>
+    <w:lvl w:ilvl="6" w:tentative="1">
+      <w:start w:val="1"/>
+      <w:numFmt w:val="bullet"/>
+      <w:lvlText w:val=""/>
+      <w:lvlJc w:val="left"/>
+      <w:pPr>
+        <w:tabs>
+          <w:tab w:val="num" w:pos="5040"/>
+        </w:tabs>
+        <w:ind w:left="5040" w:hanging="360"/>
+      </w:pPr>
+      <w:rPr>
+        <w:rFonts w:ascii="Wingdings" w:hAnsi="Wingdings" w:hint="default"/>
+        <w:sz w:val="20"/>
+      </w:rPr>
+    </w:lvl>
+    <w:lvl w:ilvl="7" w:tentative="1">
+      <w:start w:val="1"/>
+      <w:numFmt w:val="bullet"/>
+      <w:lvlText w:val=""/>
+      <w:lvlJc w:val="left"/>
+      <w:pPr>
+        <w:tabs>
+          <w:tab w:val="num" w:pos="5760"/>
+        </w:tabs>
+        <w:ind w:left="5760" w:hanging="360"/>
+      </w:pPr>
+      <w:rPr>
+        <w:rFonts w:ascii="Wingdings" w:hAnsi="Wingdings" w:hint="default"/>
+        <w:sz w:val="20"/>
+      </w:rPr>
+    </w:lvl>
+    <w:lvl w:ilvl="8" w:tentative="1">
+      <w:start w:val="1"/>
+      <w:numFmt w:val="bullet"/>
+      <w:lvlText w:val=""/>
+      <w:lvlJc w:val="left"/>
+      <w:pPr>
+        <w:tabs>
+          <w:tab w:val="num" w:pos="6480"/>
+        </w:tabs>
+        <w:ind w:left="6480" w:hanging="360"/>
+      </w:pPr>
+      <w:rPr>
+        <w:rFonts w:ascii="Wingdings" w:hAnsi="Wingdings" w:hint="default"/>
+        <w:sz w:val="20"/>
+      </w:rPr>
+    </w:lvl>
+  </w:abstractNum>
+  <w:abstractNum w:abstractNumId="2" w15:restartNumberingAfterBreak="0">
+    <w:nsid w:val="08694FE3"/>
+    <w:multiLevelType w:val="multilevel"/>
+    <w:tmpl w:val="DEBEC914"/>
+    <w:lvl w:ilvl="0">
+      <w:start w:val="1"/>
+      <w:numFmt w:val="bullet"/>
+      <w:lvlText w:val=""/>
+      <w:lvlJc w:val="left"/>
+      <w:pPr>
+        <w:tabs>
+          <w:tab w:val="num" w:pos="720"/>
+        </w:tabs>
+        <w:ind w:left="720" w:hanging="360"/>
+      </w:pPr>
+      <w:rPr>
+        <w:rFonts w:ascii="Symbol" w:hAnsi="Symbol" w:hint="default"/>
+        <w:sz w:val="20"/>
+      </w:rPr>
+    </w:lvl>
+    <w:lvl w:ilvl="1">
+      <w:start w:val="1"/>
+      <w:numFmt w:val="bullet"/>
+      <w:lvlText w:val="o"/>
+      <w:lvlJc w:val="left"/>
+      <w:pPr>
+        <w:tabs>
+          <w:tab w:val="num" w:pos="1440"/>
+        </w:tabs>
+        <w:ind w:left="1440" w:hanging="360"/>
+      </w:pPr>
+      <w:rPr>
+        <w:rFonts w:ascii="Courier New" w:hAnsi="Courier New" w:hint="default"/>
+        <w:sz w:val="20"/>
+      </w:rPr>
+    </w:lvl>
+    <w:lvl w:ilvl="2" w:tentative="1">
+      <w:start w:val="1"/>
+      <w:numFmt w:val="bullet"/>
+      <w:lvlText w:val=""/>
+      <w:lvlJc w:val="left"/>
+      <w:pPr>
+        <w:tabs>
+          <w:tab w:val="num" w:pos="2160"/>
+        </w:tabs>
+        <w:ind w:left="2160" w:hanging="360"/>
+      </w:pPr>
+      <w:rPr>
+        <w:rFonts w:ascii="Wingdings" w:hAnsi="Wingdings" w:hint="default"/>
+        <w:sz w:val="20"/>
+      </w:rPr>
+    </w:lvl>
+    <w:lvl w:ilvl="3" w:tentative="1">
+      <w:start w:val="1"/>
+      <w:numFmt w:val="bullet"/>
+      <w:lvlText w:val=""/>
+      <w:lvlJc w:val="left"/>
+      <w:pPr>
+        <w:tabs>
+          <w:tab w:val="num" w:pos="2880"/>
+        </w:tabs>
+        <w:ind w:left="2880" w:hanging="360"/>
+      </w:pPr>
+      <w:rPr>
+        <w:rFonts w:ascii="Wingdings" w:hAnsi="Wingdings" w:hint="default"/>
+        <w:sz w:val="20"/>
+      </w:rPr>
+    </w:lvl>
+    <w:lvl w:ilvl="4" w:tentative="1">
+      <w:start w:val="1"/>
+      <w:numFmt w:val="bullet"/>
+      <w:lvlText w:val=""/>
+      <w:lvlJc w:val="left"/>
+      <w:pPr>
+        <w:tabs>
+          <w:tab w:val="num" w:pos="3600"/>
+        </w:tabs>
+        <w:ind w:left="3600" w:hanging="360"/>
+      </w:pPr>
+      <w:rPr>
+        <w:rFonts w:ascii="Wingdings" w:hAnsi="Wingdings" w:hint="default"/>
+        <w:sz w:val="20"/>
+      </w:rPr>
+    </w:lvl>
+    <w:lvl w:ilvl="5" w:tentative="1">
+      <w:start w:val="1"/>
+      <w:numFmt w:val="bullet"/>
+      <w:lvlText w:val=""/>
+      <w:lvlJc w:val="left"/>
+      <w:pPr>
+        <w:tabs>
+          <w:tab w:val="num" w:pos="4320"/>
+        </w:tabs>
+        <w:ind w:left="4320" w:hanging="360"/>
+      </w:pPr>
+      <w:rPr>
+        <w:rFonts w:ascii="Wingdings" w:hAnsi="Wingdings" w:hint="default"/>
+        <w:sz w:val="20"/>
+      </w:rPr>
+    </w:lvl>
+    <w:lvl w:ilvl="6" w:tentative="1">
+      <w:start w:val="1"/>
+      <w:numFmt w:val="bullet"/>
+      <w:lvlText w:val=""/>
+      <w:lvlJc w:val="left"/>
+      <w:pPr>
+        <w:tabs>
+          <w:tab w:val="num" w:pos="5040"/>
+        </w:tabs>
+        <w:ind w:left="5040" w:hanging="360"/>
+      </w:pPr>
+      <w:rPr>
+        <w:rFonts w:ascii="Wingdings" w:hAnsi="Wingdings" w:hint="default"/>
+        <w:sz w:val="20"/>
+      </w:rPr>
+    </w:lvl>
+    <w:lvl w:ilvl="7" w:tentative="1">
+      <w:start w:val="1"/>
+      <w:numFmt w:val="bullet"/>
+      <w:lvlText w:val=""/>
+      <w:lvlJc w:val="left"/>
+      <w:pPr>
+        <w:tabs>
+          <w:tab w:val="num" w:pos="5760"/>
+        </w:tabs>
+        <w:ind w:left="5760" w:hanging="360"/>
+      </w:pPr>
+      <w:rPr>
+        <w:rFonts w:ascii="Wingdings" w:hAnsi="Wingdings" w:hint="default"/>
+        <w:sz w:val="20"/>
+      </w:rPr>
+    </w:lvl>
+    <w:lvl w:ilvl="8" w:tentative="1">
+      <w:start w:val="1"/>
+      <w:numFmt w:val="bullet"/>
+      <w:lvlText w:val=""/>
+      <w:lvlJc w:val="left"/>
+      <w:pPr>
+        <w:tabs>
+          <w:tab w:val="num" w:pos="6480"/>
+        </w:tabs>
+        <w:ind w:left="6480" w:hanging="360"/>
+      </w:pPr>
+      <w:rPr>
+        <w:rFonts w:ascii="Wingdings" w:hAnsi="Wingdings" w:hint="default"/>
+        <w:sz w:val="20"/>
+      </w:rPr>
+    </w:lvl>
+  </w:abstractNum>
+  <w:abstractNum w:abstractNumId="3" w15:restartNumberingAfterBreak="0">
+    <w:nsid w:val="13735DB8"/>
+    <w:multiLevelType w:val="multilevel"/>
+    <w:tmpl w:val="482E93A4"/>
+    <w:lvl w:ilvl="0">
+      <w:start w:val="1"/>
+      <w:numFmt w:val="bullet"/>
+      <w:lvlText w:val=""/>
+      <w:lvlJc w:val="left"/>
+      <w:pPr>
+        <w:tabs>
+          <w:tab w:val="num" w:pos="720"/>
+        </w:tabs>
+        <w:ind w:left="720" w:hanging="360"/>
+      </w:pPr>
+      <w:rPr>
+        <w:rFonts w:ascii="Symbol" w:hAnsi="Symbol" w:hint="default"/>
+        <w:sz w:val="20"/>
+      </w:rPr>
+    </w:lvl>
+    <w:lvl w:ilvl="1" w:tentative="1">
+      <w:start w:val="1"/>
+      <w:numFmt w:val="bullet"/>
+      <w:lvlText w:val="o"/>
+      <w:lvlJc w:val="left"/>
+      <w:pPr>
+        <w:tabs>
+          <w:tab w:val="num" w:pos="1440"/>
+        </w:tabs>
+        <w:ind w:left="1440" w:hanging="360"/>
+      </w:pPr>
+      <w:rPr>
+        <w:rFonts w:ascii="Courier New" w:hAnsi="Courier New" w:hint="default"/>
+        <w:sz w:val="20"/>
+      </w:rPr>
+    </w:lvl>
+    <w:lvl w:ilvl="2" w:tentative="1">
+      <w:start w:val="1"/>
+      <w:numFmt w:val="bullet"/>
+      <w:lvlText w:val=""/>
+      <w:lvlJc w:val="left"/>
+      <w:pPr>
+        <w:tabs>
+          <w:tab w:val="num" w:pos="2160"/>
+        </w:tabs>
+        <w:ind w:left="2160" w:hanging="360"/>
+      </w:pPr>
+      <w:rPr>
+        <w:rFonts w:ascii="Wingdings" w:hAnsi="Wingdings" w:hint="default"/>
+        <w:sz w:val="20"/>
+      </w:rPr>
+    </w:lvl>
+    <w:lvl w:ilvl="3" w:tentative="1">
+      <w:start w:val="1"/>
+      <w:numFmt w:val="bullet"/>
+      <w:lvlText w:val=""/>
+      <w:lvlJc w:val="left"/>
+      <w:pPr>
+        <w:tabs>
+          <w:tab w:val="num" w:pos="2880"/>
+        </w:tabs>
+        <w:ind w:left="2880" w:hanging="360"/>
+      </w:pPr>
+      <w:rPr>
+        <w:rFonts w:ascii="Wingdings" w:hAnsi="Wingdings" w:hint="default"/>
+        <w:sz w:val="20"/>
+      </w:rPr>
+    </w:lvl>
+    <w:lvl w:ilvl="4" w:tentative="1">
+      <w:start w:val="1"/>
+      <w:numFmt w:val="bullet"/>
+      <w:lvlText w:val=""/>
+      <w:lvlJc w:val="left"/>
+      <w:pPr>
+        <w:tabs>
+          <w:tab w:val="num" w:pos="3600"/>
+        </w:tabs>
+        <w:ind w:left="3600" w:hanging="360"/>
+      </w:pPr>
+      <w:rPr>
+        <w:rFonts w:ascii="Wingdings" w:hAnsi="Wingdings" w:hint="default"/>
+        <w:sz w:val="20"/>
+      </w:rPr>
+    </w:lvl>
+    <w:lvl w:ilvl="5" w:tentative="1">
+      <w:start w:val="1"/>
+      <w:numFmt w:val="bullet"/>
+      <w:lvlText w:val=""/>
+      <w:lvlJc w:val="left"/>
+      <w:pPr>
+        <w:tabs>
+          <w:tab w:val="num" w:pos="4320"/>
+        </w:tabs>
+        <w:ind w:left="4320" w:hanging="360"/>
+      </w:pPr>
+      <w:rPr>
+        <w:rFonts w:ascii="Wingdings" w:hAnsi="Wingdings" w:hint="default"/>
+        <w:sz w:val="20"/>
+      </w:rPr>
+    </w:lvl>
+    <w:lvl w:ilvl="6" w:tentative="1">
+      <w:start w:val="1"/>
+      <w:numFmt w:val="bullet"/>
+      <w:lvlText w:val=""/>
+      <w:lvlJc w:val="left"/>
+      <w:pPr>
+        <w:tabs>
+          <w:tab w:val="num" w:pos="5040"/>
+        </w:tabs>
+        <w:ind w:left="5040" w:hanging="360"/>
+      </w:pPr>
+      <w:rPr>
+        <w:rFonts w:ascii="Wingdings" w:hAnsi="Wingdings" w:hint="default"/>
+        <w:sz w:val="20"/>
+      </w:rPr>
+    </w:lvl>
+    <w:lvl w:ilvl="7" w:tentative="1">
+      <w:start w:val="1"/>
+      <w:numFmt w:val="bullet"/>
+      <w:lvlText w:val=""/>
+      <w:lvlJc w:val="left"/>
+      <w:pPr>
+        <w:tabs>
+          <w:tab w:val="num" w:pos="5760"/>
+        </w:tabs>
+        <w:ind w:left="5760" w:hanging="360"/>
+      </w:pPr>
+      <w:rPr>
+        <w:rFonts w:ascii="Wingdings" w:hAnsi="Wingdings" w:hint="default"/>
+        <w:sz w:val="20"/>
+      </w:rPr>
+    </w:lvl>
+    <w:lvl w:ilvl="8" w:tentative="1">
+      <w:start w:val="1"/>
+      <w:numFmt w:val="bullet"/>
+      <w:lvlText w:val=""/>
+      <w:lvlJc w:val="left"/>
+      <w:pPr>
+        <w:tabs>
+          <w:tab w:val="num" w:pos="6480"/>
+        </w:tabs>
+        <w:ind w:left="6480" w:hanging="360"/>
+      </w:pPr>
+      <w:rPr>
+        <w:rFonts w:ascii="Wingdings" w:hAnsi="Wingdings" w:hint="default"/>
+        <w:sz w:val="20"/>
+      </w:rPr>
+    </w:lvl>
+  </w:abstractNum>
+  <w:abstractNum w:abstractNumId="4" w15:restartNumberingAfterBreak="0">
     <w:nsid w:val="1F135E94"/>
     <w:multiLevelType w:val="multilevel"/>
     <w:tmpl w:val="4AEC951E"/>
@@ -2245,7 +3879,156 @@
       </w:rPr>
     </w:lvl>
   </w:abstractNum>
-  <w:abstractNum w:abstractNumId="1" w15:restartNumberingAfterBreak="0">
+  <w:abstractNum w:abstractNumId="5" w15:restartNumberingAfterBreak="0">
+    <w:nsid w:val="254B6CCD"/>
+    <w:multiLevelType w:val="multilevel"/>
+    <w:tmpl w:val="7E701CAA"/>
+    <w:lvl w:ilvl="0">
+      <w:start w:val="1"/>
+      <w:numFmt w:val="bullet"/>
+      <w:lvlText w:val=""/>
+      <w:lvlJc w:val="left"/>
+      <w:pPr>
+        <w:tabs>
+          <w:tab w:val="num" w:pos="720"/>
+        </w:tabs>
+        <w:ind w:left="720" w:hanging="360"/>
+      </w:pPr>
+      <w:rPr>
+        <w:rFonts w:ascii="Symbol" w:hAnsi="Symbol" w:hint="default"/>
+        <w:sz w:val="20"/>
+      </w:rPr>
+    </w:lvl>
+    <w:lvl w:ilvl="1" w:tentative="1">
+      <w:start w:val="1"/>
+      <w:numFmt w:val="bullet"/>
+      <w:lvlText w:val="o"/>
+      <w:lvlJc w:val="left"/>
+      <w:pPr>
+        <w:tabs>
+          <w:tab w:val="num" w:pos="1440"/>
+        </w:tabs>
+        <w:ind w:left="1440" w:hanging="360"/>
+      </w:pPr>
+      <w:rPr>
+        <w:rFonts w:ascii="Courier New" w:hAnsi="Courier New" w:hint="default"/>
+        <w:sz w:val="20"/>
+      </w:rPr>
+    </w:lvl>
+    <w:lvl w:ilvl="2" w:tentative="1">
+      <w:start w:val="1"/>
+      <w:numFmt w:val="bullet"/>
+      <w:lvlText w:val=""/>
+      <w:lvlJc w:val="left"/>
+      <w:pPr>
+        <w:tabs>
+          <w:tab w:val="num" w:pos="2160"/>
+        </w:tabs>
+        <w:ind w:left="2160" w:hanging="360"/>
+      </w:pPr>
+      <w:rPr>
+        <w:rFonts w:ascii="Wingdings" w:hAnsi="Wingdings" w:hint="default"/>
+        <w:sz w:val="20"/>
+      </w:rPr>
+    </w:lvl>
+    <w:lvl w:ilvl="3" w:tentative="1">
+      <w:start w:val="1"/>
+      <w:numFmt w:val="bullet"/>
+      <w:lvlText w:val=""/>
+      <w:lvlJc w:val="left"/>
+      <w:pPr>
+        <w:tabs>
+          <w:tab w:val="num" w:pos="2880"/>
+        </w:tabs>
+        <w:ind w:left="2880" w:hanging="360"/>
+      </w:pPr>
+      <w:rPr>
+        <w:rFonts w:ascii="Wingdings" w:hAnsi="Wingdings" w:hint="default"/>
+        <w:sz w:val="20"/>
+      </w:rPr>
+    </w:lvl>
+    <w:lvl w:ilvl="4" w:tentative="1">
+      <w:start w:val="1"/>
+      <w:numFmt w:val="bullet"/>
+      <w:lvlText w:val=""/>
+      <w:lvlJc w:val="left"/>
+      <w:pPr>
+        <w:tabs>
+          <w:tab w:val="num" w:pos="3600"/>
+        </w:tabs>
+        <w:ind w:left="3600" w:hanging="360"/>
+      </w:pPr>
+      <w:rPr>
+        <w:rFonts w:ascii="Wingdings" w:hAnsi="Wingdings" w:hint="default"/>
+        <w:sz w:val="20"/>
+      </w:rPr>
+    </w:lvl>
+    <w:lvl w:ilvl="5" w:tentative="1">
+      <w:start w:val="1"/>
+      <w:numFmt w:val="bullet"/>
+      <w:lvlText w:val=""/>
+      <w:lvlJc w:val="left"/>
+      <w:pPr>
+        <w:tabs>
+          <w:tab w:val="num" w:pos="4320"/>
+        </w:tabs>
+        <w:ind w:left="4320" w:hanging="360"/>
+      </w:pPr>
+      <w:rPr>
+        <w:rFonts w:ascii="Wingdings" w:hAnsi="Wingdings" w:hint="default"/>
+        <w:sz w:val="20"/>
+      </w:rPr>
+    </w:lvl>
+    <w:lvl w:ilvl="6" w:tentative="1">
+      <w:start w:val="1"/>
+      <w:numFmt w:val="bullet"/>
+      <w:lvlText w:val=""/>
+      <w:lvlJc w:val="left"/>
+      <w:pPr>
+        <w:tabs>
+          <w:tab w:val="num" w:pos="5040"/>
+        </w:tabs>
+        <w:ind w:left="5040" w:hanging="360"/>
+      </w:pPr>
+      <w:rPr>
+        <w:rFonts w:ascii="Wingdings" w:hAnsi="Wingdings" w:hint="default"/>
+        <w:sz w:val="20"/>
+      </w:rPr>
+    </w:lvl>
+    <w:lvl w:ilvl="7" w:tentative="1">
+      <w:start w:val="1"/>
+      <w:numFmt w:val="bullet"/>
+      <w:lvlText w:val=""/>
+      <w:lvlJc w:val="left"/>
+      <w:pPr>
+        <w:tabs>
+          <w:tab w:val="num" w:pos="5760"/>
+        </w:tabs>
+        <w:ind w:left="5760" w:hanging="360"/>
+      </w:pPr>
+      <w:rPr>
+        <w:rFonts w:ascii="Wingdings" w:hAnsi="Wingdings" w:hint="default"/>
+        <w:sz w:val="20"/>
+      </w:rPr>
+    </w:lvl>
+    <w:lvl w:ilvl="8" w:tentative="1">
+      <w:start w:val="1"/>
+      <w:numFmt w:val="bullet"/>
+      <w:lvlText w:val=""/>
+      <w:lvlJc w:val="left"/>
+      <w:pPr>
+        <w:tabs>
+          <w:tab w:val="num" w:pos="6480"/>
+        </w:tabs>
+        <w:ind w:left="6480" w:hanging="360"/>
+      </w:pPr>
+      <w:rPr>
+        <w:rFonts w:ascii="Wingdings" w:hAnsi="Wingdings" w:hint="default"/>
+        <w:sz w:val="20"/>
+      </w:rPr>
+    </w:lvl>
+  </w:abstractNum>
+  <w:abstractNum w:abstractNumId="6" w15:restartNumberingAfterBreak="0">
     <w:nsid w:val="2EA7059A"/>
     <w:multiLevelType w:val="multilevel"/>
     <w:tmpl w:val="1D1E4AC8"/>
@@ -2394,7 +4177,7 @@
       </w:rPr>
     </w:lvl>
   </w:abstractNum>
-  <w:abstractNum w:abstractNumId="2" w15:restartNumberingAfterBreak="0">
+  <w:abstractNum w:abstractNumId="7" w15:restartNumberingAfterBreak="0">
     <w:nsid w:val="35511B46"/>
     <w:multiLevelType w:val="multilevel"/>
     <w:tmpl w:val="0562E342"/>
@@ -2543,7 +4326,7 @@
       </w:rPr>
     </w:lvl>
   </w:abstractNum>
-  <w:abstractNum w:abstractNumId="3" w15:restartNumberingAfterBreak="0">
+  <w:abstractNum w:abstractNumId="8" w15:restartNumberingAfterBreak="0">
     <w:nsid w:val="36896DE6"/>
     <w:multiLevelType w:val="hybridMultilevel"/>
     <w:tmpl w:val="6BDEC6B4"/>
@@ -2656,7 +4439,422 @@
       </w:rPr>
     </w:lvl>
   </w:abstractNum>
-  <w:abstractNum w:abstractNumId="4" w15:restartNumberingAfterBreak="0">
+  <w:abstractNum w:abstractNumId="9" w15:restartNumberingAfterBreak="0">
+    <w:nsid w:val="426D09B2"/>
+    <w:multiLevelType w:val="multilevel"/>
+    <w:tmpl w:val="58704BEA"/>
+    <w:lvl w:ilvl="0">
+      <w:start w:val="1"/>
+      <w:numFmt w:val="bullet"/>
+      <w:lvlText w:val=""/>
+      <w:lvlJc w:val="left"/>
+      <w:pPr>
+        <w:tabs>
+          <w:tab w:val="num" w:pos="720"/>
+        </w:tabs>
+        <w:ind w:left="720" w:hanging="360"/>
+      </w:pPr>
+      <w:rPr>
+        <w:rFonts w:ascii="Symbol" w:hAnsi="Symbol" w:hint="default"/>
+        <w:sz w:val="20"/>
+      </w:rPr>
+    </w:lvl>
+    <w:lvl w:ilvl="1" w:tentative="1">
+      <w:start w:val="1"/>
+      <w:numFmt w:val="bullet"/>
+      <w:lvlText w:val="o"/>
+      <w:lvlJc w:val="left"/>
+      <w:pPr>
+        <w:tabs>
+          <w:tab w:val="num" w:pos="1440"/>
+        </w:tabs>
+        <w:ind w:left="1440" w:hanging="360"/>
+      </w:pPr>
+      <w:rPr>
+        <w:rFonts w:ascii="Courier New" w:hAnsi="Courier New" w:hint="default"/>
+        <w:sz w:val="20"/>
+      </w:rPr>
+    </w:lvl>
+    <w:lvl w:ilvl="2" w:tentative="1">
+      <w:start w:val="1"/>
+      <w:numFmt w:val="bullet"/>
+      <w:lvlText w:val=""/>
+      <w:lvlJc w:val="left"/>
+      <w:pPr>
+        <w:tabs>
+          <w:tab w:val="num" w:pos="2160"/>
+        </w:tabs>
+        <w:ind w:left="2160" w:hanging="360"/>
+      </w:pPr>
+      <w:rPr>
+        <w:rFonts w:ascii="Wingdings" w:hAnsi="Wingdings" w:hint="default"/>
+        <w:sz w:val="20"/>
+      </w:rPr>
+    </w:lvl>
+    <w:lvl w:ilvl="3" w:tentative="1">
+      <w:start w:val="1"/>
+      <w:numFmt w:val="bullet"/>
+      <w:lvlText w:val=""/>
+      <w:lvlJc w:val="left"/>
+      <w:pPr>
+        <w:tabs>
+          <w:tab w:val="num" w:pos="2880"/>
+        </w:tabs>
+        <w:ind w:left="2880" w:hanging="360"/>
+      </w:pPr>
+      <w:rPr>
+        <w:rFonts w:ascii="Wingdings" w:hAnsi="Wingdings" w:hint="default"/>
+        <w:sz w:val="20"/>
+      </w:rPr>
+    </w:lvl>
+    <w:lvl w:ilvl="4" w:tentative="1">
+      <w:start w:val="1"/>
+      <w:numFmt w:val="bullet"/>
+      <w:lvlText w:val=""/>
+      <w:lvlJc w:val="left"/>
+      <w:pPr>
+        <w:tabs>
+          <w:tab w:val="num" w:pos="3600"/>
+        </w:tabs>
+        <w:ind w:left="3600" w:hanging="360"/>
+      </w:pPr>
+      <w:rPr>
+        <w:rFonts w:ascii="Wingdings" w:hAnsi="Wingdings" w:hint="default"/>
+        <w:sz w:val="20"/>
+      </w:rPr>
+    </w:lvl>
+    <w:lvl w:ilvl="5" w:tentative="1">
+      <w:start w:val="1"/>
+      <w:numFmt w:val="bullet"/>
+      <w:lvlText w:val=""/>
+      <w:lvlJc w:val="left"/>
+      <w:pPr>
+        <w:tabs>
+          <w:tab w:val="num" w:pos="4320"/>
+        </w:tabs>
+        <w:ind w:left="4320" w:hanging="360"/>
+      </w:pPr>
+      <w:rPr>
+        <w:rFonts w:ascii="Wingdings" w:hAnsi="Wingdings" w:hint="default"/>
+        <w:sz w:val="20"/>
+      </w:rPr>
+    </w:lvl>
+    <w:lvl w:ilvl="6" w:tentative="1">
+      <w:start w:val="1"/>
+      <w:numFmt w:val="bullet"/>
+      <w:lvlText w:val=""/>
+      <w:lvlJc w:val="left"/>
+      <w:pPr>
+        <w:tabs>
+          <w:tab w:val="num" w:pos="5040"/>
+        </w:tabs>
+        <w:ind w:left="5040" w:hanging="360"/>
+      </w:pPr>
+      <w:rPr>
+        <w:rFonts w:ascii="Wingdings" w:hAnsi="Wingdings" w:hint="default"/>
+        <w:sz w:val="20"/>
+      </w:rPr>
+    </w:lvl>
+    <w:lvl w:ilvl="7" w:tentative="1">
+      <w:start w:val="1"/>
+      <w:numFmt w:val="bullet"/>
+      <w:lvlText w:val=""/>
+      <w:lvlJc w:val="left"/>
+      <w:pPr>
+        <w:tabs>
+          <w:tab w:val="num" w:pos="5760"/>
+        </w:tabs>
+        <w:ind w:left="5760" w:hanging="360"/>
+      </w:pPr>
+      <w:rPr>
+        <w:rFonts w:ascii="Wingdings" w:hAnsi="Wingdings" w:hint="default"/>
+        <w:sz w:val="20"/>
+      </w:rPr>
+    </w:lvl>
+    <w:lvl w:ilvl="8" w:tentative="1">
+      <w:start w:val="1"/>
+      <w:numFmt w:val="bullet"/>
+      <w:lvlText w:val=""/>
+      <w:lvlJc w:val="left"/>
+      <w:pPr>
+        <w:tabs>
+          <w:tab w:val="num" w:pos="6480"/>
+        </w:tabs>
+        <w:ind w:left="6480" w:hanging="360"/>
+      </w:pPr>
+      <w:rPr>
+        <w:rFonts w:ascii="Wingdings" w:hAnsi="Wingdings" w:hint="default"/>
+        <w:sz w:val="20"/>
+      </w:rPr>
+    </w:lvl>
+  </w:abstractNum>
+  <w:abstractNum w:abstractNumId="10" w15:restartNumberingAfterBreak="0">
+    <w:nsid w:val="48896111"/>
+    <w:multiLevelType w:val="multilevel"/>
+    <w:tmpl w:val="147C1786"/>
+    <w:lvl w:ilvl="0">
+      <w:start w:val="1"/>
+      <w:numFmt w:val="bullet"/>
+      <w:lvlText w:val=""/>
+      <w:lvlJc w:val="left"/>
+      <w:pPr>
+        <w:tabs>
+          <w:tab w:val="num" w:pos="720"/>
+        </w:tabs>
+        <w:ind w:left="720" w:hanging="360"/>
+      </w:pPr>
+      <w:rPr>
+        <w:rFonts w:ascii="Symbol" w:hAnsi="Symbol" w:hint="default"/>
+        <w:sz w:val="20"/>
+      </w:rPr>
+    </w:lvl>
+    <w:lvl w:ilvl="1">
+      <w:start w:val="1"/>
+      <w:numFmt w:val="bullet"/>
+      <w:lvlText w:val="o"/>
+      <w:lvlJc w:val="left"/>
+      <w:pPr>
+        <w:tabs>
+          <w:tab w:val="num" w:pos="1440"/>
+        </w:tabs>
+        <w:ind w:left="1440" w:hanging="360"/>
+      </w:pPr>
+      <w:rPr>
+        <w:rFonts w:ascii="Courier New" w:hAnsi="Courier New" w:hint="default"/>
+        <w:sz w:val="20"/>
+      </w:rPr>
+    </w:lvl>
+    <w:lvl w:ilvl="2" w:tentative="1">
+      <w:start w:val="1"/>
+      <w:numFmt w:val="bullet"/>
+      <w:lvlText w:val=""/>
+      <w:lvlJc w:val="left"/>
+      <w:pPr>
+        <w:tabs>
+          <w:tab w:val="num" w:pos="2160"/>
+        </w:tabs>
+        <w:ind w:left="2160" w:hanging="360"/>
+      </w:pPr>
+      <w:rPr>
+        <w:rFonts w:ascii="Wingdings" w:hAnsi="Wingdings" w:hint="default"/>
+        <w:sz w:val="20"/>
+      </w:rPr>
+    </w:lvl>
+    <w:lvl w:ilvl="3" w:tentative="1">
+      <w:start w:val="1"/>
+      <w:numFmt w:val="bullet"/>
+      <w:lvlText w:val=""/>
+      <w:lvlJc w:val="left"/>
+      <w:pPr>
+        <w:tabs>
+          <w:tab w:val="num" w:pos="2880"/>
+        </w:tabs>
+        <w:ind w:left="2880" w:hanging="360"/>
+      </w:pPr>
+      <w:rPr>
+        <w:rFonts w:ascii="Wingdings" w:hAnsi="Wingdings" w:hint="default"/>
+        <w:sz w:val="20"/>
+      </w:rPr>
+    </w:lvl>
+    <w:lvl w:ilvl="4" w:tentative="1">
+      <w:start w:val="1"/>
+      <w:numFmt w:val="bullet"/>
+      <w:lvlText w:val=""/>
+      <w:lvlJc w:val="left"/>
+      <w:pPr>
+        <w:tabs>
+          <w:tab w:val="num" w:pos="3600"/>
+        </w:tabs>
+        <w:ind w:left="3600" w:hanging="360"/>
+      </w:pPr>
+      <w:rPr>
+        <w:rFonts w:ascii="Wingdings" w:hAnsi="Wingdings" w:hint="default"/>
+        <w:sz w:val="20"/>
+      </w:rPr>
+    </w:lvl>
+    <w:lvl w:ilvl="5" w:tentative="1">
+      <w:start w:val="1"/>
+      <w:numFmt w:val="bullet"/>
+      <w:lvlText w:val=""/>
+      <w:lvlJc w:val="left"/>
+      <w:pPr>
+        <w:tabs>
+          <w:tab w:val="num" w:pos="4320"/>
+        </w:tabs>
+        <w:ind w:left="4320" w:hanging="360"/>
+      </w:pPr>
+      <w:rPr>
+        <w:rFonts w:ascii="Wingdings" w:hAnsi="Wingdings" w:hint="default"/>
+        <w:sz w:val="20"/>
+      </w:rPr>
+    </w:lvl>
+    <w:lvl w:ilvl="6" w:tentative="1">
+      <w:start w:val="1"/>
+      <w:numFmt w:val="bullet"/>
+      <w:lvlText w:val=""/>
+      <w:lvlJc w:val="left"/>
+      <w:pPr>
+        <w:tabs>
+          <w:tab w:val="num" w:pos="5040"/>
+        </w:tabs>
+        <w:ind w:left="5040" w:hanging="360"/>
+      </w:pPr>
+      <w:rPr>
+        <w:rFonts w:ascii="Wingdings" w:hAnsi="Wingdings" w:hint="default"/>
+        <w:sz w:val="20"/>
+      </w:rPr>
+    </w:lvl>
+    <w:lvl w:ilvl="7" w:tentative="1">
+      <w:start w:val="1"/>
+      <w:numFmt w:val="bullet"/>
+      <w:lvlText w:val=""/>
+      <w:lvlJc w:val="left"/>
+      <w:pPr>
+        <w:tabs>
+          <w:tab w:val="num" w:pos="5760"/>
+        </w:tabs>
+        <w:ind w:left="5760" w:hanging="360"/>
+      </w:pPr>
+      <w:rPr>
+        <w:rFonts w:ascii="Wingdings" w:hAnsi="Wingdings" w:hint="default"/>
+        <w:sz w:val="20"/>
+      </w:rPr>
+    </w:lvl>
+    <w:lvl w:ilvl="8" w:tentative="1">
+      <w:start w:val="1"/>
+      <w:numFmt w:val="bullet"/>
+      <w:lvlText w:val=""/>
+      <w:lvlJc w:val="left"/>
+      <w:pPr>
+        <w:tabs>
+          <w:tab w:val="num" w:pos="6480"/>
+        </w:tabs>
+        <w:ind w:left="6480" w:hanging="360"/>
+      </w:pPr>
+      <w:rPr>
+        <w:rFonts w:ascii="Wingdings" w:hAnsi="Wingdings" w:hint="default"/>
+        <w:sz w:val="20"/>
+      </w:rPr>
+    </w:lvl>
+  </w:abstractNum>
+  <w:abstractNum w:abstractNumId="11" w15:restartNumberingAfterBreak="0">
+    <w:nsid w:val="48966EE5"/>
+    <w:multiLevelType w:val="multilevel"/>
+    <w:tmpl w:val="20C6C050"/>
+    <w:lvl w:ilvl="0">
+      <w:start w:val="1"/>
+      <w:numFmt w:val="decimal"/>
+      <w:lvlText w:val="%1."/>
+      <w:lvlJc w:val="left"/>
+      <w:pPr>
+        <w:tabs>
+          <w:tab w:val="num" w:pos="720"/>
+        </w:tabs>
+        <w:ind w:left="720" w:hanging="360"/>
+      </w:pPr>
+    </w:lvl>
+    <w:lvl w:ilvl="1">
+      <w:start w:val="1"/>
+      <w:numFmt w:val="bullet"/>
+      <w:lvlText w:val="o"/>
+      <w:lvlJc w:val="left"/>
+      <w:pPr>
+        <w:tabs>
+          <w:tab w:val="num" w:pos="1440"/>
+        </w:tabs>
+        <w:ind w:left="1440" w:hanging="360"/>
+      </w:pPr>
+      <w:rPr>
+        <w:rFonts w:ascii="Courier New" w:hAnsi="Courier New" w:hint="default"/>
+        <w:sz w:val="20"/>
+      </w:rPr>
+    </w:lvl>
+    <w:lvl w:ilvl="2" w:tentative="1">
+      <w:start w:val="1"/>
+      <w:numFmt w:val="decimal"/>
+      <w:lvlText w:val="%3."/>
+      <w:lvlJc w:val="left"/>
+      <w:pPr>
+        <w:tabs>
+          <w:tab w:val="num" w:pos="2160"/>
+        </w:tabs>
+        <w:ind w:left="2160" w:hanging="360"/>
+      </w:pPr>
+    </w:lvl>
+    <w:lvl w:ilvl="3" w:tentative="1">
+      <w:start w:val="1"/>
+      <w:numFmt w:val="decimal"/>
+      <w:lvlText w:val="%4."/>
+      <w:lvlJc w:val="left"/>
+      <w:pPr>
+        <w:tabs>
+          <w:tab w:val="num" w:pos="2880"/>
+        </w:tabs>
+        <w:ind w:left="2880" w:hanging="360"/>
+      </w:pPr>
+    </w:lvl>
+    <w:lvl w:ilvl="4" w:tentative="1">
+      <w:start w:val="1"/>
+      <w:numFmt w:val="decimal"/>
+      <w:lvlText w:val="%5."/>
+      <w:lvlJc w:val="left"/>
+      <w:pPr>
+        <w:tabs>
+          <w:tab w:val="num" w:pos="3600"/>
+        </w:tabs>
+        <w:ind w:left="3600" w:hanging="360"/>
+      </w:pPr>
+    </w:lvl>
+    <w:lvl w:ilvl="5" w:tentative="1">
+      <w:start w:val="1"/>
+      <w:numFmt w:val="decimal"/>
+      <w:lvlText w:val="%6."/>
+      <w:lvlJc w:val="left"/>
+      <w:pPr>
+        <w:tabs>
+          <w:tab w:val="num" w:pos="4320"/>
+        </w:tabs>
+        <w:ind w:left="4320" w:hanging="360"/>
+      </w:pPr>
+    </w:lvl>
+    <w:lvl w:ilvl="6" w:tentative="1">
+      <w:start w:val="1"/>
+      <w:numFmt w:val="decimal"/>
+      <w:lvlText w:val="%7."/>
+      <w:lvlJc w:val="left"/>
+      <w:pPr>
+        <w:tabs>
+          <w:tab w:val="num" w:pos="5040"/>
+        </w:tabs>
+        <w:ind w:left="5040" w:hanging="360"/>
+      </w:pPr>
+    </w:lvl>
+    <w:lvl w:ilvl="7" w:tentative="1">
+      <w:start w:val="1"/>
+      <w:numFmt w:val="decimal"/>
+      <w:lvlText w:val="%8."/>
+      <w:lvlJc w:val="left"/>
+      <w:pPr>
+        <w:tabs>
+          <w:tab w:val="num" w:pos="5760"/>
+        </w:tabs>
+        <w:ind w:left="5760" w:hanging="360"/>
+      </w:pPr>
+    </w:lvl>
+    <w:lvl w:ilvl="8" w:tentative="1">
+      <w:start w:val="1"/>
+      <w:numFmt w:val="decimal"/>
+      <w:lvlText w:val="%9."/>
+      <w:lvlJc w:val="left"/>
+      <w:pPr>
+        <w:tabs>
+          <w:tab w:val="num" w:pos="6480"/>
+        </w:tabs>
+        <w:ind w:left="6480" w:hanging="360"/>
+      </w:pPr>
+    </w:lvl>
+  </w:abstractNum>
+  <w:abstractNum w:abstractNumId="12" w15:restartNumberingAfterBreak="0">
     <w:nsid w:val="4C8A0168"/>
     <w:multiLevelType w:val="multilevel"/>
     <w:tmpl w:val="65620136"/>
@@ -2805,7 +5003,156 @@
       </w:rPr>
     </w:lvl>
   </w:abstractNum>
-  <w:abstractNum w:abstractNumId="5" w15:restartNumberingAfterBreak="0">
+  <w:abstractNum w:abstractNumId="13" w15:restartNumberingAfterBreak="0">
+    <w:nsid w:val="61891F4E"/>
+    <w:multiLevelType w:val="multilevel"/>
+    <w:tmpl w:val="6B96D98A"/>
+    <w:lvl w:ilvl="0">
+      <w:start w:val="1"/>
+      <w:numFmt w:val="bullet"/>
+      <w:lvlText w:val=""/>
+      <w:lvlJc w:val="left"/>
+      <w:pPr>
+        <w:tabs>
+          <w:tab w:val="num" w:pos="720"/>
+        </w:tabs>
+        <w:ind w:left="720" w:hanging="360"/>
+      </w:pPr>
+      <w:rPr>
+        <w:rFonts w:ascii="Symbol" w:hAnsi="Symbol" w:hint="default"/>
+        <w:sz w:val="20"/>
+      </w:rPr>
+    </w:lvl>
+    <w:lvl w:ilvl="1">
+      <w:start w:val="1"/>
+      <w:numFmt w:val="bullet"/>
+      <w:lvlText w:val="o"/>
+      <w:lvlJc w:val="left"/>
+      <w:pPr>
+        <w:tabs>
+          <w:tab w:val="num" w:pos="1440"/>
+        </w:tabs>
+        <w:ind w:left="1440" w:hanging="360"/>
+      </w:pPr>
+      <w:rPr>
+        <w:rFonts w:ascii="Courier New" w:hAnsi="Courier New" w:hint="default"/>
+        <w:sz w:val="20"/>
+      </w:rPr>
+    </w:lvl>
+    <w:lvl w:ilvl="2">
+      <w:start w:val="1"/>
+      <w:numFmt w:val="bullet"/>
+      <w:lvlText w:val=""/>
+      <w:lvlJc w:val="left"/>
+      <w:pPr>
+        <w:tabs>
+          <w:tab w:val="num" w:pos="2160"/>
+        </w:tabs>
+        <w:ind w:left="2160" w:hanging="360"/>
+      </w:pPr>
+      <w:rPr>
+        <w:rFonts w:ascii="Wingdings" w:hAnsi="Wingdings" w:hint="default"/>
+        <w:sz w:val="20"/>
+      </w:rPr>
+    </w:lvl>
+    <w:lvl w:ilvl="3" w:tentative="1">
+      <w:start w:val="1"/>
+      <w:numFmt w:val="bullet"/>
+      <w:lvlText w:val=""/>
+      <w:lvlJc w:val="left"/>
+      <w:pPr>
+        <w:tabs>
+          <w:tab w:val="num" w:pos="2880"/>
+        </w:tabs>
+        <w:ind w:left="2880" w:hanging="360"/>
+      </w:pPr>
+      <w:rPr>
+        <w:rFonts w:ascii="Wingdings" w:hAnsi="Wingdings" w:hint="default"/>
+        <w:sz w:val="20"/>
+      </w:rPr>
+    </w:lvl>
+    <w:lvl w:ilvl="4" w:tentative="1">
+      <w:start w:val="1"/>
+      <w:numFmt w:val="bullet"/>
+      <w:lvlText w:val=""/>
+      <w:lvlJc w:val="left"/>
+      <w:pPr>
+        <w:tabs>
+          <w:tab w:val="num" w:pos="3600"/>
+        </w:tabs>
+        <w:ind w:left="3600" w:hanging="360"/>
+      </w:pPr>
+      <w:rPr>
+        <w:rFonts w:ascii="Wingdings" w:hAnsi="Wingdings" w:hint="default"/>
+        <w:sz w:val="20"/>
+      </w:rPr>
+    </w:lvl>
+    <w:lvl w:ilvl="5" w:tentative="1">
+      <w:start w:val="1"/>
+      <w:numFmt w:val="bullet"/>
+      <w:lvlText w:val=""/>
+      <w:lvlJc w:val="left"/>
+      <w:pPr>
+        <w:tabs>
+          <w:tab w:val="num" w:pos="4320"/>
+        </w:tabs>
+        <w:ind w:left="4320" w:hanging="360"/>
+      </w:pPr>
+      <w:rPr>
+        <w:rFonts w:ascii="Wingdings" w:hAnsi="Wingdings" w:hint="default"/>
+        <w:sz w:val="20"/>
+      </w:rPr>
+    </w:lvl>
+    <w:lvl w:ilvl="6" w:tentative="1">
+      <w:start w:val="1"/>
+      <w:numFmt w:val="bullet"/>
+      <w:lvlText w:val=""/>
+      <w:lvlJc w:val="left"/>
+      <w:pPr>
+        <w:tabs>
+          <w:tab w:val="num" w:pos="5040"/>
+        </w:tabs>
+        <w:ind w:left="5040" w:hanging="360"/>
+      </w:pPr>
+      <w:rPr>
+        <w:rFonts w:ascii="Wingdings" w:hAnsi="Wingdings" w:hint="default"/>
+        <w:sz w:val="20"/>
+      </w:rPr>
+    </w:lvl>
+    <w:lvl w:ilvl="7" w:tentative="1">
+      <w:start w:val="1"/>
+      <w:numFmt w:val="bullet"/>
+      <w:lvlText w:val=""/>
+      <w:lvlJc w:val="left"/>
+      <w:pPr>
+        <w:tabs>
+          <w:tab w:val="num" w:pos="5760"/>
+        </w:tabs>
+        <w:ind w:left="5760" w:hanging="360"/>
+      </w:pPr>
+      <w:rPr>
+        <w:rFonts w:ascii="Wingdings" w:hAnsi="Wingdings" w:hint="default"/>
+        <w:sz w:val="20"/>
+      </w:rPr>
+    </w:lvl>
+    <w:lvl w:ilvl="8" w:tentative="1">
+      <w:start w:val="1"/>
+      <w:numFmt w:val="bullet"/>
+      <w:lvlText w:val=""/>
+      <w:lvlJc w:val="left"/>
+      <w:pPr>
+        <w:tabs>
+          <w:tab w:val="num" w:pos="6480"/>
+        </w:tabs>
+        <w:ind w:left="6480" w:hanging="360"/>
+      </w:pPr>
+      <w:rPr>
+        <w:rFonts w:ascii="Wingdings" w:hAnsi="Wingdings" w:hint="default"/>
+        <w:sz w:val="20"/>
+      </w:rPr>
+    </w:lvl>
+  </w:abstractNum>
+  <w:abstractNum w:abstractNumId="14" w15:restartNumberingAfterBreak="0">
     <w:nsid w:val="65C20C16"/>
     <w:multiLevelType w:val="hybridMultilevel"/>
     <w:tmpl w:val="C46A9D56"/>
@@ -2918,7 +5265,7 @@
       </w:rPr>
     </w:lvl>
   </w:abstractNum>
-  <w:abstractNum w:abstractNumId="6" w15:restartNumberingAfterBreak="0">
+  <w:abstractNum w:abstractNumId="15" w15:restartNumberingAfterBreak="0">
     <w:nsid w:val="66EF2B3F"/>
     <w:multiLevelType w:val="hybridMultilevel"/>
     <w:tmpl w:val="08EA488C"/>
@@ -3031,7 +5378,7 @@
       </w:rPr>
     </w:lvl>
   </w:abstractNum>
-  <w:abstractNum w:abstractNumId="7" w15:restartNumberingAfterBreak="0">
+  <w:abstractNum w:abstractNumId="16" w15:restartNumberingAfterBreak="0">
     <w:nsid w:val="69775AE6"/>
     <w:multiLevelType w:val="multilevel"/>
     <w:tmpl w:val="C9D6C73C"/>
@@ -3144,35 +5491,334 @@
       </w:pPr>
     </w:lvl>
   </w:abstractNum>
+  <w:abstractNum w:abstractNumId="17" w15:restartNumberingAfterBreak="0">
+    <w:nsid w:val="6E3073F6"/>
+    <w:multiLevelType w:val="multilevel"/>
+    <w:tmpl w:val="E0AEF0C2"/>
+    <w:lvl w:ilvl="0">
+      <w:start w:val="1"/>
+      <w:numFmt w:val="decimal"/>
+      <w:lvlText w:val="%1."/>
+      <w:lvlJc w:val="left"/>
+      <w:pPr>
+        <w:tabs>
+          <w:tab w:val="num" w:pos="720"/>
+        </w:tabs>
+        <w:ind w:left="720" w:hanging="360"/>
+      </w:pPr>
+    </w:lvl>
+    <w:lvl w:ilvl="1">
+      <w:start w:val="1"/>
+      <w:numFmt w:val="bullet"/>
+      <w:lvlText w:val="o"/>
+      <w:lvlJc w:val="left"/>
+      <w:pPr>
+        <w:tabs>
+          <w:tab w:val="num" w:pos="1440"/>
+        </w:tabs>
+        <w:ind w:left="1440" w:hanging="360"/>
+      </w:pPr>
+      <w:rPr>
+        <w:rFonts w:ascii="Courier New" w:hAnsi="Courier New" w:hint="default"/>
+        <w:sz w:val="20"/>
+      </w:rPr>
+    </w:lvl>
+    <w:lvl w:ilvl="2" w:tentative="1">
+      <w:start w:val="1"/>
+      <w:numFmt w:val="decimal"/>
+      <w:lvlText w:val="%3."/>
+      <w:lvlJc w:val="left"/>
+      <w:pPr>
+        <w:tabs>
+          <w:tab w:val="num" w:pos="2160"/>
+        </w:tabs>
+        <w:ind w:left="2160" w:hanging="360"/>
+      </w:pPr>
+    </w:lvl>
+    <w:lvl w:ilvl="3" w:tentative="1">
+      <w:start w:val="1"/>
+      <w:numFmt w:val="decimal"/>
+      <w:lvlText w:val="%4."/>
+      <w:lvlJc w:val="left"/>
+      <w:pPr>
+        <w:tabs>
+          <w:tab w:val="num" w:pos="2880"/>
+        </w:tabs>
+        <w:ind w:left="2880" w:hanging="360"/>
+      </w:pPr>
+    </w:lvl>
+    <w:lvl w:ilvl="4" w:tentative="1">
+      <w:start w:val="1"/>
+      <w:numFmt w:val="decimal"/>
+      <w:lvlText w:val="%5."/>
+      <w:lvlJc w:val="left"/>
+      <w:pPr>
+        <w:tabs>
+          <w:tab w:val="num" w:pos="3600"/>
+        </w:tabs>
+        <w:ind w:left="3600" w:hanging="360"/>
+      </w:pPr>
+    </w:lvl>
+    <w:lvl w:ilvl="5" w:tentative="1">
+      <w:start w:val="1"/>
+      <w:numFmt w:val="decimal"/>
+      <w:lvlText w:val="%6."/>
+      <w:lvlJc w:val="left"/>
+      <w:pPr>
+        <w:tabs>
+          <w:tab w:val="num" w:pos="4320"/>
+        </w:tabs>
+        <w:ind w:left="4320" w:hanging="360"/>
+      </w:pPr>
+    </w:lvl>
+    <w:lvl w:ilvl="6" w:tentative="1">
+      <w:start w:val="1"/>
+      <w:numFmt w:val="decimal"/>
+      <w:lvlText w:val="%7."/>
+      <w:lvlJc w:val="left"/>
+      <w:pPr>
+        <w:tabs>
+          <w:tab w:val="num" w:pos="5040"/>
+        </w:tabs>
+        <w:ind w:left="5040" w:hanging="360"/>
+      </w:pPr>
+    </w:lvl>
+    <w:lvl w:ilvl="7" w:tentative="1">
+      <w:start w:val="1"/>
+      <w:numFmt w:val="decimal"/>
+      <w:lvlText w:val="%8."/>
+      <w:lvlJc w:val="left"/>
+      <w:pPr>
+        <w:tabs>
+          <w:tab w:val="num" w:pos="5760"/>
+        </w:tabs>
+        <w:ind w:left="5760" w:hanging="360"/>
+      </w:pPr>
+    </w:lvl>
+    <w:lvl w:ilvl="8" w:tentative="1">
+      <w:start w:val="1"/>
+      <w:numFmt w:val="decimal"/>
+      <w:lvlText w:val="%9."/>
+      <w:lvlJc w:val="left"/>
+      <w:pPr>
+        <w:tabs>
+          <w:tab w:val="num" w:pos="6480"/>
+        </w:tabs>
+        <w:ind w:left="6480" w:hanging="360"/>
+      </w:pPr>
+    </w:lvl>
+  </w:abstractNum>
+  <w:abstractNum w:abstractNumId="18" w15:restartNumberingAfterBreak="0">
+    <w:nsid w:val="76F86334"/>
+    <w:multiLevelType w:val="multilevel"/>
+    <w:tmpl w:val="3390838A"/>
+    <w:lvl w:ilvl="0">
+      <w:start w:val="1"/>
+      <w:numFmt w:val="bullet"/>
+      <w:lvlText w:val=""/>
+      <w:lvlJc w:val="left"/>
+      <w:pPr>
+        <w:tabs>
+          <w:tab w:val="num" w:pos="720"/>
+        </w:tabs>
+        <w:ind w:left="720" w:hanging="360"/>
+      </w:pPr>
+      <w:rPr>
+        <w:rFonts w:ascii="Symbol" w:hAnsi="Symbol" w:hint="default"/>
+        <w:sz w:val="20"/>
+      </w:rPr>
+    </w:lvl>
+    <w:lvl w:ilvl="1" w:tentative="1">
+      <w:start w:val="1"/>
+      <w:numFmt w:val="bullet"/>
+      <w:lvlText w:val="o"/>
+      <w:lvlJc w:val="left"/>
+      <w:pPr>
+        <w:tabs>
+          <w:tab w:val="num" w:pos="1440"/>
+        </w:tabs>
+        <w:ind w:left="1440" w:hanging="360"/>
+      </w:pPr>
+      <w:rPr>
+        <w:rFonts w:ascii="Courier New" w:hAnsi="Courier New" w:hint="default"/>
+        <w:sz w:val="20"/>
+      </w:rPr>
+    </w:lvl>
+    <w:lvl w:ilvl="2" w:tentative="1">
+      <w:start w:val="1"/>
+      <w:numFmt w:val="bullet"/>
+      <w:lvlText w:val=""/>
+      <w:lvlJc w:val="left"/>
+      <w:pPr>
+        <w:tabs>
+          <w:tab w:val="num" w:pos="2160"/>
+        </w:tabs>
+        <w:ind w:left="2160" w:hanging="360"/>
+      </w:pPr>
+      <w:rPr>
+        <w:rFonts w:ascii="Wingdings" w:hAnsi="Wingdings" w:hint="default"/>
+        <w:sz w:val="20"/>
+      </w:rPr>
+    </w:lvl>
+    <w:lvl w:ilvl="3" w:tentative="1">
+      <w:start w:val="1"/>
+      <w:numFmt w:val="bullet"/>
+      <w:lvlText w:val=""/>
+      <w:lvlJc w:val="left"/>
+      <w:pPr>
+        <w:tabs>
+          <w:tab w:val="num" w:pos="2880"/>
+        </w:tabs>
+        <w:ind w:left="2880" w:hanging="360"/>
+      </w:pPr>
+      <w:rPr>
+        <w:rFonts w:ascii="Wingdings" w:hAnsi="Wingdings" w:hint="default"/>
+        <w:sz w:val="20"/>
+      </w:rPr>
+    </w:lvl>
+    <w:lvl w:ilvl="4" w:tentative="1">
+      <w:start w:val="1"/>
+      <w:numFmt w:val="bullet"/>
+      <w:lvlText w:val=""/>
+      <w:lvlJc w:val="left"/>
+      <w:pPr>
+        <w:tabs>
+          <w:tab w:val="num" w:pos="3600"/>
+        </w:tabs>
+        <w:ind w:left="3600" w:hanging="360"/>
+      </w:pPr>
+      <w:rPr>
+        <w:rFonts w:ascii="Wingdings" w:hAnsi="Wingdings" w:hint="default"/>
+        <w:sz w:val="20"/>
+      </w:rPr>
+    </w:lvl>
+    <w:lvl w:ilvl="5" w:tentative="1">
+      <w:start w:val="1"/>
+      <w:numFmt w:val="bullet"/>
+      <w:lvlText w:val=""/>
+      <w:lvlJc w:val="left"/>
+      <w:pPr>
+        <w:tabs>
+          <w:tab w:val="num" w:pos="4320"/>
+        </w:tabs>
+        <w:ind w:left="4320" w:hanging="360"/>
+      </w:pPr>
+      <w:rPr>
+        <w:rFonts w:ascii="Wingdings" w:hAnsi="Wingdings" w:hint="default"/>
+        <w:sz w:val="20"/>
+      </w:rPr>
+    </w:lvl>
+    <w:lvl w:ilvl="6" w:tentative="1">
+      <w:start w:val="1"/>
+      <w:numFmt w:val="bullet"/>
+      <w:lvlText w:val=""/>
+      <w:lvlJc w:val="left"/>
+      <w:pPr>
+        <w:tabs>
+          <w:tab w:val="num" w:pos="5040"/>
+        </w:tabs>
+        <w:ind w:left="5040" w:hanging="360"/>
+      </w:pPr>
+      <w:rPr>
+        <w:rFonts w:ascii="Wingdings" w:hAnsi="Wingdings" w:hint="default"/>
+        <w:sz w:val="20"/>
+      </w:rPr>
+    </w:lvl>
+    <w:lvl w:ilvl="7" w:tentative="1">
+      <w:start w:val="1"/>
+      <w:numFmt w:val="bullet"/>
+      <w:lvlText w:val=""/>
+      <w:lvlJc w:val="left"/>
+      <w:pPr>
+        <w:tabs>
+          <w:tab w:val="num" w:pos="5760"/>
+        </w:tabs>
+        <w:ind w:left="5760" w:hanging="360"/>
+      </w:pPr>
+      <w:rPr>
+        <w:rFonts w:ascii="Wingdings" w:hAnsi="Wingdings" w:hint="default"/>
+        <w:sz w:val="20"/>
+      </w:rPr>
+    </w:lvl>
+    <w:lvl w:ilvl="8" w:tentative="1">
+      <w:start w:val="1"/>
+      <w:numFmt w:val="bullet"/>
+      <w:lvlText w:val=""/>
+      <w:lvlJc w:val="left"/>
+      <w:pPr>
+        <w:tabs>
+          <w:tab w:val="num" w:pos="6480"/>
+        </w:tabs>
+        <w:ind w:left="6480" w:hanging="360"/>
+      </w:pPr>
+      <w:rPr>
+        <w:rFonts w:ascii="Wingdings" w:hAnsi="Wingdings" w:hint="default"/>
+        <w:sz w:val="20"/>
+      </w:rPr>
+    </w:lvl>
+  </w:abstractNum>
   <w:num w:numId="1" w16cid:durableId="1284776153">
-    <w:abstractNumId w:val="5"/>
+    <w:abstractNumId w:val="14"/>
   </w:num>
   <w:num w:numId="2" w16cid:durableId="1234199681">
+    <w:abstractNumId w:val="15"/>
+  </w:num>
+  <w:num w:numId="3" w16cid:durableId="1060404887">
+    <w:abstractNumId w:val="8"/>
+  </w:num>
+  <w:num w:numId="4" w16cid:durableId="1233194146">
+    <w:abstractNumId w:val="8"/>
+  </w:num>
+  <w:num w:numId="5" w16cid:durableId="677465613">
+    <w:abstractNumId w:val="15"/>
+  </w:num>
+  <w:num w:numId="6" w16cid:durableId="245380128">
+    <w:abstractNumId w:val="7"/>
+  </w:num>
+  <w:num w:numId="7" w16cid:durableId="2143226276">
+    <w:abstractNumId w:val="16"/>
+  </w:num>
+  <w:num w:numId="8" w16cid:durableId="507214815">
+    <w:abstractNumId w:val="4"/>
+  </w:num>
+  <w:num w:numId="9" w16cid:durableId="1496459112">
+    <w:abstractNumId w:val="12"/>
+  </w:num>
+  <w:num w:numId="10" w16cid:durableId="906190645">
     <w:abstractNumId w:val="6"/>
   </w:num>
-  <w:num w:numId="3" w16cid:durableId="1060404887">
+  <w:num w:numId="11" w16cid:durableId="522016319">
+    <w:abstractNumId w:val="13"/>
+  </w:num>
+  <w:num w:numId="12" w16cid:durableId="1906332056">
+    <w:abstractNumId w:val="17"/>
+  </w:num>
+  <w:num w:numId="13" w16cid:durableId="1504466178">
+    <w:abstractNumId w:val="2"/>
+  </w:num>
+  <w:num w:numId="14" w16cid:durableId="1425178087">
+    <w:abstractNumId w:val="18"/>
+  </w:num>
+  <w:num w:numId="15" w16cid:durableId="635378909">
+    <w:abstractNumId w:val="11"/>
+  </w:num>
+  <w:num w:numId="16" w16cid:durableId="1150824973">
     <w:abstractNumId w:val="3"/>
   </w:num>
-  <w:num w:numId="4" w16cid:durableId="1233194146">
-    <w:abstractNumId w:val="3"/>
+  <w:num w:numId="17" w16cid:durableId="1656448627">
+    <w:abstractNumId w:val="10"/>
   </w:num>
-  <w:num w:numId="5" w16cid:durableId="677465613">
-    <w:abstractNumId w:val="6"/>
+  <w:num w:numId="18" w16cid:durableId="1402943174">
+    <w:abstractNumId w:val="1"/>
   </w:num>
-  <w:num w:numId="6" w16cid:durableId="245380128">
-    <w:abstractNumId w:val="2"/>
-  </w:num>
-  <w:num w:numId="7" w16cid:durableId="2143226276">
-    <w:abstractNumId w:val="7"/>
-  </w:num>
-  <w:num w:numId="8" w16cid:durableId="507214815">
+  <w:num w:numId="19" w16cid:durableId="1979720510">
     <w:abstractNumId w:val="0"/>
   </w:num>
-  <w:num w:numId="9" w16cid:durableId="1496459112">
-    <w:abstractNumId w:val="4"/>
+  <w:num w:numId="20" w16cid:durableId="1636989220">
+    <w:abstractNumId w:val="9"/>
   </w:num>
-  <w:num w:numId="10" w16cid:durableId="906190645">
-    <w:abstractNumId w:val="1"/>
+  <w:num w:numId="21" w16cid:durableId="410007240">
+    <w:abstractNumId w:val="5"/>
   </w:num>
 </w:numbering>
 </file>
@@ -4326,10 +6972,12 @@
     <w:rsid w:val="00301309"/>
     <w:rsid w:val="003F4895"/>
     <w:rsid w:val="00484489"/>
+    <w:rsid w:val="005A05D7"/>
     <w:rsid w:val="005F27D9"/>
     <w:rsid w:val="005F7636"/>
     <w:rsid w:val="00683709"/>
     <w:rsid w:val="00991D13"/>
+    <w:rsid w:val="009B3912"/>
     <w:rsid w:val="00B22466"/>
     <w:rsid w:val="00D37453"/>
     <w:rsid w:val="00D422D9"/>
